--- a/Templates/Contract.docx
+++ b/Templates/Contract.docx
@@ -1,6 +1,6 @@
 
 <file path=word/document.xml><?xml version="1.0" encoding="utf-8"?>
-<w:document xmlns:wpc="http://schemas.microsoft.com/office/word/2010/wordprocessingCanvas" xmlns:mc="http://schemas.openxmlformats.org/markup-compatibility/2006" xmlns:o="urn:schemas-microsoft-com:office:office" xmlns:r="http://schemas.openxmlformats.org/officeDocument/2006/relationships" xmlns:m="http://schemas.openxmlformats.org/officeDocument/2006/math" xmlns:v="urn:schemas-microsoft-com:vml" xmlns:wp14="http://schemas.microsoft.com/office/word/2010/wordprocessingDrawing" xmlns:wp="http://schemas.openxmlformats.org/drawingml/2006/wordprocessingDrawing" xmlns:w10="urn:schemas-microsoft-com:office:word" xmlns:w="http://schemas.openxmlformats.org/wordprocessingml/2006/main" xmlns:w14="http://schemas.microsoft.com/office/word/2010/wordml" xmlns:wpg="http://schemas.microsoft.com/office/word/2010/wordprocessingGroup" xmlns:wpi="http://schemas.microsoft.com/office/word/2010/wordprocessingInk" xmlns:wne="http://schemas.microsoft.com/office/word/2006/wordml" xmlns:wps="http://schemas.microsoft.com/office/word/2010/wordprocessingShape" mc:Ignorable="w14 wp14">
+<w:document xmlns:wpc="http://schemas.microsoft.com/office/word/2010/wordprocessingCanvas" xmlns:cx="http://schemas.microsoft.com/office/drawing/2014/chartex" xmlns:cx1="http://schemas.microsoft.com/office/drawing/2015/9/8/chartex" xmlns:cx2="http://schemas.microsoft.com/office/drawing/2015/10/21/chartex" xmlns:cx3="http://schemas.microsoft.com/office/drawing/2016/5/9/chartex" xmlns:cx4="http://schemas.microsoft.com/office/drawing/2016/5/10/chartex" xmlns:cx5="http://schemas.microsoft.com/office/drawing/2016/5/11/chartex" xmlns:cx6="http://schemas.microsoft.com/office/drawing/2016/5/12/chartex" xmlns:cx7="http://schemas.microsoft.com/office/drawing/2016/5/13/chartex" xmlns:cx8="http://schemas.microsoft.com/office/drawing/2016/5/14/chartex" xmlns:mc="http://schemas.openxmlformats.org/markup-compatibility/2006" xmlns:aink="http://schemas.microsoft.com/office/drawing/2016/ink" xmlns:am3d="http://schemas.microsoft.com/office/drawing/2017/model3d" xmlns:o="urn:schemas-microsoft-com:office:office" xmlns:r="http://schemas.openxmlformats.org/officeDocument/2006/relationships" xmlns:m="http://schemas.openxmlformats.org/officeDocument/2006/math" xmlns:v="urn:schemas-microsoft-com:vml" xmlns:wp14="http://schemas.microsoft.com/office/word/2010/wordprocessingDrawing" xmlns:wp="http://schemas.openxmlformats.org/drawingml/2006/wordprocessingDrawing" xmlns:w10="urn:schemas-microsoft-com:office:word" xmlns:w="http://schemas.openxmlformats.org/wordprocessingml/2006/main" xmlns:w14="http://schemas.microsoft.com/office/word/2010/wordml" xmlns:w15="http://schemas.microsoft.com/office/word/2012/wordml" xmlns:w16cex="http://schemas.microsoft.com/office/word/2018/wordml/cex" xmlns:w16cid="http://schemas.microsoft.com/office/word/2016/wordml/cid" xmlns:w16="http://schemas.microsoft.com/office/word/2018/wordml" xmlns:w16sdtdh="http://schemas.microsoft.com/office/word/2020/wordml/sdtdatahash" xmlns:w16se="http://schemas.microsoft.com/office/word/2015/wordml/symex" xmlns:wpg="http://schemas.microsoft.com/office/word/2010/wordprocessingGroup" xmlns:wpi="http://schemas.microsoft.com/office/word/2010/wordprocessingInk" xmlns:wne="http://schemas.microsoft.com/office/word/2006/wordml" xmlns:wps="http://schemas.microsoft.com/office/word/2010/wordprocessingShape" mc:Ignorable="w14 w15 w16se w16cid w16 w16cex w16sdtdh wp14">
   <w:body>
     <w:p>
       <w:pPr>
@@ -30,48 +30,25 @@
         </w:rPr>
         <w:t>US</w:t>
       </w:r>
-      <w:proofErr w:type="gramStart"/>
       <w:r>
         <w:rPr>
           <w:rFonts w:ascii="Times New Roman" w:hAnsi="Times New Roman" w:cs="Times New Roman"/>
           <w:sz w:val="22"/>
           <w:szCs w:val="22"/>
         </w:rPr>
-        <w:t>Р</w:t>
-      </w:r>
-      <w:commentRangeStart w:id="0"/>
-      <w:proofErr w:type="gramEnd"/>
+        <w:t>Р-</w:t>
+      </w:r>
+      <w:bookmarkStart w:id="0" w:name="Номер_договора"/>
       <w:r>
         <w:rPr>
           <w:rFonts w:ascii="Times New Roman" w:hAnsi="Times New Roman" w:cs="Times New Roman"/>
           <w:sz w:val="22"/>
           <w:szCs w:val="22"/>
-        </w:rPr>
-        <w:t>-</w:t>
-      </w:r>
-      <w:bookmarkStart w:id="1" w:name="Номер_договора"/>
-      <w:r>
-        <w:rPr>
-          <w:rFonts w:ascii="Times New Roman" w:hAnsi="Times New Roman" w:cs="Times New Roman"/>
-          <w:sz w:val="22"/>
-          <w:szCs w:val="22"/>
           <w:u w:val="single"/>
         </w:rPr>
         <w:t xml:space="preserve"> </w:t>
       </w:r>
-      <w:bookmarkEnd w:id="1"/>
-      <w:commentRangeEnd w:id="0"/>
-      <w:r>
-        <w:rPr>
-          <w:rStyle w:val="ae"/>
-          <w:rFonts w:ascii="Times New Roman" w:hAnsi="Times New Roman" w:cs="Times New Roman"/>
-          <w:b w:val="0"/>
-          <w:bCs w:val="0"/>
-          <w:sz w:val="22"/>
-          <w:szCs w:val="22"/>
-        </w:rPr>
-        <w:commentReference w:id="0"/>
-      </w:r>
+      <w:bookmarkEnd w:id="0"/>
     </w:p>
     <w:p>
       <w:pPr>
@@ -143,7 +120,6 @@
                 <w:szCs w:val="22"/>
               </w:rPr>
             </w:pPr>
-            <w:commentRangeStart w:id="2"/>
             <w:r>
               <w:rPr>
                 <w:sz w:val="22"/>
@@ -159,7 +135,7 @@
               </w:rPr>
               <w:t xml:space="preserve"> </w:t>
             </w:r>
-            <w:bookmarkStart w:id="3" w:name="День_договора"/>
+            <w:bookmarkStart w:id="1" w:name="День_договора"/>
             <w:r>
               <w:rPr>
                 <w:sz w:val="22"/>
@@ -168,7 +144,7 @@
               </w:rPr>
               <w:t xml:space="preserve"> </w:t>
             </w:r>
-            <w:bookmarkEnd w:id="3"/>
+            <w:bookmarkEnd w:id="1"/>
             <w:r>
               <w:rPr>
                 <w:sz w:val="22"/>
@@ -184,7 +160,7 @@
               </w:rPr>
               <w:t xml:space="preserve">» </w:t>
             </w:r>
-            <w:bookmarkStart w:id="4" w:name="Месяц_договора"/>
+            <w:bookmarkStart w:id="2" w:name="Месяц_договора"/>
             <w:r>
               <w:rPr>
                 <w:sz w:val="22"/>
@@ -193,7 +169,7 @@
               </w:rPr>
               <w:t xml:space="preserve"> </w:t>
             </w:r>
-            <w:bookmarkEnd w:id="4"/>
+            <w:bookmarkEnd w:id="2"/>
             <w:r>
               <w:rPr>
                 <w:sz w:val="22"/>
@@ -201,7 +177,7 @@
               </w:rPr>
               <w:t xml:space="preserve"> </w:t>
             </w:r>
-            <w:bookmarkStart w:id="5" w:name="Год_договора"/>
+            <w:bookmarkStart w:id="3" w:name="Год_договора"/>
             <w:r>
               <w:rPr>
                 <w:sz w:val="22"/>
@@ -209,38 +185,13 @@
               </w:rPr>
               <w:t xml:space="preserve"> </w:t>
             </w:r>
-            <w:bookmarkEnd w:id="5"/>
+            <w:bookmarkEnd w:id="3"/>
             <w:r>
               <w:rPr>
                 <w:sz w:val="22"/>
                 <w:szCs w:val="22"/>
               </w:rPr>
-              <w:t xml:space="preserve"> </w:t>
-            </w:r>
-            <w:commentRangeEnd w:id="2"/>
-            <w:r>
-              <w:rPr>
-                <w:rStyle w:val="ae"/>
-                <w:sz w:val="22"/>
-                <w:szCs w:val="22"/>
-              </w:rPr>
-              <w:commentReference w:id="2"/>
-            </w:r>
-            <w:proofErr w:type="gramStart"/>
-            <w:r>
-              <w:rPr>
-                <w:sz w:val="22"/>
-                <w:szCs w:val="22"/>
-              </w:rPr>
-              <w:t>г</w:t>
-            </w:r>
-            <w:proofErr w:type="gramEnd"/>
-            <w:r>
-              <w:rPr>
-                <w:sz w:val="22"/>
-                <w:szCs w:val="22"/>
-              </w:rPr>
-              <w:t>.</w:t>
+              <w:t xml:space="preserve"> г.</w:t>
             </w:r>
           </w:p>
         </w:tc>
@@ -265,8 +216,7 @@
           <w:szCs w:val="22"/>
         </w:rPr>
       </w:pPr>
-      <w:bookmarkStart w:id="6" w:name="Заказчик"/>
-      <w:commentRangeStart w:id="7"/>
+      <w:bookmarkStart w:id="4" w:name="Заказчик"/>
       <w:r>
         <w:rPr>
           <w:b/>
@@ -275,152 +225,106 @@
         </w:rPr>
         <w:t xml:space="preserve"> </w:t>
       </w:r>
+      <w:bookmarkEnd w:id="4"/>
+      <w:r>
+        <w:rPr>
+          <w:b/>
+          <w:sz w:val="22"/>
+          <w:szCs w:val="22"/>
+        </w:rPr>
+        <w:t>, именуем</w:t>
+      </w:r>
+      <w:bookmarkStart w:id="5" w:name="Именуемый"/>
+      <w:r>
+        <w:rPr>
+          <w:b/>
+          <w:sz w:val="22"/>
+          <w:szCs w:val="22"/>
+        </w:rPr>
+        <w:t>ое</w:t>
+      </w:r>
+      <w:bookmarkEnd w:id="5"/>
+      <w:r>
+        <w:rPr>
+          <w:b/>
+          <w:sz w:val="22"/>
+          <w:szCs w:val="22"/>
+        </w:rPr>
+        <w:t xml:space="preserve"> в дальнейшем «Заказчик», в лице </w:t>
+      </w:r>
+      <w:bookmarkStart w:id="6" w:name="Заказчик_должность_шапка"/>
+      <w:r>
+        <w:rPr>
+          <w:b/>
+          <w:sz w:val="22"/>
+          <w:szCs w:val="22"/>
+        </w:rPr>
+        <w:t xml:space="preserve">Генерального директора </w:t>
+      </w:r>
+      <w:bookmarkStart w:id="7" w:name="Директор"/>
       <w:bookmarkEnd w:id="6"/>
-      <w:commentRangeEnd w:id="7"/>
-      <w:r>
-        <w:rPr>
-          <w:rStyle w:val="ae"/>
-          <w:sz w:val="22"/>
-          <w:szCs w:val="22"/>
-        </w:rPr>
-        <w:commentReference w:id="7"/>
-      </w:r>
       <w:r>
         <w:rPr>
           <w:b/>
           <w:sz w:val="22"/>
           <w:szCs w:val="22"/>
-        </w:rPr>
-        <w:t>, именуем</w:t>
-      </w:r>
-      <w:bookmarkStart w:id="8" w:name="Именуемый"/>
+          <w:u w:val="single"/>
+        </w:rPr>
+        <w:t xml:space="preserve"> </w:t>
+      </w:r>
+      <w:bookmarkEnd w:id="7"/>
       <w:r>
         <w:rPr>
           <w:b/>
           <w:sz w:val="22"/>
           <w:szCs w:val="22"/>
         </w:rPr>
-        <w:t>ое</w:t>
+        <w:t>,</w:t>
+      </w:r>
+      <w:bookmarkStart w:id="8" w:name="Устав_ИП"/>
+      <w:r>
+        <w:rPr>
+          <w:sz w:val="22"/>
+          <w:szCs w:val="22"/>
+        </w:rPr>
+        <w:t xml:space="preserve"> действующего на основании Устава,</w:t>
       </w:r>
       <w:bookmarkEnd w:id="8"/>
       <w:r>
         <w:rPr>
+          <w:sz w:val="22"/>
+          <w:szCs w:val="22"/>
+        </w:rPr>
+        <w:t xml:space="preserve"> с одной стороны, и </w:t>
+      </w:r>
+      <w:bookmarkStart w:id="9" w:name="Исполнитель_шапка"/>
+      <w:r>
+        <w:rPr>
           <w:b/>
           <w:sz w:val="22"/>
           <w:szCs w:val="22"/>
         </w:rPr>
-        <w:t xml:space="preserve"> в дальнейшем «Заказчик», в лице </w:t>
-      </w:r>
-      <w:bookmarkStart w:id="9" w:name="Заказчик_должность_шапка"/>
+        <w:t>ООО «</w:t>
+      </w:r>
+      <w:proofErr w:type="spellStart"/>
       <w:r>
         <w:rPr>
           <w:b/>
           <w:sz w:val="22"/>
           <w:szCs w:val="22"/>
         </w:rPr>
-        <w:t xml:space="preserve">Генерального директора </w:t>
-      </w:r>
-      <w:bookmarkStart w:id="10" w:name="Директор"/>
+        <w:t>Ю.С.Про</w:t>
+      </w:r>
+      <w:proofErr w:type="spellEnd"/>
+      <w:r>
+        <w:rPr>
+          <w:b/>
+          <w:sz w:val="22"/>
+          <w:szCs w:val="22"/>
+        </w:rPr>
+        <w:t>»</w:t>
+      </w:r>
       <w:bookmarkEnd w:id="9"/>
-      <w:commentRangeStart w:id="11"/>
-      <w:r>
-        <w:rPr>
-          <w:b/>
-          <w:sz w:val="22"/>
-          <w:szCs w:val="22"/>
-          <w:u w:val="single"/>
-        </w:rPr>
-        <w:t xml:space="preserve"> </w:t>
-      </w:r>
-      <w:bookmarkEnd w:id="10"/>
-      <w:commentRangeEnd w:id="11"/>
-      <w:r>
-        <w:rPr>
-          <w:rStyle w:val="ae"/>
-          <w:sz w:val="22"/>
-          <w:szCs w:val="22"/>
-        </w:rPr>
-        <w:commentReference w:id="11"/>
-      </w:r>
-      <w:r>
-        <w:rPr>
-          <w:b/>
-          <w:sz w:val="22"/>
-          <w:szCs w:val="22"/>
-        </w:rPr>
-        <w:t>,</w:t>
-      </w:r>
-      <w:bookmarkStart w:id="12" w:name="Устав_ИП"/>
-      <w:r>
-        <w:rPr>
-          <w:sz w:val="22"/>
-          <w:szCs w:val="22"/>
-        </w:rPr>
-        <w:t xml:space="preserve"> действующего на основании Устава,</w:t>
-      </w:r>
-      <w:bookmarkEnd w:id="12"/>
-      <w:r>
-        <w:rPr>
-          <w:sz w:val="22"/>
-          <w:szCs w:val="22"/>
-        </w:rPr>
-        <w:t xml:space="preserve"> с одной стороны, </w:t>
-      </w:r>
-      <w:proofErr w:type="gramStart"/>
-      <w:r>
-        <w:rPr>
-          <w:sz w:val="22"/>
-          <w:szCs w:val="22"/>
-        </w:rPr>
-        <w:t xml:space="preserve">и </w:t>
-      </w:r>
-      <w:bookmarkStart w:id="13" w:name="Исполнитель_шапка"/>
-      <w:commentRangeStart w:id="14"/>
-      <w:r>
-        <w:rPr>
-          <w:b/>
-          <w:sz w:val="22"/>
-          <w:szCs w:val="22"/>
-        </w:rPr>
-        <w:t>ООО</w:t>
-      </w:r>
-      <w:proofErr w:type="gramEnd"/>
-      <w:r>
-        <w:rPr>
-          <w:b/>
-          <w:sz w:val="22"/>
-          <w:szCs w:val="22"/>
-        </w:rPr>
-        <w:t xml:space="preserve"> «</w:t>
-      </w:r>
-      <w:proofErr w:type="spellStart"/>
-      <w:r>
-        <w:rPr>
-          <w:b/>
-          <w:sz w:val="22"/>
-          <w:szCs w:val="22"/>
-        </w:rPr>
-        <w:t>Ю.С.Про</w:t>
-      </w:r>
-      <w:proofErr w:type="spellEnd"/>
-      <w:r>
-        <w:rPr>
-          <w:b/>
-          <w:sz w:val="22"/>
-          <w:szCs w:val="22"/>
-        </w:rPr>
-        <w:t>»</w:t>
-      </w:r>
-      <w:bookmarkEnd w:id="13"/>
-      <w:commentRangeEnd w:id="14"/>
-      <w:r>
-        <w:rPr>
-          <w:rStyle w:val="ae"/>
-          <w:sz w:val="22"/>
-          <w:szCs w:val="22"/>
-        </w:rPr>
-        <w:commentReference w:id="14"/>
-      </w:r>
       <w:r>
         <w:rPr>
           <w:b/>
@@ -452,7 +356,7 @@
         </w:rPr>
         <w:t xml:space="preserve">, в лице </w:t>
       </w:r>
-      <w:bookmarkStart w:id="15" w:name="Исполнитель_должность_шапка"/>
+      <w:bookmarkStart w:id="10" w:name="Исполнитель_должность_шапка"/>
       <w:r>
         <w:rPr>
           <w:sz w:val="22"/>
@@ -460,9 +364,8 @@
         </w:rPr>
         <w:t xml:space="preserve">Генерального директора </w:t>
       </w:r>
-      <w:bookmarkStart w:id="16" w:name="Исполнитель_дир_шапка"/>
-      <w:bookmarkEnd w:id="15"/>
-      <w:commentRangeStart w:id="17"/>
+      <w:bookmarkStart w:id="11" w:name="Исполнитель_дир_шапка"/>
+      <w:bookmarkEnd w:id="10"/>
       <w:proofErr w:type="spellStart"/>
       <w:r>
         <w:rPr>
@@ -479,16 +382,7 @@
         </w:rPr>
         <w:t xml:space="preserve"> Т.Ю.</w:t>
       </w:r>
-      <w:bookmarkEnd w:id="16"/>
-      <w:commentRangeEnd w:id="17"/>
-      <w:r>
-        <w:rPr>
-          <w:rStyle w:val="ae"/>
-          <w:sz w:val="22"/>
-          <w:szCs w:val="22"/>
-        </w:rPr>
-        <w:commentReference w:id="17"/>
-      </w:r>
+      <w:bookmarkEnd w:id="11"/>
       <w:r>
         <w:rPr>
           <w:sz w:val="22"/>
@@ -631,17 +525,8 @@
           <w:sz w:val="22"/>
           <w:szCs w:val="22"/>
         </w:rPr>
-        <w:t>объекта, расположенного по адресу</w:t>
-      </w:r>
-      <w:proofErr w:type="gramStart"/>
-      <w:r>
-        <w:rPr>
-          <w:sz w:val="22"/>
-          <w:szCs w:val="22"/>
-        </w:rPr>
-        <w:t xml:space="preserve">: </w:t>
-      </w:r>
-      <w:proofErr w:type="gramEnd"/>
+        <w:t xml:space="preserve">объекта, расположенного по адресу: </w:t>
+      </w:r>
     </w:p>
     <w:p>
       <w:pPr>
@@ -653,8 +538,7 @@
           <w:szCs w:val="22"/>
         </w:rPr>
       </w:pPr>
-      <w:bookmarkStart w:id="18" w:name="Адрес"/>
-      <w:commentRangeStart w:id="19"/>
+      <w:bookmarkStart w:id="12" w:name="Адрес"/>
       <w:r>
         <w:rPr>
           <w:b/>
@@ -664,16 +548,7 @@
         </w:rPr>
         <w:t xml:space="preserve"> </w:t>
       </w:r>
-      <w:bookmarkEnd w:id="18"/>
-      <w:commentRangeEnd w:id="19"/>
-      <w:r>
-        <w:rPr>
-          <w:rStyle w:val="ae"/>
-          <w:sz w:val="22"/>
-          <w:szCs w:val="22"/>
-        </w:rPr>
-        <w:commentReference w:id="19"/>
-      </w:r>
+      <w:bookmarkEnd w:id="12"/>
       <w:r>
         <w:rPr>
           <w:b/>
@@ -696,17 +571,26 @@
           <w:sz w:val="22"/>
           <w:szCs w:val="22"/>
         </w:rPr>
-        <w:t>общая площадь проектируемого помещения</w:t>
-      </w:r>
-      <w:proofErr w:type="gramStart"/>
-      <w:r>
-        <w:rPr>
-          <w:sz w:val="22"/>
-          <w:szCs w:val="22"/>
+        <w:t xml:space="preserve">общая площадь проектируемого помещения </w:t>
+      </w:r>
+      <w:bookmarkStart w:id="13" w:name="Площадь"/>
+      <w:r>
+        <w:rPr>
+          <w:sz w:val="22"/>
+          <w:szCs w:val="22"/>
+          <w:u w:val="single"/>
         </w:rPr>
         <w:t xml:space="preserve"> </w:t>
       </w:r>
-      <w:bookmarkStart w:id="20" w:name="Площадь"/>
+      <w:bookmarkEnd w:id="13"/>
+      <w:r>
+        <w:rPr>
+          <w:sz w:val="22"/>
+          <w:szCs w:val="22"/>
+        </w:rPr>
+        <w:t xml:space="preserve"> (</w:t>
+      </w:r>
+      <w:bookmarkStart w:id="14" w:name="Площадь_дл"/>
       <w:r>
         <w:rPr>
           <w:sz w:val="22"/>
@@ -715,32 +599,7 @@
         </w:rPr>
         <w:t xml:space="preserve"> </w:t>
       </w:r>
-      <w:bookmarkEnd w:id="20"/>
-      <w:r>
-        <w:rPr>
-          <w:sz w:val="22"/>
-          <w:szCs w:val="22"/>
-        </w:rPr>
-        <w:t xml:space="preserve"> </w:t>
-      </w:r>
-      <w:commentRangeStart w:id="21"/>
-      <w:r>
-        <w:rPr>
-          <w:sz w:val="22"/>
-          <w:szCs w:val="22"/>
-        </w:rPr>
-        <w:t>(</w:t>
-      </w:r>
-      <w:bookmarkStart w:id="22" w:name="Площадь_дл"/>
-      <w:r>
-        <w:rPr>
-          <w:sz w:val="22"/>
-          <w:szCs w:val="22"/>
-          <w:u w:val="single"/>
-        </w:rPr>
-        <w:t xml:space="preserve"> </w:t>
-      </w:r>
-      <w:bookmarkEnd w:id="22"/>
+      <w:bookmarkEnd w:id="14"/>
       <w:r>
         <w:rPr>
           <w:sz w:val="22"/>
@@ -749,7 +608,6 @@
         <w:t xml:space="preserve">) </w:t>
       </w:r>
       <w:proofErr w:type="spellStart"/>
-      <w:proofErr w:type="gramEnd"/>
       <w:r>
         <w:rPr>
           <w:sz w:val="22"/>
@@ -763,23 +621,7 @@
           <w:sz w:val="22"/>
           <w:szCs w:val="22"/>
         </w:rPr>
-        <w:t xml:space="preserve">., </w:t>
-      </w:r>
-      <w:commentRangeEnd w:id="21"/>
-      <w:r>
-        <w:rPr>
-          <w:rStyle w:val="ae"/>
-          <w:sz w:val="22"/>
-          <w:szCs w:val="22"/>
-        </w:rPr>
-        <w:commentReference w:id="21"/>
-      </w:r>
-      <w:r>
-        <w:rPr>
-          <w:sz w:val="22"/>
-          <w:szCs w:val="22"/>
-        </w:rPr>
-        <w:t xml:space="preserve">а Заказчик обязуется принять и оплатить результат работ Исполнителя. </w:t>
+        <w:t xml:space="preserve">., а Заказчик обязуется принять и оплатить результат работ Исполнителя. </w:t>
       </w:r>
     </w:p>
     <w:p>
@@ -836,8 +678,7 @@
           <w:szCs w:val="22"/>
         </w:rPr>
       </w:pPr>
-      <w:bookmarkStart w:id="23" w:name="АР"/>
-      <w:commentRangeStart w:id="24"/>
+      <w:bookmarkStart w:id="15" w:name="АР"/>
       <w:r>
         <w:rPr>
           <w:sz w:val="22"/>
@@ -862,8 +703,8 @@
           <w:szCs w:val="22"/>
         </w:rPr>
       </w:pPr>
-      <w:bookmarkStart w:id="25" w:name="ОВиК"/>
-      <w:bookmarkEnd w:id="23"/>
+      <w:bookmarkStart w:id="16" w:name="ОВиК"/>
+      <w:bookmarkEnd w:id="15"/>
       <w:r>
         <w:rPr>
           <w:sz w:val="22"/>
@@ -902,8 +743,8 @@
           <w:szCs w:val="22"/>
         </w:rPr>
       </w:pPr>
-      <w:bookmarkStart w:id="26" w:name="ЭОМ"/>
-      <w:bookmarkEnd w:id="25"/>
+      <w:bookmarkStart w:id="17" w:name="ЭОМ"/>
+      <w:bookmarkEnd w:id="16"/>
       <w:r>
         <w:rPr>
           <w:sz w:val="22"/>
@@ -928,8 +769,8 @@
           <w:szCs w:val="22"/>
         </w:rPr>
       </w:pPr>
-      <w:bookmarkStart w:id="27" w:name="ВК"/>
-      <w:bookmarkEnd w:id="26"/>
+      <w:bookmarkStart w:id="18" w:name="ВК"/>
+      <w:bookmarkEnd w:id="17"/>
       <w:r>
         <w:rPr>
           <w:sz w:val="22"/>
@@ -954,8 +795,8 @@
           <w:szCs w:val="22"/>
         </w:rPr>
       </w:pPr>
-      <w:bookmarkStart w:id="28" w:name="СКС"/>
-      <w:bookmarkEnd w:id="27"/>
+      <w:bookmarkStart w:id="19" w:name="СКС"/>
+      <w:bookmarkEnd w:id="18"/>
       <w:r>
         <w:rPr>
           <w:sz w:val="22"/>
@@ -973,8 +814,8 @@
           <w:szCs w:val="22"/>
         </w:rPr>
       </w:pPr>
-      <w:bookmarkStart w:id="29" w:name="В"/>
-      <w:bookmarkEnd w:id="28"/>
+      <w:bookmarkStart w:id="20" w:name="В"/>
+      <w:bookmarkEnd w:id="19"/>
       <w:r>
         <w:rPr>
           <w:sz w:val="22"/>
@@ -992,8 +833,8 @@
           <w:szCs w:val="22"/>
         </w:rPr>
       </w:pPr>
-      <w:bookmarkStart w:id="30" w:name="СКУД"/>
-      <w:bookmarkEnd w:id="29"/>
+      <w:bookmarkStart w:id="21" w:name="СКУД"/>
+      <w:bookmarkEnd w:id="20"/>
       <w:r>
         <w:rPr>
           <w:sz w:val="22"/>
@@ -1011,8 +852,8 @@
           <w:szCs w:val="22"/>
         </w:rPr>
       </w:pPr>
-      <w:bookmarkStart w:id="31" w:name="АПС"/>
-      <w:bookmarkEnd w:id="30"/>
+      <w:bookmarkStart w:id="22" w:name="АПС"/>
+      <w:bookmarkEnd w:id="21"/>
       <w:r>
         <w:rPr>
           <w:sz w:val="22"/>
@@ -1030,8 +871,8 @@
           <w:szCs w:val="22"/>
         </w:rPr>
       </w:pPr>
-      <w:bookmarkStart w:id="32" w:name="СОУЭ"/>
-      <w:bookmarkEnd w:id="31"/>
+      <w:bookmarkStart w:id="23" w:name="СОУЭ"/>
+      <w:bookmarkEnd w:id="22"/>
       <w:r>
         <w:rPr>
           <w:sz w:val="22"/>
@@ -1049,8 +890,8 @@
           <w:szCs w:val="22"/>
         </w:rPr>
       </w:pPr>
-      <w:bookmarkStart w:id="33" w:name="АПТ"/>
-      <w:bookmarkEnd w:id="32"/>
+      <w:bookmarkStart w:id="24" w:name="АПТ"/>
+      <w:bookmarkEnd w:id="23"/>
       <w:r>
         <w:rPr>
           <w:sz w:val="22"/>
@@ -1068,8 +909,8 @@
           <w:szCs w:val="22"/>
         </w:rPr>
       </w:pPr>
-      <w:bookmarkStart w:id="34" w:name="ГП"/>
-      <w:bookmarkEnd w:id="33"/>
+      <w:bookmarkStart w:id="25" w:name="ГП"/>
+      <w:bookmarkEnd w:id="24"/>
       <w:r>
         <w:rPr>
           <w:sz w:val="22"/>
@@ -1087,8 +928,8 @@
           <w:szCs w:val="22"/>
         </w:rPr>
       </w:pPr>
-      <w:bookmarkStart w:id="35" w:name="СС"/>
-      <w:bookmarkEnd w:id="34"/>
+      <w:bookmarkStart w:id="26" w:name="СС"/>
+      <w:bookmarkEnd w:id="25"/>
       <w:r>
         <w:rPr>
           <w:sz w:val="22"/>
@@ -1106,8 +947,8 @@
           <w:szCs w:val="22"/>
         </w:rPr>
       </w:pPr>
-      <w:bookmarkStart w:id="36" w:name="КР"/>
-      <w:bookmarkEnd w:id="35"/>
+      <w:bookmarkStart w:id="27" w:name="КР"/>
+      <w:bookmarkEnd w:id="26"/>
       <w:r>
         <w:rPr>
           <w:sz w:val="22"/>
@@ -1125,8 +966,8 @@
           <w:szCs w:val="22"/>
         </w:rPr>
       </w:pPr>
-      <w:bookmarkStart w:id="37" w:name="РАО"/>
-      <w:bookmarkEnd w:id="36"/>
+      <w:bookmarkStart w:id="28" w:name="РАО"/>
+      <w:bookmarkEnd w:id="27"/>
       <w:r>
         <w:rPr>
           <w:sz w:val="22"/>
@@ -1144,8 +985,8 @@
           <w:szCs w:val="22"/>
         </w:rPr>
       </w:pPr>
-      <w:bookmarkStart w:id="38" w:name="РО"/>
-      <w:bookmarkEnd w:id="37"/>
+      <w:bookmarkStart w:id="29" w:name="РО"/>
+      <w:bookmarkEnd w:id="28"/>
       <w:r>
         <w:rPr>
           <w:sz w:val="22"/>
@@ -1163,8 +1004,8 @@
           <w:szCs w:val="22"/>
         </w:rPr>
       </w:pPr>
-      <w:bookmarkStart w:id="39" w:name="ТХ"/>
-      <w:bookmarkEnd w:id="38"/>
+      <w:bookmarkStart w:id="30" w:name="ТХ"/>
+      <w:bookmarkEnd w:id="29"/>
       <w:r>
         <w:rPr>
           <w:sz w:val="22"/>
@@ -1182,8 +1023,8 @@
           <w:szCs w:val="22"/>
         </w:rPr>
       </w:pPr>
-      <w:bookmarkStart w:id="40" w:name="ВИЗ"/>
-      <w:bookmarkEnd w:id="39"/>
+      <w:bookmarkStart w:id="31" w:name="ВИЗ"/>
+      <w:bookmarkEnd w:id="30"/>
       <w:r>
         <w:rPr>
           <w:sz w:val="22"/>
@@ -1205,17 +1046,8 @@
         </w:rPr>
         <w:t>«Визуализация»,</w:t>
       </w:r>
-      <w:commentRangeEnd w:id="24"/>
-      <w:r>
-        <w:rPr>
-          <w:rStyle w:val="ae"/>
-          <w:sz w:val="22"/>
-          <w:szCs w:val="22"/>
-        </w:rPr>
-        <w:commentReference w:id="24"/>
-      </w:r>
-    </w:p>
-    <w:bookmarkEnd w:id="40"/>
+    </w:p>
+    <w:bookmarkEnd w:id="31"/>
     <w:p>
       <w:pPr>
         <w:ind w:firstLine="360"/>
@@ -1367,23 +1199,7 @@
           <w:sz w:val="22"/>
           <w:szCs w:val="22"/>
         </w:rPr>
-        <w:t xml:space="preserve"> гарантирует, что является членом саморегулируемой организации Ассоциация проектировщико</w:t>
-      </w:r>
-      <w:proofErr w:type="gramStart"/>
-      <w:r>
-        <w:rPr>
-          <w:sz w:val="22"/>
-          <w:szCs w:val="22"/>
-        </w:rPr>
-        <w:t>в-</w:t>
-      </w:r>
-      <w:proofErr w:type="gramEnd"/>
-      <w:r>
-        <w:rPr>
-          <w:sz w:val="22"/>
-          <w:szCs w:val="22"/>
-        </w:rPr>
-        <w:t xml:space="preserve"> саморегулируемая организация.</w:t>
+        <w:t xml:space="preserve"> гарантирует, что является членом саморегулируемой организации Ассоциация проектировщиков- саморегулируемая организация.</w:t>
       </w:r>
     </w:p>
     <w:p>
@@ -1527,7 +1343,6 @@
         </w:rPr>
         <w:t xml:space="preserve">. </w:t>
       </w:r>
-      <w:proofErr w:type="gramStart"/>
       <w:r>
         <w:rPr>
           <w:sz w:val="22"/>
@@ -1568,15 +1383,7 @@
           <w:sz w:val="22"/>
           <w:szCs w:val="22"/>
         </w:rPr>
-        <w:t>, привлекать субподрядчиков, имеющих соответствующие лицензии или допуски на производство таковых работ, отвечая за их действия как за свои.</w:t>
-      </w:r>
-      <w:proofErr w:type="gramEnd"/>
-      <w:r>
-        <w:rPr>
-          <w:sz w:val="22"/>
-          <w:szCs w:val="22"/>
-        </w:rPr>
-        <w:t xml:space="preserve"> Расчеты с субподрядчиком </w:t>
+        <w:t xml:space="preserve">, привлекать субподрядчиков, имеющих соответствующие лицензии или допуски на производство таковых работ, отвечая за их действия как за свои. Расчеты с субподрядчиком </w:t>
       </w:r>
       <w:r>
         <w:rPr>
@@ -1732,21 +1539,12 @@
         </w:rPr>
         <w:t xml:space="preserve">в </w:t>
       </w:r>
-      <w:proofErr w:type="spellStart"/>
-      <w:r>
-        <w:rPr>
-          <w:sz w:val="22"/>
-          <w:szCs w:val="22"/>
-        </w:rPr>
-        <w:t>т.ч</w:t>
-      </w:r>
-      <w:proofErr w:type="spellEnd"/>
-      <w:r>
-        <w:rPr>
-          <w:sz w:val="22"/>
-          <w:szCs w:val="22"/>
-        </w:rPr>
-        <w:t>.</w:t>
+      <w:r>
+        <w:rPr>
+          <w:sz w:val="22"/>
+          <w:szCs w:val="22"/>
+        </w:rPr>
+        <w:t>т.ч.</w:t>
       </w:r>
       <w:r>
         <w:rPr>
@@ -3116,17 +2914,9 @@
           <w:sz w:val="22"/>
           <w:szCs w:val="22"/>
         </w:rPr>
-        <w:t xml:space="preserve">Общая стоимость работ, указанных в п. 1.2. настоящего Договора </w:t>
-      </w:r>
-      <w:commentRangeStart w:id="41"/>
-      <w:r>
-        <w:rPr>
-          <w:sz w:val="22"/>
-          <w:szCs w:val="22"/>
-        </w:rPr>
-        <w:t xml:space="preserve">составляет </w:t>
-      </w:r>
-      <w:bookmarkStart w:id="42" w:name="Стоимость_кор"/>
+        <w:t xml:space="preserve">Общая стоимость работ, указанных в п. 1.2. настоящего Договора составляет </w:t>
+      </w:r>
+      <w:bookmarkStart w:id="32" w:name="Стоимость_кор"/>
       <w:r>
         <w:rPr>
           <w:sz w:val="22"/>
@@ -3135,8 +2925,7 @@
         </w:rPr>
         <w:t xml:space="preserve"> </w:t>
       </w:r>
-      <w:bookmarkEnd w:id="42"/>
-      <w:commentRangeStart w:id="43"/>
+      <w:bookmarkEnd w:id="32"/>
       <w:r>
         <w:rPr>
           <w:sz w:val="22"/>
@@ -3152,7 +2941,7 @@
         </w:rPr>
         <w:t xml:space="preserve"> (</w:t>
       </w:r>
-      <w:bookmarkStart w:id="44" w:name="Стоимость_длинная"/>
+      <w:bookmarkStart w:id="33" w:name="Стоимость_длинная"/>
       <w:r>
         <w:rPr>
           <w:sz w:val="22"/>
@@ -3161,7 +2950,7 @@
         </w:rPr>
         <w:t xml:space="preserve"> </w:t>
       </w:r>
-      <w:bookmarkEnd w:id="44"/>
+      <w:bookmarkEnd w:id="33"/>
       <w:r>
         <w:rPr>
           <w:sz w:val="22"/>
@@ -3169,7 +2958,7 @@
         </w:rPr>
         <w:t xml:space="preserve">) </w:t>
       </w:r>
-      <w:bookmarkStart w:id="45" w:name="рублей_1"/>
+      <w:bookmarkStart w:id="34" w:name="рублей_1"/>
       <w:r>
         <w:rPr>
           <w:sz w:val="22"/>
@@ -3177,7 +2966,7 @@
         </w:rPr>
         <w:t>{рублей_1}</w:t>
       </w:r>
-      <w:bookmarkEnd w:id="45"/>
+      <w:bookmarkEnd w:id="34"/>
       <w:r>
         <w:rPr>
           <w:sz w:val="22"/>
@@ -3192,29 +2981,12 @@
         </w:rPr>
         <w:t>, НДС не облагается</w:t>
       </w:r>
-      <w:commentRangeEnd w:id="43"/>
-      <w:r>
-        <w:rPr>
-          <w:rStyle w:val="ae"/>
-          <w:sz w:val="22"/>
-          <w:szCs w:val="22"/>
-        </w:rPr>
-        <w:commentReference w:id="43"/>
-      </w:r>
-      <w:r>
-        <w:rPr>
-          <w:sz w:val="22"/>
-          <w:szCs w:val="22"/>
-        </w:rPr>
-        <w:t>/</w:t>
-      </w:r>
-      <w:commentRangeStart w:id="46"/>
-      <w:r>
-        <w:rPr>
-          <w:sz w:val="22"/>
-          <w:szCs w:val="22"/>
-        </w:rPr>
-        <w:t xml:space="preserve">включая НДС 5% </w:t>
+      <w:r>
+        <w:rPr>
+          <w:sz w:val="22"/>
+          <w:szCs w:val="22"/>
+        </w:rPr>
+        <w:t xml:space="preserve">/включая НДС 5% </w:t>
       </w:r>
       <w:r>
         <w:rPr>
@@ -3231,7 +3003,6 @@
         </w:rPr>
         <w:t xml:space="preserve"> (</w:t>
       </w:r>
-      <w:proofErr w:type="gramStart"/>
       <w:r>
         <w:rPr>
           <w:sz w:val="22"/>
@@ -3245,15 +3016,7 @@
           <w:sz w:val="22"/>
           <w:szCs w:val="22"/>
         </w:rPr>
-        <w:t>)</w:t>
-      </w:r>
-      <w:proofErr w:type="gramEnd"/>
-      <w:r>
-        <w:rPr>
-          <w:sz w:val="22"/>
-          <w:szCs w:val="22"/>
-        </w:rPr>
-        <w:t xml:space="preserve"> {рублей_1} 00 коп.</w:t>
+        <w:t>) {рублей_1} 00 коп.</w:t>
       </w:r>
       <w:r>
         <w:rPr>
@@ -3261,24 +3024,6 @@
           <w:szCs w:val="22"/>
         </w:rPr>
         <w:t xml:space="preserve"> </w:t>
-      </w:r>
-      <w:commentRangeEnd w:id="46"/>
-      <w:r>
-        <w:rPr>
-          <w:rStyle w:val="ae"/>
-          <w:sz w:val="22"/>
-          <w:szCs w:val="22"/>
-        </w:rPr>
-        <w:commentReference w:id="46"/>
-      </w:r>
-      <w:commentRangeEnd w:id="41"/>
-      <w:r>
-        <w:rPr>
-          <w:rStyle w:val="ae"/>
-          <w:sz w:val="22"/>
-          <w:szCs w:val="22"/>
-        </w:rPr>
-        <w:commentReference w:id="41"/>
       </w:r>
     </w:p>
     <w:p>
@@ -3295,8 +3040,7 @@
           <w:szCs w:val="22"/>
         </w:rPr>
       </w:pPr>
-      <w:bookmarkStart w:id="47" w:name="первый_платеж"/>
-      <w:commentRangeStart w:id="48"/>
+      <w:bookmarkStart w:id="35" w:name="первый_платеж"/>
       <w:r>
         <w:rPr>
           <w:sz w:val="22"/>
@@ -3311,7 +3055,7 @@
         </w:rPr>
         <w:t xml:space="preserve">произвести предоплату в размере </w:t>
       </w:r>
-      <w:bookmarkStart w:id="49" w:name="Процент_1"/>
+      <w:bookmarkStart w:id="36" w:name="Процент_1"/>
       <w:r>
         <w:rPr>
           <w:sz w:val="22"/>
@@ -3319,7 +3063,7 @@
         </w:rPr>
         <w:t>{процент_1}</w:t>
       </w:r>
-      <w:bookmarkEnd w:id="49"/>
+      <w:bookmarkEnd w:id="36"/>
       <w:r>
         <w:rPr>
           <w:sz w:val="22"/>
@@ -3334,7 +3078,7 @@
         </w:rPr>
         <w:t>% от стоимости работ, указанных в п. 4.1 настоящего Договора</w:t>
       </w:r>
-      <w:bookmarkStart w:id="50" w:name="полная_оплата"/>
+      <w:bookmarkStart w:id="37" w:name="полная_оплата"/>
       <w:r>
         <w:rPr>
           <w:sz w:val="22"/>
@@ -3342,7 +3086,7 @@
         </w:rPr>
         <w:t xml:space="preserve">, что составляет </w:t>
       </w:r>
-      <w:bookmarkStart w:id="51" w:name="руб_1"/>
+      <w:bookmarkStart w:id="38" w:name="руб_1"/>
       <w:r>
         <w:rPr>
           <w:sz w:val="22"/>
@@ -3350,7 +3094,7 @@
         </w:rPr>
         <w:t>{руб_1}</w:t>
       </w:r>
-      <w:bookmarkEnd w:id="51"/>
+      <w:bookmarkEnd w:id="38"/>
       <w:r>
         <w:rPr>
           <w:sz w:val="22"/>
@@ -3358,7 +3102,7 @@
         </w:rPr>
         <w:t xml:space="preserve"> </w:t>
       </w:r>
-      <w:bookmarkStart w:id="52" w:name="рублей_2"/>
+      <w:bookmarkStart w:id="39" w:name="рублей_2"/>
       <w:r>
         <w:rPr>
           <w:sz w:val="22"/>
@@ -3366,7 +3110,7 @@
         </w:rPr>
         <w:t>{рублей_2}</w:t>
       </w:r>
-      <w:bookmarkEnd w:id="52"/>
+      <w:bookmarkEnd w:id="39"/>
       <w:r>
         <w:rPr>
           <w:sz w:val="22"/>
@@ -3374,7 +3118,7 @@
         </w:rPr>
         <w:t xml:space="preserve"> </w:t>
       </w:r>
-      <w:bookmarkStart w:id="53" w:name="коп_1"/>
+      <w:bookmarkStart w:id="40" w:name="коп_1"/>
       <w:r>
         <w:rPr>
           <w:sz w:val="22"/>
@@ -3382,7 +3126,7 @@
         </w:rPr>
         <w:t>{коп_1}</w:t>
       </w:r>
-      <w:bookmarkEnd w:id="53"/>
+      <w:bookmarkEnd w:id="40"/>
       <w:r>
         <w:rPr>
           <w:sz w:val="22"/>
@@ -3390,7 +3134,7 @@
         </w:rPr>
         <w:t xml:space="preserve"> коп</w:t>
       </w:r>
-      <w:bookmarkEnd w:id="50"/>
+      <w:bookmarkEnd w:id="37"/>
       <w:r>
         <w:rPr>
           <w:sz w:val="22"/>
@@ -3413,8 +3157,8 @@
           <w:szCs w:val="22"/>
         </w:rPr>
       </w:pPr>
-      <w:bookmarkStart w:id="54" w:name="второй_платеж"/>
-      <w:bookmarkEnd w:id="47"/>
+      <w:bookmarkStart w:id="41" w:name="второй_платеж"/>
+      <w:bookmarkEnd w:id="35"/>
       <w:r>
         <w:rPr>
           <w:sz w:val="22"/>
@@ -3429,7 +3173,7 @@
         </w:rPr>
         <w:t xml:space="preserve"> </w:t>
       </w:r>
-      <w:bookmarkStart w:id="55" w:name="Процент_2"/>
+      <w:bookmarkStart w:id="42" w:name="Процент_2"/>
       <w:r>
         <w:rPr>
           <w:sz w:val="22"/>
@@ -3437,7 +3181,7 @@
         </w:rPr>
         <w:t>{процент_2}</w:t>
       </w:r>
-      <w:bookmarkEnd w:id="55"/>
+      <w:bookmarkEnd w:id="42"/>
       <w:r>
         <w:rPr>
           <w:sz w:val="22"/>
@@ -3464,17 +3208,59 @@
           <w:sz w:val="22"/>
           <w:szCs w:val="22"/>
         </w:rPr>
-        <w:t>аказчик должен внести в течени</w:t>
-      </w:r>
-      <w:proofErr w:type="gramStart"/>
-      <w:r>
-        <w:rPr>
-          <w:sz w:val="22"/>
-          <w:szCs w:val="22"/>
-        </w:rPr>
-        <w:t>и</w:t>
-      </w:r>
-      <w:proofErr w:type="gramEnd"/>
+        <w:t xml:space="preserve">аказчик должен внести в течении </w:t>
+      </w:r>
+      <w:r>
+        <w:rPr>
+          <w:sz w:val="22"/>
+          <w:szCs w:val="22"/>
+        </w:rPr>
+        <w:t>2 (Д</w:t>
+      </w:r>
+      <w:r>
+        <w:rPr>
+          <w:sz w:val="22"/>
+          <w:szCs w:val="22"/>
+        </w:rPr>
+        <w:t>вух</w:t>
+      </w:r>
+      <w:r>
+        <w:rPr>
+          <w:sz w:val="22"/>
+          <w:szCs w:val="22"/>
+        </w:rPr>
+        <w:t>)</w:t>
+      </w:r>
+      <w:r>
+        <w:rPr>
+          <w:sz w:val="22"/>
+          <w:szCs w:val="22"/>
+        </w:rPr>
+        <w:t xml:space="preserve"> банковских дней после полного выполнения подрядчиком всех разделов проектной документации указанных в п. 1.2</w:t>
+      </w:r>
+      <w:r>
+        <w:rPr>
+          <w:sz w:val="22"/>
+          <w:szCs w:val="22"/>
+        </w:rPr>
+        <w:t>.</w:t>
+      </w:r>
+      <w:r>
+        <w:rPr>
+          <w:sz w:val="22"/>
+          <w:szCs w:val="22"/>
+        </w:rPr>
+        <w:t xml:space="preserve">, что составляет </w:t>
+      </w:r>
+      <w:bookmarkStart w:id="43" w:name="руб_2"/>
+      <w:r>
+        <w:rPr>
+          <w:sz w:val="22"/>
+          <w:szCs w:val="22"/>
+        </w:rPr>
+        <w:t>{руб_2}</w:t>
+      </w:r>
+      <w:bookmarkEnd w:id="43"/>
       <w:r>
         <w:rPr>
           <w:sz w:val="22"/>
@@ -3482,57 +3268,15 @@
         </w:rPr>
         <w:t xml:space="preserve"> </w:t>
       </w:r>
-      <w:r>
-        <w:rPr>
-          <w:sz w:val="22"/>
-          <w:szCs w:val="22"/>
-        </w:rPr>
-        <w:t>2 (Д</w:t>
-      </w:r>
-      <w:r>
-        <w:rPr>
-          <w:sz w:val="22"/>
-          <w:szCs w:val="22"/>
-        </w:rPr>
-        <w:t>вух</w:t>
-      </w:r>
-      <w:r>
-        <w:rPr>
-          <w:sz w:val="22"/>
-          <w:szCs w:val="22"/>
-        </w:rPr>
-        <w:t>)</w:t>
-      </w:r>
-      <w:r>
-        <w:rPr>
-          <w:sz w:val="22"/>
-          <w:szCs w:val="22"/>
-        </w:rPr>
-        <w:t xml:space="preserve"> банковских дней после полного выполнения подрядчиком всех разделов проектной документации указанных в п. 1.2</w:t>
-      </w:r>
-      <w:r>
-        <w:rPr>
-          <w:sz w:val="22"/>
-          <w:szCs w:val="22"/>
-        </w:rPr>
-        <w:t>.</w:t>
-      </w:r>
-      <w:r>
-        <w:rPr>
-          <w:sz w:val="22"/>
-          <w:szCs w:val="22"/>
-        </w:rPr>
-        <w:t xml:space="preserve">, что составляет </w:t>
-      </w:r>
-      <w:bookmarkStart w:id="56" w:name="руб_2"/>
-      <w:r>
-        <w:rPr>
-          <w:sz w:val="22"/>
-          <w:szCs w:val="22"/>
-        </w:rPr>
-        <w:t>{руб_2}</w:t>
-      </w:r>
-      <w:bookmarkEnd w:id="56"/>
+      <w:bookmarkStart w:id="44" w:name="рублей_3"/>
+      <w:r>
+        <w:rPr>
+          <w:sz w:val="22"/>
+          <w:szCs w:val="22"/>
+        </w:rPr>
+        <w:t>{рублей_3}</w:t>
+      </w:r>
+      <w:bookmarkEnd w:id="44"/>
       <w:r>
         <w:rPr>
           <w:sz w:val="22"/>
@@ -3540,23 +3284,7 @@
         </w:rPr>
         <w:t xml:space="preserve"> </w:t>
       </w:r>
-      <w:bookmarkStart w:id="57" w:name="рублей_3"/>
-      <w:r>
-        <w:rPr>
-          <w:sz w:val="22"/>
-          <w:szCs w:val="22"/>
-        </w:rPr>
-        <w:t>{рублей_3}</w:t>
-      </w:r>
-      <w:bookmarkEnd w:id="57"/>
-      <w:r>
-        <w:rPr>
-          <w:sz w:val="22"/>
-          <w:szCs w:val="22"/>
-        </w:rPr>
-        <w:t xml:space="preserve"> </w:t>
-      </w:r>
-      <w:bookmarkStart w:id="58" w:name="коп_2"/>
+      <w:bookmarkStart w:id="45" w:name="коп_2"/>
       <w:r>
         <w:rPr>
           <w:sz w:val="22"/>
@@ -3564,7 +3292,7 @@
         </w:rPr>
         <w:t>{коп_2}</w:t>
       </w:r>
-      <w:bookmarkEnd w:id="58"/>
+      <w:bookmarkEnd w:id="45"/>
       <w:r>
         <w:rPr>
           <w:sz w:val="22"/>
@@ -3587,8 +3315,8 @@
           <w:szCs w:val="22"/>
         </w:rPr>
       </w:pPr>
-      <w:bookmarkStart w:id="59" w:name="третий_платеж"/>
-      <w:bookmarkEnd w:id="54"/>
+      <w:bookmarkStart w:id="46" w:name="третий_платеж"/>
+      <w:bookmarkEnd w:id="41"/>
       <w:r>
         <w:rPr>
           <w:sz w:val="22"/>
@@ -3596,7 +3324,7 @@
         </w:rPr>
         <w:t xml:space="preserve">Оставшиеся </w:t>
       </w:r>
-      <w:bookmarkStart w:id="60" w:name="Процент_3"/>
+      <w:bookmarkStart w:id="47" w:name="Процент_3"/>
       <w:r>
         <w:rPr>
           <w:sz w:val="22"/>
@@ -3604,7 +3332,7 @@
         </w:rPr>
         <w:t>{процент_3}</w:t>
       </w:r>
-      <w:bookmarkEnd w:id="60"/>
+      <w:bookmarkEnd w:id="47"/>
       <w:r>
         <w:rPr>
           <w:sz w:val="22"/>
@@ -3612,7 +3340,7 @@
         </w:rPr>
         <w:t xml:space="preserve"> % от стоимости работ, указанных в п. 4.1. настоящего Договора, что составляет </w:t>
       </w:r>
-      <w:bookmarkStart w:id="61" w:name="руб_3"/>
+      <w:bookmarkStart w:id="48" w:name="руб_3"/>
       <w:r>
         <w:rPr>
           <w:sz w:val="22"/>
@@ -3620,7 +3348,7 @@
         </w:rPr>
         <w:t>{руб_3}</w:t>
       </w:r>
-      <w:bookmarkEnd w:id="61"/>
+      <w:bookmarkEnd w:id="48"/>
       <w:r>
         <w:rPr>
           <w:sz w:val="22"/>
@@ -3628,7 +3356,7 @@
         </w:rPr>
         <w:t xml:space="preserve"> </w:t>
       </w:r>
-      <w:bookmarkStart w:id="62" w:name="рубей_4"/>
+      <w:bookmarkStart w:id="49" w:name="рубей_4"/>
       <w:r>
         <w:rPr>
           <w:sz w:val="22"/>
@@ -3636,7 +3364,7 @@
         </w:rPr>
         <w:t>{рублей_4}</w:t>
       </w:r>
-      <w:bookmarkEnd w:id="62"/>
+      <w:bookmarkEnd w:id="49"/>
       <w:r>
         <w:rPr>
           <w:sz w:val="22"/>
@@ -3644,7 +3372,7 @@
         </w:rPr>
         <w:t xml:space="preserve"> </w:t>
       </w:r>
-      <w:bookmarkStart w:id="63" w:name="коп_3"/>
+      <w:bookmarkStart w:id="50" w:name="коп_3"/>
       <w:r>
         <w:rPr>
           <w:sz w:val="22"/>
@@ -3652,23 +3380,14 @@
         </w:rPr>
         <w:t>{коп_3}</w:t>
       </w:r>
-      <w:bookmarkEnd w:id="63"/>
-      <w:r>
-        <w:rPr>
-          <w:sz w:val="22"/>
-          <w:szCs w:val="22"/>
-        </w:rPr>
-        <w:t xml:space="preserve"> коп</w:t>
-      </w:r>
-      <w:proofErr w:type="gramStart"/>
-      <w:r>
-        <w:rPr>
-          <w:sz w:val="22"/>
-          <w:szCs w:val="22"/>
-        </w:rPr>
-        <w:t xml:space="preserve">., </w:t>
-      </w:r>
-      <w:proofErr w:type="gramEnd"/>
+      <w:bookmarkEnd w:id="50"/>
+      <w:r>
+        <w:rPr>
+          <w:sz w:val="22"/>
+          <w:szCs w:val="22"/>
+        </w:rPr>
+        <w:t xml:space="preserve"> коп., </w:t>
+      </w:r>
       <w:r>
         <w:rPr>
           <w:sz w:val="22"/>
@@ -3683,17 +3402,8 @@
         </w:rPr>
         <w:t>аказчик вносит в течение 3 (Трех) банковских дней после согласования проектной документации с арендодателем.</w:t>
       </w:r>
-      <w:commentRangeEnd w:id="48"/>
-      <w:r>
-        <w:rPr>
-          <w:rStyle w:val="ae"/>
-          <w:sz w:val="22"/>
-          <w:szCs w:val="22"/>
-        </w:rPr>
-        <w:commentReference w:id="48"/>
-      </w:r>
-    </w:p>
-    <w:bookmarkEnd w:id="59"/>
+    </w:p>
+    <w:bookmarkEnd w:id="46"/>
     <w:p>
       <w:pPr>
         <w:pStyle w:val="ad"/>
@@ -3823,17 +3533,33 @@
           <w:sz w:val="22"/>
           <w:szCs w:val="22"/>
         </w:rPr>
-        <w:t xml:space="preserve"> должна быть предоставлена Заказчику в течение</w:t>
-      </w:r>
-      <w:proofErr w:type="gramStart"/>
-      <w:r>
-        <w:rPr>
-          <w:sz w:val="22"/>
-          <w:szCs w:val="22"/>
+        <w:t xml:space="preserve"> должна быть предоставлена Заказчику в течение </w:t>
+      </w:r>
+      <w:bookmarkStart w:id="51" w:name="Дней_кор"/>
+      <w:r>
+        <w:rPr>
+          <w:sz w:val="22"/>
+          <w:szCs w:val="22"/>
+          <w:u w:val="single"/>
         </w:rPr>
         <w:t xml:space="preserve"> </w:t>
       </w:r>
-      <w:bookmarkStart w:id="64" w:name="Дней_кор"/>
+      <w:bookmarkEnd w:id="51"/>
+      <w:r>
+        <w:rPr>
+          <w:sz w:val="22"/>
+          <w:szCs w:val="22"/>
+        </w:rPr>
+        <w:t xml:space="preserve"> </w:t>
+      </w:r>
+      <w:r>
+        <w:rPr>
+          <w:sz w:val="22"/>
+          <w:szCs w:val="22"/>
+        </w:rPr>
+        <w:t>(</w:t>
+      </w:r>
+      <w:bookmarkStart w:id="52" w:name="Дней_длин"/>
       <w:r>
         <w:rPr>
           <w:sz w:val="22"/>
@@ -3842,56 +3568,14 @@
         </w:rPr>
         <w:t xml:space="preserve"> </w:t>
       </w:r>
-      <w:bookmarkEnd w:id="64"/>
-      <w:r>
-        <w:rPr>
-          <w:sz w:val="22"/>
-          <w:szCs w:val="22"/>
-        </w:rPr>
-        <w:t xml:space="preserve"> </w:t>
-      </w:r>
-      <w:commentRangeStart w:id="65"/>
-      <w:r>
-        <w:rPr>
-          <w:sz w:val="22"/>
-          <w:szCs w:val="22"/>
-        </w:rPr>
-        <w:t>(</w:t>
-      </w:r>
-      <w:bookmarkStart w:id="66" w:name="Дней_длин"/>
-      <w:r>
-        <w:rPr>
-          <w:sz w:val="22"/>
-          <w:szCs w:val="22"/>
-          <w:u w:val="single"/>
-        </w:rPr>
-        <w:t xml:space="preserve"> </w:t>
-      </w:r>
-      <w:bookmarkEnd w:id="66"/>
-      <w:r>
-        <w:rPr>
-          <w:sz w:val="22"/>
-          <w:szCs w:val="22"/>
-        </w:rPr>
-        <w:t>)</w:t>
-      </w:r>
-      <w:commentRangeEnd w:id="65"/>
-      <w:r>
-        <w:rPr>
-          <w:rStyle w:val="ae"/>
-          <w:sz w:val="22"/>
-          <w:szCs w:val="22"/>
-        </w:rPr>
-        <w:commentReference w:id="65"/>
-      </w:r>
-      <w:r>
-        <w:rPr>
-          <w:sz w:val="22"/>
-          <w:szCs w:val="22"/>
-        </w:rPr>
-        <w:t xml:space="preserve"> </w:t>
-      </w:r>
-      <w:proofErr w:type="gramEnd"/>
+      <w:bookmarkEnd w:id="52"/>
+      <w:r>
+        <w:rPr>
+          <w:sz w:val="22"/>
+          <w:szCs w:val="22"/>
+        </w:rPr>
+        <w:t xml:space="preserve">) </w:t>
+      </w:r>
       <w:r>
         <w:rPr>
           <w:sz w:val="22"/>
@@ -5422,25 +5106,7 @@
           <w:sz w:val="22"/>
           <w:szCs w:val="22"/>
         </w:rPr>
-        <w:t xml:space="preserve">тороны. Договор считается расторгнутым по истечении 7 календарных дней </w:t>
-      </w:r>
-      <w:proofErr w:type="gramStart"/>
-      <w:r>
-        <w:rPr>
-          <w:rFonts w:ascii="Times New Roman" w:hAnsi="Times New Roman" w:cs="Times New Roman"/>
-          <w:sz w:val="22"/>
-          <w:szCs w:val="22"/>
-        </w:rPr>
-        <w:t>с даты отправления</w:t>
-      </w:r>
-      <w:proofErr w:type="gramEnd"/>
-      <w:r>
-        <w:rPr>
-          <w:rFonts w:ascii="Times New Roman" w:hAnsi="Times New Roman" w:cs="Times New Roman"/>
-          <w:sz w:val="22"/>
-          <w:szCs w:val="22"/>
-        </w:rPr>
-        <w:t xml:space="preserve"> другой </w:t>
+        <w:t xml:space="preserve">тороны. Договор считается расторгнутым по истечении 7 календарных дней с даты отправления другой </w:t>
       </w:r>
       <w:r>
         <w:rPr>
@@ -5531,25 +5197,7 @@
           <w:sz w:val="22"/>
           <w:szCs w:val="22"/>
         </w:rPr>
-        <w:t xml:space="preserve">.5. </w:t>
-      </w:r>
-      <w:proofErr w:type="gramStart"/>
-      <w:r>
-        <w:rPr>
-          <w:rFonts w:ascii="Times New Roman" w:hAnsi="Times New Roman" w:cs="Times New Roman"/>
-          <w:sz w:val="22"/>
-          <w:szCs w:val="22"/>
-        </w:rPr>
-        <w:t>Договор</w:t>
-      </w:r>
-      <w:proofErr w:type="gramEnd"/>
-      <w:r>
-        <w:rPr>
-          <w:rFonts w:ascii="Times New Roman" w:hAnsi="Times New Roman" w:cs="Times New Roman"/>
-          <w:sz w:val="22"/>
-          <w:szCs w:val="22"/>
-        </w:rPr>
-        <w:t xml:space="preserve"> может быть расторгнут в любое время по соглашению Сторон.</w:t>
+        <w:t>.5. Договор может быть расторгнут в любое время по соглашению Сторон.</w:t>
       </w:r>
     </w:p>
     <w:p>
@@ -5803,23 +5451,7 @@
           <w:sz w:val="22"/>
           <w:szCs w:val="22"/>
         </w:rPr>
-        <w:t>гос</w:t>
-      </w:r>
-      <w:proofErr w:type="gramStart"/>
-      <w:r>
-        <w:rPr>
-          <w:sz w:val="22"/>
-          <w:szCs w:val="22"/>
-        </w:rPr>
-        <w:t>.о</w:t>
-      </w:r>
-      <w:proofErr w:type="gramEnd"/>
-      <w:r>
-        <w:rPr>
-          <w:sz w:val="22"/>
-          <w:szCs w:val="22"/>
-        </w:rPr>
-        <w:t>рганах</w:t>
+        <w:t>гос.органах</w:t>
       </w:r>
       <w:proofErr w:type="spellEnd"/>
       <w:r>
@@ -6031,23 +5663,7 @@
           <w:szCs w:val="22"/>
         </w:rPr>
         <w:tab/>
-        <w:t>письмом на электронный почтовый ящи</w:t>
-      </w:r>
-      <w:proofErr w:type="gramStart"/>
-      <w:r>
-        <w:rPr>
-          <w:sz w:val="22"/>
-          <w:szCs w:val="22"/>
-        </w:rPr>
-        <w:t>к–</w:t>
-      </w:r>
-      <w:proofErr w:type="gramEnd"/>
-      <w:r>
-        <w:rPr>
-          <w:sz w:val="22"/>
-          <w:szCs w:val="22"/>
-        </w:rPr>
-        <w:t xml:space="preserve"> при этом подтверждением такого направления является сохраненная отправившей стороной в ее электронном почтовом ящике скан-копия претензии в формате PDF, JPEG, TIFF или PNG, а также распечатанная бумажная версия отправленного сообщения – такое письмо считается полученным адресатом на следующий календарный день после его отправки;</w:t>
+        <w:t>письмом на электронный почтовый ящик– при этом подтверждением такого направления является сохраненная отправившей стороной в ее электронном почтовом ящике скан-копия претензии в формате PDF, JPEG, TIFF или PNG, а также распечатанная бумажная версия отправленного сообщения – такое письмо считается полученным адресатом на следующий календарный день после его отправки;</w:t>
       </w:r>
     </w:p>
     <w:p>
@@ -6121,39 +5737,7 @@
           <w:sz w:val="22"/>
           <w:szCs w:val="22"/>
         </w:rPr>
-        <w:t>дреса электронной почты, телефонов и иных сре</w:t>
-      </w:r>
-      <w:proofErr w:type="gramStart"/>
-      <w:r>
-        <w:rPr>
-          <w:sz w:val="22"/>
-          <w:szCs w:val="22"/>
-        </w:rPr>
-        <w:t>дств св</w:t>
-      </w:r>
-      <w:proofErr w:type="gramEnd"/>
-      <w:r>
-        <w:rPr>
-          <w:sz w:val="22"/>
-          <w:szCs w:val="22"/>
-        </w:rPr>
-        <w:t>язи являются официальными и обязательными для Сторон. Стороны обязаны своевременно и добросовестно проверять новые сообщения, а также обеспечить все зависящие от них меры по обеспечению их безопасного использования и своевременного получения сообщений. Все сообщения, направленные с электронных почтовых ящиков, считаются направленными от имени и в интересах отправляющей Стороны. Стороны несут ответственность и риск наступления негативных для них последствий в случае несанкционированного доступа к соответствующему аккаунту или номеру посторонними лицами. При наличии каких-либо угроз или обстоятельств, ставящих невозможность надлежащего использования сре</w:t>
-      </w:r>
-      <w:proofErr w:type="gramStart"/>
-      <w:r>
-        <w:rPr>
-          <w:sz w:val="22"/>
-          <w:szCs w:val="22"/>
-        </w:rPr>
-        <w:t>дств св</w:t>
-      </w:r>
-      <w:proofErr w:type="gramEnd"/>
-      <w:r>
-        <w:rPr>
-          <w:sz w:val="22"/>
-          <w:szCs w:val="22"/>
-        </w:rPr>
-        <w:t>язи, соответствующая Сторона обязана незамедлительно уведомить об этом другую Сторону.</w:t>
+        <w:t>дреса электронной почты, телефонов и иных средств связи являются официальными и обязательными для Сторон. Стороны обязаны своевременно и добросовестно проверять новые сообщения, а также обеспечить все зависящие от них меры по обеспечению их безопасного использования и своевременного получения сообщений. Все сообщения, направленные с электронных почтовых ящиков, считаются направленными от имени и в интересах отправляющей Стороны. Стороны несут ответственность и риск наступления негативных для них последствий в случае несанкционированного доступа к соответствующему аккаунту или номеру посторонними лицами. При наличии каких-либо угроз или обстоятельств, ставящих невозможность надлежащего использования средств связи, соответствующая Сторона обязана незамедлительно уведомить об этом другую Сторону.</w:t>
       </w:r>
     </w:p>
     <w:p>
@@ -6177,23 +5761,7 @@
           <w:sz w:val="22"/>
           <w:szCs w:val="22"/>
         </w:rPr>
-        <w:t xml:space="preserve">.9. Стороны договорились о том, любые документы (включая, </w:t>
-      </w:r>
-      <w:proofErr w:type="gramStart"/>
-      <w:r>
-        <w:rPr>
-          <w:sz w:val="22"/>
-          <w:szCs w:val="22"/>
-        </w:rPr>
-        <w:t>но</w:t>
-      </w:r>
-      <w:proofErr w:type="gramEnd"/>
-      <w:r>
-        <w:rPr>
-          <w:sz w:val="22"/>
-          <w:szCs w:val="22"/>
-        </w:rPr>
-        <w:t xml:space="preserve"> не ограничиваясь, договор, дополнительные соглашения, приложения к договору, первичные учетные документы, акты сверки расчетов) могут направляться Сторонами друг другу в виде Электронного документа (ЭД), подписанного усиленной квалифицированной электронной подписью (УКЭП) в соответствии с требованиями Федерального закона «Об электронной подписи» № 63-ФЗ от 06.04.2011.</w:t>
+        <w:t>.9. Стороны договорились о том, любые документы (включая, но не ограничиваясь, договор, дополнительные соглашения, приложения к договору, первичные учетные документы, акты сверки расчетов) могут направляться Сторонами друг другу в виде Электронного документа (ЭД), подписанного усиленной квалифицированной электронной подписью (УКЭП) в соответствии с требованиями Федерального закона «Об электронной подписи» № 63-ФЗ от 06.04.2011.</w:t>
       </w:r>
     </w:p>
     <w:p>
@@ -6397,8 +5965,7 @@
                 <w:szCs w:val="22"/>
               </w:rPr>
             </w:pPr>
-            <w:bookmarkStart w:id="67" w:name="Рек_исп"/>
-            <w:commentRangeStart w:id="68"/>
+            <w:bookmarkStart w:id="53" w:name="Рек_исп"/>
             <w:r>
               <w:rPr>
                 <w:b/>
@@ -6416,20 +5983,9 @@
                 <w:sz w:val="22"/>
                 <w:szCs w:val="22"/>
               </w:rPr>
-              <w:t>Ю.С.</w:t>
-            </w:r>
-            <w:proofErr w:type="gramStart"/>
-            <w:r>
-              <w:rPr>
-                <w:b/>
-                <w:bCs/>
-                <w:sz w:val="22"/>
-                <w:szCs w:val="22"/>
-              </w:rPr>
-              <w:t>Про</w:t>
+              <w:t>Ю.С.Про</w:t>
             </w:r>
             <w:proofErr w:type="spellEnd"/>
-            <w:proofErr w:type="gramEnd"/>
             <w:r>
               <w:rPr>
                 <w:b/>
@@ -6439,7 +5995,7 @@
               </w:rPr>
               <w:t>»</w:t>
             </w:r>
-            <w:bookmarkEnd w:id="67"/>
+            <w:bookmarkEnd w:id="53"/>
           </w:p>
           <w:p>
             <w:pPr>
@@ -6464,7 +6020,7 @@
               </w:rPr>
               <w:t xml:space="preserve">ИНН/КПП </w:t>
             </w:r>
-            <w:bookmarkStart w:id="69" w:name="Рек_исп_ИНН"/>
+            <w:bookmarkStart w:id="54" w:name="Рек_исп_ИНН"/>
             <w:r>
               <w:rPr>
                 <w:b/>
@@ -6474,7 +6030,7 @@
               </w:rPr>
               <w:t>7703625087</w:t>
             </w:r>
-            <w:bookmarkEnd w:id="69"/>
+            <w:bookmarkEnd w:id="54"/>
             <w:r>
               <w:rPr>
                 <w:b/>
@@ -6484,7 +6040,7 @@
               </w:rPr>
               <w:t>/</w:t>
             </w:r>
-            <w:bookmarkStart w:id="70" w:name="Рек_исп_КПП"/>
+            <w:bookmarkStart w:id="55" w:name="Рек_исп_КПП"/>
             <w:r>
               <w:rPr>
                 <w:b/>
@@ -6494,7 +6050,7 @@
               </w:rPr>
               <w:t>772501001</w:t>
             </w:r>
-            <w:bookmarkEnd w:id="70"/>
+            <w:bookmarkEnd w:id="55"/>
           </w:p>
           <w:p>
             <w:pPr>
@@ -6510,7 +6066,7 @@
                 <w:szCs w:val="22"/>
               </w:rPr>
             </w:pPr>
-            <w:bookmarkStart w:id="71" w:name="Рек_исп_адрес"/>
+            <w:bookmarkStart w:id="56" w:name="Рек_исп_адрес"/>
             <w:r>
               <w:rPr>
                 <w:b/>
@@ -6520,7 +6076,7 @@
               </w:rPr>
               <w:t>Юридический адрес: 115487, г. Москва, Проспект Андропова д. 38 корпус 3, офис 211</w:t>
             </w:r>
-            <w:bookmarkEnd w:id="71"/>
+            <w:bookmarkEnd w:id="56"/>
           </w:p>
           <w:p>
             <w:pPr>
@@ -6560,7 +6116,6 @@
                 <w:szCs w:val="22"/>
               </w:rPr>
             </w:pPr>
-            <w:proofErr w:type="gramStart"/>
             <w:r>
               <w:rPr>
                 <w:b/>
@@ -6568,19 +6123,9 @@
                 <w:sz w:val="22"/>
                 <w:szCs w:val="22"/>
               </w:rPr>
-              <w:t>р</w:t>
+              <w:t xml:space="preserve">р/с </w:t>
             </w:r>
-            <w:proofErr w:type="gramEnd"/>
-            <w:r>
-              <w:rPr>
-                <w:b/>
-                <w:bCs/>
-                <w:sz w:val="22"/>
-                <w:szCs w:val="22"/>
-              </w:rPr>
-              <w:t xml:space="preserve">/с </w:t>
-            </w:r>
-            <w:bookmarkStart w:id="72" w:name="Рек_исп_рс"/>
+            <w:bookmarkStart w:id="57" w:name="Рек_исп_рс"/>
             <w:r>
               <w:rPr>
                 <w:b/>
@@ -6590,7 +6135,7 @@
               </w:rPr>
               <w:t>40702810638000002707</w:t>
             </w:r>
-            <w:bookmarkEnd w:id="72"/>
+            <w:bookmarkEnd w:id="57"/>
           </w:p>
           <w:p>
             <w:pPr>
@@ -6615,7 +6160,7 @@
               </w:rPr>
               <w:t xml:space="preserve">в </w:t>
             </w:r>
-            <w:bookmarkStart w:id="73" w:name="Рек_исп_банк"/>
+            <w:bookmarkStart w:id="58" w:name="Рек_исп_банк"/>
             <w:r>
               <w:rPr>
                 <w:b/>
@@ -6625,7 +6170,7 @@
               </w:rPr>
               <w:t>ПАО «Сбербанк России» г. Москва</w:t>
             </w:r>
-            <w:bookmarkEnd w:id="73"/>
+            <w:bookmarkEnd w:id="58"/>
             <w:r>
               <w:rPr>
                 <w:b/>
@@ -6659,7 +6204,7 @@
               </w:rPr>
               <w:t xml:space="preserve">к/с </w:t>
             </w:r>
-            <w:bookmarkStart w:id="74" w:name="Рек_исп_кс"/>
+            <w:bookmarkStart w:id="59" w:name="Рек_исп_кс"/>
             <w:r>
               <w:rPr>
                 <w:b/>
@@ -6669,7 +6214,7 @@
               </w:rPr>
               <w:t>30101810400000000225</w:t>
             </w:r>
-            <w:bookmarkEnd w:id="74"/>
+            <w:bookmarkEnd w:id="59"/>
           </w:p>
           <w:p>
             <w:pPr>
@@ -6694,7 +6239,7 @@
               </w:rPr>
               <w:t xml:space="preserve">БИК </w:t>
             </w:r>
-            <w:bookmarkStart w:id="75" w:name="Рек_исп_бик"/>
+            <w:bookmarkStart w:id="60" w:name="Рек_исп_бик"/>
             <w:r>
               <w:rPr>
                 <w:b/>
@@ -6704,16 +6249,7 @@
               </w:rPr>
               <w:t>044525225</w:t>
             </w:r>
-            <w:bookmarkEnd w:id="75"/>
-            <w:commentRangeEnd w:id="68"/>
-            <w:r>
-              <w:rPr>
-                <w:rStyle w:val="ae"/>
-                <w:sz w:val="22"/>
-                <w:szCs w:val="22"/>
-              </w:rPr>
-              <w:commentReference w:id="68"/>
-            </w:r>
+            <w:bookmarkEnd w:id="60"/>
           </w:p>
           <w:p>
             <w:pPr>
@@ -6729,7 +6265,6 @@
                 <w:szCs w:val="22"/>
               </w:rPr>
             </w:pPr>
-            <w:commentRangeStart w:id="76"/>
             <w:r>
               <w:rPr>
                 <w:b/>
@@ -6737,15 +6272,6 @@
                 <w:szCs w:val="22"/>
               </w:rPr>
               <w:t>(домен @usproject.ru)</w:t>
-            </w:r>
-            <w:commentRangeEnd w:id="76"/>
-            <w:r>
-              <w:rPr>
-                <w:rStyle w:val="ae"/>
-                <w:sz w:val="22"/>
-                <w:szCs w:val="22"/>
-              </w:rPr>
-              <w:commentReference w:id="76"/>
             </w:r>
           </w:p>
           <w:p>
@@ -6767,7 +6293,7 @@
                 <w:szCs w:val="22"/>
               </w:rPr>
             </w:pPr>
-            <w:bookmarkStart w:id="77" w:name="Исполнитель_должность_реквизиты"/>
+            <w:bookmarkStart w:id="61" w:name="Исполнитель_должность_реквизиты"/>
             <w:r>
               <w:rPr>
                 <w:b/>
@@ -6776,7 +6302,7 @@
               </w:rPr>
               <w:t>Генеральный директор</w:t>
             </w:r>
-            <w:bookmarkEnd w:id="77"/>
+            <w:bookmarkEnd w:id="61"/>
           </w:p>
           <w:p>
             <w:pPr>
@@ -6794,7 +6320,7 @@
               </w:rPr>
               <w:t>/</w:t>
             </w:r>
-            <w:bookmarkStart w:id="78" w:name="Рек_исп_директор"/>
+            <w:bookmarkStart w:id="62" w:name="Рек_исп_директор"/>
             <w:r>
               <w:rPr>
                 <w:b/>
@@ -6803,7 +6329,7 @@
               </w:rPr>
               <w:t>Счастливцев Т.Ю.</w:t>
             </w:r>
-            <w:bookmarkEnd w:id="78"/>
+            <w:bookmarkEnd w:id="62"/>
             <w:r>
               <w:rPr>
                 <w:b/>
@@ -6853,7 +6379,7 @@
                 <w:szCs w:val="22"/>
               </w:rPr>
             </w:pPr>
-            <w:bookmarkStart w:id="79" w:name="Рек_заказчик"/>
+            <w:bookmarkStart w:id="63" w:name="Рек_заказчик"/>
             <w:r>
               <w:rPr>
                 <w:b/>
@@ -6862,7 +6388,7 @@
               </w:rPr>
               <w:t xml:space="preserve"> </w:t>
             </w:r>
-            <w:bookmarkEnd w:id="79"/>
+            <w:bookmarkEnd w:id="63"/>
           </w:p>
           <w:p>
             <w:pPr>
@@ -6875,7 +6401,6 @@
                 <w:szCs w:val="22"/>
               </w:rPr>
             </w:pPr>
-            <w:commentRangeStart w:id="80"/>
             <w:r>
               <w:rPr>
                 <w:b/>
@@ -6884,7 +6409,7 @@
               </w:rPr>
               <w:t xml:space="preserve">ИНН/КПП </w:t>
             </w:r>
-            <w:bookmarkStart w:id="81" w:name="Рек_ИНН"/>
+            <w:bookmarkStart w:id="64" w:name="Рек_ИНН"/>
             <w:r>
               <w:rPr>
                 <w:b/>
@@ -6893,7 +6418,7 @@
               </w:rPr>
               <w:t xml:space="preserve"> </w:t>
             </w:r>
-            <w:bookmarkEnd w:id="81"/>
+            <w:bookmarkEnd w:id="64"/>
             <w:r>
               <w:rPr>
                 <w:b/>
@@ -6902,7 +6427,7 @@
               </w:rPr>
               <w:t>/</w:t>
             </w:r>
-            <w:bookmarkStart w:id="82" w:name="Рек_КПП"/>
+            <w:bookmarkStart w:id="65" w:name="Рек_КПП"/>
             <w:r>
               <w:rPr>
                 <w:b/>
@@ -6911,7 +6436,7 @@
               </w:rPr>
               <w:t xml:space="preserve"> </w:t>
             </w:r>
-            <w:bookmarkEnd w:id="82"/>
+            <w:bookmarkEnd w:id="65"/>
           </w:p>
           <w:p>
             <w:pPr>
@@ -6940,7 +6465,7 @@
               </w:rPr>
               <w:t xml:space="preserve">: </w:t>
             </w:r>
-            <w:bookmarkStart w:id="83" w:name="Рек_адрес"/>
+            <w:bookmarkStart w:id="66" w:name="Рек_адрес"/>
             <w:r>
               <w:rPr>
                 <w:b/>
@@ -6949,7 +6474,7 @@
               </w:rPr>
               <w:t xml:space="preserve"> </w:t>
             </w:r>
-            <w:bookmarkEnd w:id="83"/>
+            <w:bookmarkEnd w:id="66"/>
           </w:p>
           <w:p>
             <w:pPr>
@@ -6982,25 +6507,15 @@
                 <w:szCs w:val="22"/>
               </w:rPr>
             </w:pPr>
-            <w:proofErr w:type="gramStart"/>
             <w:r>
               <w:rPr>
                 <w:b/>
                 <w:sz w:val="22"/>
                 <w:szCs w:val="22"/>
               </w:rPr>
-              <w:t>р</w:t>
+              <w:t xml:space="preserve">р/с </w:t>
             </w:r>
-            <w:proofErr w:type="gramEnd"/>
-            <w:r>
-              <w:rPr>
-                <w:b/>
-                <w:sz w:val="22"/>
-                <w:szCs w:val="22"/>
-              </w:rPr>
-              <w:t xml:space="preserve">/с </w:t>
-            </w:r>
-            <w:bookmarkStart w:id="84" w:name="Рек_рс"/>
+            <w:bookmarkStart w:id="67" w:name="Рек_рс"/>
             <w:r>
               <w:rPr>
                 <w:b/>
@@ -7009,7 +6524,7 @@
               </w:rPr>
               <w:t xml:space="preserve"> </w:t>
             </w:r>
-            <w:bookmarkEnd w:id="84"/>
+            <w:bookmarkEnd w:id="67"/>
           </w:p>
           <w:p>
             <w:pPr>
@@ -7028,9 +6543,9 @@
                 <w:sz w:val="22"/>
                 <w:szCs w:val="22"/>
               </w:rPr>
-              <w:t>в</w:t>
+              <w:t xml:space="preserve">в </w:t>
             </w:r>
-            <w:proofErr w:type="gramStart"/>
+            <w:bookmarkStart w:id="68" w:name="Рек_банк"/>
             <w:r>
               <w:rPr>
                 <w:b/>
@@ -7039,16 +6554,7 @@
               </w:rPr>
               <w:t xml:space="preserve"> </w:t>
             </w:r>
-            <w:bookmarkStart w:id="85" w:name="Рек_банк"/>
-            <w:r>
-              <w:rPr>
-                <w:b/>
-                <w:sz w:val="22"/>
-                <w:szCs w:val="22"/>
-              </w:rPr>
-              <w:t xml:space="preserve"> </w:t>
-            </w:r>
-            <w:bookmarkEnd w:id="85"/>
+            <w:bookmarkEnd w:id="68"/>
             <w:r>
               <w:rPr>
                 <w:b/>
@@ -7057,7 +6563,6 @@
               </w:rPr>
               <w:t>,</w:t>
             </w:r>
-            <w:proofErr w:type="gramEnd"/>
           </w:p>
           <w:p>
             <w:pPr>
@@ -7078,7 +6583,7 @@
               </w:rPr>
               <w:t xml:space="preserve">к/с </w:t>
             </w:r>
-            <w:bookmarkStart w:id="86" w:name="Рек_кс"/>
+            <w:bookmarkStart w:id="69" w:name="Рек_кс"/>
             <w:r>
               <w:rPr>
                 <w:b/>
@@ -7087,7 +6592,7 @@
               </w:rPr>
               <w:t xml:space="preserve"> </w:t>
             </w:r>
-            <w:bookmarkEnd w:id="86"/>
+            <w:bookmarkEnd w:id="69"/>
           </w:p>
           <w:p>
             <w:pPr>
@@ -7108,7 +6613,7 @@
               </w:rPr>
               <w:t xml:space="preserve">БИК </w:t>
             </w:r>
-            <w:bookmarkStart w:id="87" w:name="Рек_бик"/>
+            <w:bookmarkStart w:id="70" w:name="Рек_бик"/>
             <w:r>
               <w:rPr>
                 <w:b/>
@@ -7117,7 +6622,7 @@
               </w:rPr>
               <w:t xml:space="preserve"> </w:t>
             </w:r>
-            <w:bookmarkEnd w:id="87"/>
+            <w:bookmarkEnd w:id="70"/>
           </w:p>
           <w:p>
             <w:pPr>
@@ -7128,7 +6633,6 @@
                 <w:b/>
                 <w:sz w:val="22"/>
                 <w:szCs w:val="22"/>
-                <w:lang w:val="en-US"/>
               </w:rPr>
             </w:pPr>
             <w:r>
@@ -7138,7 +6642,24 @@
                 <w:szCs w:val="22"/>
                 <w:lang w:val="en-US"/>
               </w:rPr>
-              <w:t>E-mail</w:t>
+              <w:t>E</w:t>
+            </w:r>
+            <w:r>
+              <w:rPr>
+                <w:b/>
+                <w:sz w:val="22"/>
+                <w:szCs w:val="22"/>
+              </w:rPr>
+              <w:t>-</w:t>
+            </w:r>
+            <w:r>
+              <w:rPr>
+                <w:b/>
+                <w:sz w:val="22"/>
+                <w:szCs w:val="22"/>
+                <w:lang w:val="en-US"/>
+              </w:rPr>
+              <w:t>mail</w:t>
             </w:r>
           </w:p>
           <w:p>
@@ -7184,7 +6705,7 @@
                 <w:szCs w:val="22"/>
               </w:rPr>
             </w:pPr>
-            <w:bookmarkStart w:id="88" w:name="Заказчик_должность_реквизиты"/>
+            <w:bookmarkStart w:id="71" w:name="Заказчик_должность_реквизиты"/>
             <w:r>
               <w:rPr>
                 <w:b/>
@@ -7193,7 +6714,7 @@
               </w:rPr>
               <w:t>Генеральный директор</w:t>
             </w:r>
-            <w:bookmarkEnd w:id="88"/>
+            <w:bookmarkEnd w:id="71"/>
           </w:p>
           <w:p>
             <w:pPr>
@@ -7214,7 +6735,7 @@
               </w:rPr>
               <w:t>/</w:t>
             </w:r>
-            <w:bookmarkStart w:id="89" w:name="Рек_директор"/>
+            <w:bookmarkStart w:id="72" w:name="Рек_директор"/>
             <w:r>
               <w:rPr>
                 <w:b/>
@@ -7223,7 +6744,7 @@
               </w:rPr>
               <w:t xml:space="preserve"> </w:t>
             </w:r>
-            <w:bookmarkEnd w:id="89"/>
+            <w:bookmarkEnd w:id="72"/>
             <w:r>
               <w:rPr>
                 <w:b/>
@@ -7251,15 +6772,6 @@
               </w:rPr>
               <w:t>М.П.</w:t>
             </w:r>
-            <w:commentRangeEnd w:id="80"/>
-            <w:r>
-              <w:rPr>
-                <w:rStyle w:val="ae"/>
-                <w:sz w:val="22"/>
-                <w:szCs w:val="22"/>
-              </w:rPr>
-              <w:commentReference w:id="80"/>
-            </w:r>
           </w:p>
         </w:tc>
       </w:tr>
@@ -7310,7 +6822,6 @@
           <w:szCs w:val="22"/>
         </w:rPr>
       </w:pPr>
-      <w:commentRangeStart w:id="90"/>
       <w:r>
         <w:rPr>
           <w:b/>
@@ -7344,56 +6855,95 @@
           <w:szCs w:val="22"/>
           <w:highlight w:val="yellow"/>
         </w:rPr>
-        <w:t>US</w:t>
-      </w:r>
-      <w:proofErr w:type="gramStart"/>
+        <w:t>USР-</w:t>
+      </w:r>
+      <w:bookmarkStart w:id="73" w:name="Номер_договора2"/>
       <w:r>
         <w:rPr>
           <w:b/>
           <w:sz w:val="22"/>
           <w:szCs w:val="22"/>
+          <w:u w:val="single"/>
+        </w:rPr>
+        <w:t xml:space="preserve"> </w:t>
+      </w:r>
+      <w:bookmarkEnd w:id="73"/>
+      <w:r>
+        <w:rPr>
+          <w:b/>
+          <w:sz w:val="22"/>
+          <w:szCs w:val="22"/>
+        </w:rPr>
+        <w:t xml:space="preserve"> на выполнение работ</w:t>
+      </w:r>
+    </w:p>
+    <w:p>
+      <w:pPr>
+        <w:jc w:val="center"/>
+        <w:rPr>
+          <w:b/>
+          <w:sz w:val="22"/>
+          <w:szCs w:val="22"/>
+        </w:rPr>
+      </w:pPr>
+      <w:r>
+        <w:rPr>
+          <w:b/>
+          <w:sz w:val="22"/>
+          <w:szCs w:val="22"/>
+        </w:rPr>
+        <w:t xml:space="preserve">от </w:t>
+      </w:r>
+      <w:r>
+        <w:rPr>
+          <w:b/>
+          <w:sz w:val="22"/>
+          <w:szCs w:val="22"/>
           <w:highlight w:val="yellow"/>
         </w:rPr>
-        <w:t>Р-</w:t>
-      </w:r>
-      <w:bookmarkStart w:id="91" w:name="Номер_договора2"/>
-      <w:proofErr w:type="gramEnd"/>
+        <w:t xml:space="preserve">« </w:t>
+      </w:r>
+      <w:bookmarkStart w:id="74" w:name="Прил1_день"/>
       <w:r>
         <w:rPr>
           <w:b/>
           <w:sz w:val="22"/>
           <w:szCs w:val="22"/>
-          <w:u w:val="single"/>
+          <w:highlight w:val="yellow"/>
         </w:rPr>
         <w:t xml:space="preserve"> </w:t>
       </w:r>
-      <w:bookmarkEnd w:id="91"/>
+      <w:bookmarkEnd w:id="74"/>
       <w:r>
         <w:rPr>
           <w:b/>
           <w:sz w:val="22"/>
           <w:szCs w:val="22"/>
-        </w:rPr>
-        <w:t xml:space="preserve"> на выполнение работ</w:t>
-      </w:r>
-    </w:p>
-    <w:p>
-      <w:pPr>
-        <w:jc w:val="center"/>
+          <w:highlight w:val="yellow"/>
+        </w:rPr>
+        <w:t xml:space="preserve"> »  </w:t>
+      </w:r>
+      <w:bookmarkStart w:id="75" w:name="Прил1_месяц"/>
+      <w:r>
         <w:rPr>
           <w:b/>
           <w:sz w:val="22"/>
           <w:szCs w:val="22"/>
-        </w:rPr>
-      </w:pPr>
+          <w:highlight w:val="yellow"/>
+        </w:rPr>
+        <w:t xml:space="preserve">             </w:t>
+      </w:r>
+      <w:bookmarkEnd w:id="75"/>
       <w:r>
         <w:rPr>
           <w:b/>
           <w:sz w:val="22"/>
           <w:szCs w:val="22"/>
-        </w:rPr>
-        <w:t xml:space="preserve">от </w:t>
-      </w:r>
+          <w:highlight w:val="yellow"/>
+        </w:rPr>
+        <w:t xml:space="preserve"> </w:t>
+      </w:r>
+      <w:bookmarkStart w:id="76" w:name="Прил1_год"/>
       <w:r>
         <w:rPr>
           <w:b/>
@@ -7401,73 +6951,16 @@
           <w:szCs w:val="22"/>
           <w:highlight w:val="yellow"/>
         </w:rPr>
-        <w:t xml:space="preserve">« </w:t>
-      </w:r>
-      <w:bookmarkStart w:id="92" w:name="Прил1_день"/>
+        <w:t>2019</w:t>
+      </w:r>
+      <w:bookmarkEnd w:id="76"/>
       <w:r>
         <w:rPr>
           <w:b/>
           <w:sz w:val="22"/>
           <w:szCs w:val="22"/>
-          <w:highlight w:val="yellow"/>
-        </w:rPr>
-        <w:t xml:space="preserve"> </w:t>
-      </w:r>
-      <w:bookmarkEnd w:id="92"/>
-      <w:r>
-        <w:rPr>
-          <w:b/>
-          <w:sz w:val="22"/>
-          <w:szCs w:val="22"/>
-          <w:highlight w:val="yellow"/>
-        </w:rPr>
-        <w:t xml:space="preserve"> »  </w:t>
-      </w:r>
-      <w:bookmarkStart w:id="93" w:name="Прил1_месяц"/>
-      <w:r>
-        <w:rPr>
-          <w:b/>
-          <w:sz w:val="22"/>
-          <w:szCs w:val="22"/>
-          <w:highlight w:val="yellow"/>
-        </w:rPr>
-        <w:t xml:space="preserve">             </w:t>
-      </w:r>
-      <w:bookmarkEnd w:id="93"/>
-      <w:r>
-        <w:rPr>
-          <w:b/>
-          <w:sz w:val="22"/>
-          <w:szCs w:val="22"/>
-          <w:highlight w:val="yellow"/>
-        </w:rPr>
-        <w:t xml:space="preserve"> </w:t>
-      </w:r>
-      <w:bookmarkStart w:id="94" w:name="Прил1_год"/>
-      <w:r>
-        <w:rPr>
-          <w:b/>
-          <w:sz w:val="22"/>
-          <w:szCs w:val="22"/>
-          <w:highlight w:val="yellow"/>
-        </w:rPr>
-        <w:t>2019</w:t>
-      </w:r>
-      <w:bookmarkEnd w:id="94"/>
-      <w:r>
-        <w:rPr>
-          <w:b/>
-          <w:sz w:val="22"/>
-          <w:szCs w:val="22"/>
         </w:rPr>
         <w:t xml:space="preserve"> г.</w:t>
-      </w:r>
-      <w:commentRangeEnd w:id="90"/>
-      <w:r>
-        <w:rPr>
-          <w:rStyle w:val="ae"/>
-        </w:rPr>
-        <w:commentReference w:id="90"/>
       </w:r>
     </w:p>
     <w:p>
@@ -7724,23 +7217,7 @@
           <w:sz w:val="22"/>
           <w:szCs w:val="22"/>
         </w:rPr>
-        <w:t xml:space="preserve">План </w:t>
-      </w:r>
-      <w:proofErr w:type="gramStart"/>
-      <w:r>
-        <w:rPr>
-          <w:sz w:val="22"/>
-          <w:szCs w:val="22"/>
-        </w:rPr>
-        <w:t>полов</w:t>
-      </w:r>
-      <w:proofErr w:type="gramEnd"/>
-      <w:r>
-        <w:rPr>
-          <w:sz w:val="22"/>
-          <w:szCs w:val="22"/>
-        </w:rPr>
-        <w:t xml:space="preserve"> включая плинтус с описанием и привязками</w:t>
+        <w:t>План полов включая плинтус с описанием и привязками</w:t>
       </w:r>
     </w:p>
     <w:p>
@@ -7996,7 +7473,7 @@
         </w:rPr>
         <w:t xml:space="preserve"> Предоставить эскиз фасадной рекламной вывески с описанием конструкции, элементов крепления и электрической схемы.</w:t>
       </w:r>
-      <w:bookmarkStart w:id="95" w:name="ЭОМ_пр1"/>
+      <w:bookmarkStart w:id="77" w:name="ЭОМ_пр1"/>
     </w:p>
     <w:p>
       <w:pPr>
@@ -8007,8 +7484,8 @@
           <w:szCs w:val="22"/>
         </w:rPr>
       </w:pPr>
-      <w:bookmarkStart w:id="96" w:name="ОВиК_пр1"/>
-      <w:bookmarkEnd w:id="95"/>
+      <w:bookmarkStart w:id="78" w:name="ОВиК_пр1"/>
+      <w:bookmarkEnd w:id="77"/>
     </w:p>
     <w:p>
       <w:pPr>
@@ -8163,23 +7640,7 @@
           <w:sz w:val="22"/>
           <w:szCs w:val="22"/>
         </w:rPr>
-        <w:t>- Щит (</w:t>
-      </w:r>
-      <w:proofErr w:type="gramStart"/>
-      <w:r>
-        <w:rPr>
-          <w:sz w:val="22"/>
-          <w:szCs w:val="22"/>
-        </w:rPr>
-        <w:t>сохраняем</w:t>
-      </w:r>
-      <w:proofErr w:type="gramEnd"/>
-      <w:r>
-        <w:rPr>
-          <w:sz w:val="22"/>
-          <w:szCs w:val="22"/>
-        </w:rPr>
-        <w:t>/меняем) местоположение</w:t>
+        <w:t>- Щит (сохраняем/меняем) местоположение</w:t>
       </w:r>
     </w:p>
     <w:p>
@@ -8309,29 +7770,12 @@
           <w:szCs w:val="22"/>
         </w:rPr>
       </w:pPr>
-      <w:proofErr w:type="gramStart"/>
-      <w:r>
-        <w:rPr>
-          <w:sz w:val="22"/>
-          <w:szCs w:val="22"/>
-        </w:rPr>
-        <w:t>- Мощность используемого оборудования (например:</w:t>
-      </w:r>
-      <w:proofErr w:type="gramEnd"/>
-      <w:r>
-        <w:rPr>
-          <w:sz w:val="22"/>
-          <w:szCs w:val="22"/>
-        </w:rPr>
-        <w:t xml:space="preserve"> </w:t>
-      </w:r>
-      <w:proofErr w:type="gramStart"/>
-      <w:r>
-        <w:rPr>
-          <w:sz w:val="22"/>
-          <w:szCs w:val="22"/>
-        </w:rPr>
-        <w:t xml:space="preserve">ПКС, уличная вывеска, бойлеры и </w:t>
+      <w:r>
+        <w:rPr>
+          <w:sz w:val="22"/>
+          <w:szCs w:val="22"/>
+        </w:rPr>
+        <w:t xml:space="preserve">- Мощность используемого оборудования (например: ПКС, уличная вывеска, бойлеры и </w:t>
       </w:r>
       <w:proofErr w:type="spellStart"/>
       <w:r>
@@ -8349,7 +7793,6 @@
         </w:rPr>
         <w:t>.)</w:t>
       </w:r>
-      <w:proofErr w:type="gramEnd"/>
     </w:p>
     <w:p>
       <w:pPr>
@@ -8364,23 +7807,7 @@
           <w:sz w:val="22"/>
           <w:szCs w:val="22"/>
         </w:rPr>
-        <w:t>- Проект Т</w:t>
-      </w:r>
-      <w:proofErr w:type="gramStart"/>
-      <w:r>
-        <w:rPr>
-          <w:sz w:val="22"/>
-          <w:szCs w:val="22"/>
-        </w:rPr>
-        <w:t>Х(</w:t>
-      </w:r>
-      <w:proofErr w:type="gramEnd"/>
-      <w:r>
-        <w:rPr>
-          <w:sz w:val="22"/>
-          <w:szCs w:val="22"/>
-        </w:rPr>
-        <w:t>Технология) при наличии кухни</w:t>
+        <w:t>- Проект ТХ(Технология) при наличии кухни</w:t>
       </w:r>
     </w:p>
     <w:p>
@@ -8775,7 +8202,7 @@
         </w:rPr>
       </w:pPr>
     </w:p>
-    <w:bookmarkEnd w:id="96"/>
+    <w:bookmarkEnd w:id="78"/>
     <w:p>
       <w:pPr>
         <w:pStyle w:val="ad"/>
@@ -8849,37 +8276,12 @@
           <w:szCs w:val="22"/>
         </w:rPr>
       </w:pPr>
-      <w:proofErr w:type="gramStart"/>
-      <w:r>
-        <w:rPr>
-          <w:sz w:val="22"/>
-          <w:szCs w:val="22"/>
-        </w:rPr>
-        <w:t>Какой</w:t>
-      </w:r>
-      <w:proofErr w:type="gramEnd"/>
-      <w:r>
-        <w:rPr>
-          <w:sz w:val="22"/>
-          <w:szCs w:val="22"/>
-        </w:rPr>
-        <w:t xml:space="preserve"> </w:t>
-      </w:r>
-      <w:proofErr w:type="spellStart"/>
-      <w:r>
-        <w:rPr>
-          <w:sz w:val="22"/>
-          <w:szCs w:val="22"/>
-        </w:rPr>
-        <w:t>Фанкойл</w:t>
-      </w:r>
-      <w:proofErr w:type="spellEnd"/>
-      <w:r>
-        <w:rPr>
-          <w:sz w:val="22"/>
-          <w:szCs w:val="22"/>
-        </w:rPr>
-        <w:t xml:space="preserve"> устанавливать? кассетный/канальный/на усмотрение нашего инженера/не требуется</w:t>
+      <w:r>
+        <w:rPr>
+          <w:sz w:val="22"/>
+          <w:szCs w:val="22"/>
+        </w:rPr>
+        <w:t>Какой Фанкойл устанавливать? кассетный/канальный/на усмотрение нашего инженера/не требуется</w:t>
       </w:r>
     </w:p>
     <w:p>
@@ -8965,7 +8367,7 @@
           <w:szCs w:val="22"/>
         </w:rPr>
       </w:pPr>
-      <w:bookmarkStart w:id="97" w:name="ВК_пр1"/>
+      <w:bookmarkStart w:id="79" w:name="ВК_пр1"/>
       <w:r>
         <w:rPr>
           <w:rFonts w:ascii="Times New Roman" w:hAnsi="Times New Roman" w:cs="Times New Roman"/>
@@ -8999,8 +8401,8 @@
           <w:szCs w:val="22"/>
         </w:rPr>
       </w:pPr>
-      <w:bookmarkStart w:id="98" w:name="СКС_пр1"/>
-      <w:bookmarkEnd w:id="97"/>
+      <w:bookmarkStart w:id="80" w:name="СКС_пр1"/>
+      <w:bookmarkEnd w:id="79"/>
       <w:r>
         <w:rPr>
           <w:b/>
@@ -9280,15 +8682,113 @@
           <w:sz w:val="22"/>
           <w:szCs w:val="22"/>
         </w:rPr>
-        <w:t xml:space="preserve">Указать дополнительное оборудование, к которому необходим подвод воды и канализации (посудомойка, кулер, </w:t>
-      </w:r>
+        <w:t>Указать дополнительное оборудование, к которому необходим подвод воды и канализации (посудомойка, кулер, кофемашина и т.д.)</w:t>
+      </w:r>
+    </w:p>
+    <w:p>
+      <w:pPr>
+        <w:pStyle w:val="ad"/>
+        <w:numPr>
+          <w:ilvl w:val="0"/>
+          <w:numId w:val="17"/>
+        </w:numPr>
+        <w:ind w:left="0" w:firstLine="0"/>
+        <w:rPr>
+          <w:sz w:val="22"/>
+          <w:szCs w:val="22"/>
+        </w:rPr>
+      </w:pPr>
+      <w:r>
+        <w:rPr>
+          <w:sz w:val="22"/>
+          <w:szCs w:val="22"/>
+        </w:rPr>
+        <w:t>Ведомость оборудования с расчетным расходом (на ресторан, кафе, и т.д.)</w:t>
+      </w:r>
+    </w:p>
+    <w:p>
+      <w:pPr>
+        <w:pStyle w:val="ad"/>
+        <w:numPr>
+          <w:ilvl w:val="0"/>
+          <w:numId w:val="17"/>
+        </w:numPr>
+        <w:ind w:left="0" w:firstLine="0"/>
+        <w:rPr>
+          <w:sz w:val="22"/>
+          <w:szCs w:val="22"/>
+        </w:rPr>
+      </w:pPr>
+      <w:r>
+        <w:rPr>
+          <w:sz w:val="22"/>
+          <w:szCs w:val="22"/>
+        </w:rPr>
+        <w:t>Схема водомерного узла (пожелание заказчика)</w:t>
+      </w:r>
+    </w:p>
+    <w:p>
+      <w:pPr>
+        <w:pStyle w:val="ad"/>
+        <w:numPr>
+          <w:ilvl w:val="0"/>
+          <w:numId w:val="17"/>
+        </w:numPr>
+        <w:ind w:left="0" w:firstLine="0"/>
+        <w:rPr>
+          <w:sz w:val="22"/>
+          <w:szCs w:val="22"/>
+        </w:rPr>
+      </w:pPr>
+      <w:r>
+        <w:rPr>
+          <w:sz w:val="22"/>
+          <w:szCs w:val="22"/>
+        </w:rPr>
+        <w:t>Способ прокладки водопровода и канализации</w:t>
+      </w:r>
+    </w:p>
+    <w:p>
+      <w:pPr>
+        <w:pStyle w:val="ad"/>
+        <w:numPr>
+          <w:ilvl w:val="0"/>
+          <w:numId w:val="17"/>
+        </w:numPr>
+        <w:ind w:left="0" w:firstLine="0"/>
+        <w:rPr>
+          <w:sz w:val="22"/>
+          <w:szCs w:val="22"/>
+        </w:rPr>
+      </w:pPr>
+      <w:r>
+        <w:rPr>
+          <w:sz w:val="22"/>
+          <w:szCs w:val="22"/>
+        </w:rPr>
+        <w:t>Насосное оборудование если необходимо</w:t>
+      </w:r>
+    </w:p>
+    <w:p>
+      <w:pPr>
+        <w:pStyle w:val="ad"/>
+        <w:numPr>
+          <w:ilvl w:val="0"/>
+          <w:numId w:val="17"/>
+        </w:numPr>
+        <w:ind w:left="0" w:firstLine="0"/>
+        <w:rPr>
+          <w:sz w:val="22"/>
+          <w:szCs w:val="22"/>
+        </w:rPr>
+      </w:pPr>
       <w:proofErr w:type="spellStart"/>
       <w:r>
         <w:rPr>
           <w:sz w:val="22"/>
           <w:szCs w:val="22"/>
         </w:rPr>
-        <w:t>кофемашина</w:t>
+        <w:t>Жироуловитель</w:t>
       </w:r>
       <w:proofErr w:type="spellEnd"/>
       <w:r>
@@ -9296,7 +8796,7 @@
           <w:sz w:val="22"/>
           <w:szCs w:val="22"/>
         </w:rPr>
-        <w:t xml:space="preserve"> и т.д.)</w:t>
+        <w:t xml:space="preserve"> (требуется/ не требуется)</w:t>
       </w:r>
     </w:p>
     <w:p>
@@ -9317,153 +8817,7 @@
           <w:sz w:val="22"/>
           <w:szCs w:val="22"/>
         </w:rPr>
-        <w:t>Ведомость оборудования с расчетным расходом (на ресторан, кафе, и т.д.)</w:t>
-      </w:r>
-    </w:p>
-    <w:p>
-      <w:pPr>
-        <w:pStyle w:val="ad"/>
-        <w:numPr>
-          <w:ilvl w:val="0"/>
-          <w:numId w:val="17"/>
-        </w:numPr>
-        <w:ind w:left="0" w:firstLine="0"/>
-        <w:rPr>
-          <w:sz w:val="22"/>
-          <w:szCs w:val="22"/>
-        </w:rPr>
-      </w:pPr>
-      <w:r>
-        <w:rPr>
-          <w:sz w:val="22"/>
-          <w:szCs w:val="22"/>
-        </w:rPr>
-        <w:t>Схема водомерного узла (пожелание заказчика)</w:t>
-      </w:r>
-    </w:p>
-    <w:p>
-      <w:pPr>
-        <w:pStyle w:val="ad"/>
-        <w:numPr>
-          <w:ilvl w:val="0"/>
-          <w:numId w:val="17"/>
-        </w:numPr>
-        <w:ind w:left="0" w:firstLine="0"/>
-        <w:rPr>
-          <w:sz w:val="22"/>
-          <w:szCs w:val="22"/>
-        </w:rPr>
-      </w:pPr>
-      <w:r>
-        <w:rPr>
-          <w:sz w:val="22"/>
-          <w:szCs w:val="22"/>
-        </w:rPr>
-        <w:t>Способ прокладки водопровода и канализации</w:t>
-      </w:r>
-    </w:p>
-    <w:p>
-      <w:pPr>
-        <w:pStyle w:val="ad"/>
-        <w:numPr>
-          <w:ilvl w:val="0"/>
-          <w:numId w:val="17"/>
-        </w:numPr>
-        <w:ind w:left="0" w:firstLine="0"/>
-        <w:rPr>
-          <w:sz w:val="22"/>
-          <w:szCs w:val="22"/>
-        </w:rPr>
-      </w:pPr>
-      <w:r>
-        <w:rPr>
-          <w:sz w:val="22"/>
-          <w:szCs w:val="22"/>
-        </w:rPr>
-        <w:t>Насосное оборудование если необходимо</w:t>
-      </w:r>
-    </w:p>
-    <w:p>
-      <w:pPr>
-        <w:pStyle w:val="ad"/>
-        <w:numPr>
-          <w:ilvl w:val="0"/>
-          <w:numId w:val="17"/>
-        </w:numPr>
-        <w:ind w:left="0" w:firstLine="0"/>
-        <w:rPr>
-          <w:sz w:val="22"/>
-          <w:szCs w:val="22"/>
-        </w:rPr>
-      </w:pPr>
-      <w:proofErr w:type="spellStart"/>
-      <w:r>
-        <w:rPr>
-          <w:sz w:val="22"/>
-          <w:szCs w:val="22"/>
-        </w:rPr>
-        <w:t>Жироуловитель</w:t>
-      </w:r>
-      <w:proofErr w:type="spellEnd"/>
-      <w:r>
-        <w:rPr>
-          <w:sz w:val="22"/>
-          <w:szCs w:val="22"/>
-        </w:rPr>
-        <w:t xml:space="preserve"> (</w:t>
-      </w:r>
-      <w:proofErr w:type="gramStart"/>
-      <w:r>
-        <w:rPr>
-          <w:sz w:val="22"/>
-          <w:szCs w:val="22"/>
-        </w:rPr>
-        <w:t>требуется</w:t>
-      </w:r>
-      <w:proofErr w:type="gramEnd"/>
-      <w:r>
-        <w:rPr>
-          <w:sz w:val="22"/>
-          <w:szCs w:val="22"/>
-        </w:rPr>
-        <w:t>/ не требуется)</w:t>
-      </w:r>
-    </w:p>
-    <w:p>
-      <w:pPr>
-        <w:pStyle w:val="ad"/>
-        <w:numPr>
-          <w:ilvl w:val="0"/>
-          <w:numId w:val="17"/>
-        </w:numPr>
-        <w:ind w:left="0" w:firstLine="0"/>
-        <w:rPr>
-          <w:sz w:val="22"/>
-          <w:szCs w:val="22"/>
-        </w:rPr>
-      </w:pPr>
-      <w:r>
-        <w:rPr>
-          <w:sz w:val="22"/>
-          <w:szCs w:val="22"/>
-        </w:rPr>
-        <w:t>Водонагреватель (</w:t>
-      </w:r>
-      <w:proofErr w:type="gramStart"/>
-      <w:r>
-        <w:rPr>
-          <w:sz w:val="22"/>
-          <w:szCs w:val="22"/>
-        </w:rPr>
-        <w:t>требуется</w:t>
-      </w:r>
-      <w:proofErr w:type="gramEnd"/>
-      <w:r>
-        <w:rPr>
-          <w:sz w:val="22"/>
-          <w:szCs w:val="22"/>
-        </w:rPr>
-        <w:t>/ не требуется)</w:t>
+        <w:t>Водонагреватель (требуется/ не требуется)</w:t>
       </w:r>
     </w:p>
     <w:p>
@@ -10118,17 +9472,8 @@
           <w:sz w:val="22"/>
           <w:szCs w:val="22"/>
         </w:rPr>
-        <w:t xml:space="preserve">Предоставить информацию о категории кабельной системы 5е или </w:t>
-      </w:r>
-      <w:proofErr w:type="gramStart"/>
-      <w:r>
-        <w:rPr>
-          <w:sz w:val="22"/>
-          <w:szCs w:val="22"/>
-        </w:rPr>
-        <w:t>другая</w:t>
-      </w:r>
-      <w:proofErr w:type="gramEnd"/>
+        <w:t>Предоставить информацию о категории кабельной системы 5е или другая</w:t>
+      </w:r>
     </w:p>
     <w:p>
       <w:pPr>
@@ -10150,8 +9495,8 @@
         </w:rPr>
         <w:t>Предоставить информацию о месте расположения телекоммуникационного шкафа</w:t>
       </w:r>
-      <w:bookmarkStart w:id="99" w:name="В_пр1"/>
-      <w:bookmarkEnd w:id="98"/>
+      <w:bookmarkStart w:id="81" w:name="В_пр1"/>
+      <w:bookmarkEnd w:id="80"/>
     </w:p>
     <w:p>
       <w:pPr>
@@ -10303,8 +9648,8 @@
           <w:szCs w:val="22"/>
         </w:rPr>
       </w:pPr>
-      <w:bookmarkStart w:id="100" w:name="СКУД_пр1"/>
-      <w:bookmarkEnd w:id="99"/>
+      <w:bookmarkStart w:id="82" w:name="СКУД_пр1"/>
+      <w:bookmarkEnd w:id="81"/>
     </w:p>
     <w:p>
       <w:pPr>
@@ -10457,8 +9802,8 @@
           <w:szCs w:val="22"/>
         </w:rPr>
       </w:pPr>
-      <w:bookmarkStart w:id="101" w:name="ТХ_пр1"/>
-      <w:bookmarkEnd w:id="100"/>
+      <w:bookmarkStart w:id="83" w:name="ТХ_пр1"/>
+      <w:bookmarkEnd w:id="82"/>
       <w:r>
         <w:rPr>
           <w:rFonts w:ascii="Times New Roman" w:hAnsi="Times New Roman" w:cs="Times New Roman"/>
@@ -10590,7 +9935,7 @@
         </w:rPr>
       </w:pPr>
     </w:p>
-    <w:bookmarkEnd w:id="101"/>
+    <w:bookmarkEnd w:id="83"/>
     <w:p>
       <w:pPr>
         <w:pStyle w:val="2"/>
@@ -10732,86 +10077,22 @@
           <w:sz w:val="22"/>
           <w:szCs w:val="22"/>
         </w:rPr>
-        <w:t xml:space="preserve"> - выделенная мощность на помещение арендатора</w:t>
-      </w:r>
-      <w:proofErr w:type="gramStart"/>
-      <w:r>
-        <w:rPr>
-          <w:sz w:val="22"/>
-          <w:szCs w:val="22"/>
-        </w:rPr>
-        <w:t>.</w:t>
-      </w:r>
-      <w:proofErr w:type="gramEnd"/>
-      <w:r>
-        <w:rPr>
-          <w:sz w:val="22"/>
-          <w:szCs w:val="22"/>
-        </w:rPr>
-        <w:t xml:space="preserve"> (</w:t>
-      </w:r>
-      <w:proofErr w:type="gramStart"/>
-      <w:r>
-        <w:rPr>
-          <w:sz w:val="22"/>
-          <w:szCs w:val="22"/>
-        </w:rPr>
-        <w:t>в</w:t>
-      </w:r>
-      <w:proofErr w:type="gramEnd"/>
-      <w:r>
-        <w:rPr>
-          <w:sz w:val="22"/>
-          <w:szCs w:val="22"/>
-        </w:rPr>
-        <w:t xml:space="preserve"> случае, если не предоставлена – будет использоваться по мнению проектировщика)</w:t>
-      </w:r>
-    </w:p>
-    <w:p>
-      <w:pPr>
-        <w:rPr>
-          <w:sz w:val="22"/>
-          <w:szCs w:val="22"/>
-        </w:rPr>
-      </w:pPr>
-      <w:r>
-        <w:rPr>
-          <w:sz w:val="22"/>
-          <w:szCs w:val="22"/>
-        </w:rPr>
-        <w:t xml:space="preserve"> - пожелания по использованию типа громкоговорителей – настенные или потолочные</w:t>
-      </w:r>
-      <w:proofErr w:type="gramStart"/>
-      <w:r>
-        <w:rPr>
-          <w:sz w:val="22"/>
-          <w:szCs w:val="22"/>
-        </w:rPr>
-        <w:t>.</w:t>
-      </w:r>
-      <w:proofErr w:type="gramEnd"/>
-      <w:r>
-        <w:rPr>
-          <w:sz w:val="22"/>
-          <w:szCs w:val="22"/>
-        </w:rPr>
-        <w:t xml:space="preserve"> (</w:t>
-      </w:r>
-      <w:proofErr w:type="gramStart"/>
-      <w:r>
-        <w:rPr>
-          <w:sz w:val="22"/>
-          <w:szCs w:val="22"/>
-        </w:rPr>
-        <w:t>в</w:t>
-      </w:r>
-      <w:proofErr w:type="gramEnd"/>
-      <w:r>
-        <w:rPr>
-          <w:sz w:val="22"/>
-          <w:szCs w:val="22"/>
-        </w:rPr>
-        <w:t xml:space="preserve"> случае, если не предоставлена – будет использоваться по мнению проектировщика)</w:t>
+        <w:t xml:space="preserve"> - выделенная мощность на помещение арендатора. (в случае, если не предоставлена – будет использоваться по мнению проектировщика)</w:t>
+      </w:r>
+    </w:p>
+    <w:p>
+      <w:pPr>
+        <w:rPr>
+          <w:sz w:val="22"/>
+          <w:szCs w:val="22"/>
+        </w:rPr>
+      </w:pPr>
+      <w:r>
+        <w:rPr>
+          <w:sz w:val="22"/>
+          <w:szCs w:val="22"/>
+        </w:rPr>
+        <w:t xml:space="preserve"> - пожелания по использованию типа громкоговорителей – настенные или потолочные. (в случае, если не предоставлена – будет использоваться по мнению проектировщика)</w:t>
       </w:r>
     </w:p>
     <w:p>
@@ -10942,23 +10223,7 @@
           <w:sz w:val="22"/>
           <w:szCs w:val="22"/>
         </w:rPr>
-        <w:t xml:space="preserve"> - выделенный диапазон адресов </w:t>
-      </w:r>
-      <w:proofErr w:type="spellStart"/>
-      <w:r>
-        <w:rPr>
-          <w:sz w:val="22"/>
-          <w:szCs w:val="22"/>
-        </w:rPr>
-        <w:t>извещателей</w:t>
-      </w:r>
-      <w:proofErr w:type="spellEnd"/>
-      <w:r>
-        <w:rPr>
-          <w:sz w:val="22"/>
-          <w:szCs w:val="22"/>
-        </w:rPr>
-        <w:t>; (в случае, если не предоставлена – адресация будет выполнена в виде 1.1 – 1.</w:t>
+        <w:t xml:space="preserve"> - выделенный диапазон адресов извещателей; (в случае, если не предоставлена – адресация будет выполнена в виде 1.1 – 1.</w:t>
       </w:r>
       <w:r>
         <w:rPr>
@@ -11039,23 +10304,7 @@
           <w:sz w:val="22"/>
           <w:szCs w:val="22"/>
         </w:rPr>
-        <w:t>- в случае</w:t>
-      </w:r>
-      <w:proofErr w:type="gramStart"/>
-      <w:r>
-        <w:rPr>
-          <w:sz w:val="22"/>
-          <w:szCs w:val="22"/>
-        </w:rPr>
-        <w:t>,</w:t>
-      </w:r>
-      <w:proofErr w:type="gramEnd"/>
-      <w:r>
-        <w:rPr>
-          <w:sz w:val="22"/>
-          <w:szCs w:val="22"/>
-        </w:rPr>
-        <w:t xml:space="preserve"> если нет свободных адресов на контроллере под нашу систему – уточнить порядок установки новых контроллеров (арендатором или арендодателем), порядок прокладки кабеля (арендатором или арендодателем), в случае установки арендатором – точку установки контроллера и поэтажные планы с указанием этой точки, номер контроллера.</w:t>
+        <w:t>- в случае, если нет свободных адресов на контроллере под нашу систему – уточнить порядок установки новых контроллеров (арендатором или арендодателем), порядок прокладки кабеля (арендатором или арендодателем), в случае установки арендатором – точку установки контроллера и поэтажные планы с указанием этой точки, номер контроллера.</w:t>
       </w:r>
     </w:p>
     <w:p>
@@ -11509,23 +10758,7 @@
           <w:sz w:val="22"/>
           <w:szCs w:val="22"/>
         </w:rPr>
-        <w:t xml:space="preserve"> системы, от хоз</w:t>
-      </w:r>
-      <w:proofErr w:type="gramStart"/>
-      <w:r>
-        <w:rPr>
-          <w:sz w:val="22"/>
-          <w:szCs w:val="22"/>
-        </w:rPr>
-        <w:t>.-</w:t>
-      </w:r>
-      <w:proofErr w:type="gramEnd"/>
-      <w:r>
-        <w:rPr>
-          <w:sz w:val="22"/>
-          <w:szCs w:val="22"/>
-        </w:rPr>
-        <w:t>быт. водопровода, от специального стояка? (обязательно)</w:t>
+        <w:t xml:space="preserve"> системы, от хоз.-быт. водопровода, от специального стояка? (обязательно)</w:t>
       </w:r>
     </w:p>
     <w:p>
@@ -11561,23 +10794,7 @@
           <w:sz w:val="22"/>
           <w:szCs w:val="22"/>
         </w:rPr>
-        <w:t xml:space="preserve">- пожелания к типу шкафа – закрытый/со стеклом, </w:t>
-      </w:r>
-      <w:proofErr w:type="gramStart"/>
-      <w:r>
-        <w:rPr>
-          <w:sz w:val="22"/>
-          <w:szCs w:val="22"/>
-        </w:rPr>
-        <w:t>белый</w:t>
-      </w:r>
-      <w:proofErr w:type="gramEnd"/>
-      <w:r>
-        <w:rPr>
-          <w:sz w:val="22"/>
-          <w:szCs w:val="22"/>
-        </w:rPr>
-        <w:t>/красный? (если не предоставлена информация – белый со стеклом).</w:t>
+        <w:t>- пожелания к типу шкафа – закрытый/со стеклом, белый/красный? (если не предоставлена информация – белый со стеклом).</w:t>
       </w:r>
     </w:p>
     <w:p>
@@ -11853,23 +11070,13 @@
           <w:szCs w:val="22"/>
         </w:rPr>
       </w:pPr>
-      <w:proofErr w:type="gramStart"/>
       <w:r>
         <w:rPr>
           <w:rFonts w:ascii="Times New Roman" w:hAnsi="Times New Roman" w:cs="Times New Roman"/>
           <w:sz w:val="22"/>
           <w:szCs w:val="22"/>
         </w:rPr>
-        <w:t>КР</w:t>
-      </w:r>
-      <w:proofErr w:type="gramEnd"/>
-      <w:r>
-        <w:rPr>
-          <w:rFonts w:ascii="Times New Roman" w:hAnsi="Times New Roman" w:cs="Times New Roman"/>
-          <w:sz w:val="22"/>
-          <w:szCs w:val="22"/>
-        </w:rPr>
-        <w:t xml:space="preserve"> «КОНСТРУКТИВНЫЕ РЕШЕНИЯ»</w:t>
+        <w:t>КР «КОНСТРУКТИВНЫЕ РЕШЕНИЯ»</w:t>
       </w:r>
     </w:p>
     <w:p>
@@ -11983,7 +11190,6 @@
           <w:lang w:eastAsia="en-US"/>
         </w:rPr>
       </w:pPr>
-      <w:proofErr w:type="gramStart"/>
       <w:r>
         <w:rPr>
           <w:rFonts w:ascii="Times New Roman" w:eastAsiaTheme="minorHAnsi" w:hAnsi="Times New Roman" w:cs="Times New Roman"/>
@@ -11991,17 +11197,7 @@
           <w:szCs w:val="22"/>
           <w:lang w:eastAsia="en-US"/>
         </w:rPr>
-        <w:t>КМ</w:t>
-      </w:r>
-      <w:proofErr w:type="gramEnd"/>
-      <w:r>
-        <w:rPr>
-          <w:rFonts w:ascii="Times New Roman" w:eastAsiaTheme="minorHAnsi" w:hAnsi="Times New Roman" w:cs="Times New Roman"/>
-          <w:sz w:val="22"/>
-          <w:szCs w:val="22"/>
-          <w:lang w:eastAsia="en-US"/>
-        </w:rPr>
-        <w:t xml:space="preserve"> «КОНСТРУКЦИИ МЕТАЛЛИЧЕСКИЕ»</w:t>
+        <w:t>КМ «КОНСТРУКЦИИ МЕТАЛЛИЧЕСКИЕ»</w:t>
       </w:r>
     </w:p>
     <w:p>
@@ -12122,25 +11318,7 @@
           <w:szCs w:val="22"/>
           <w:shd w:val="clear" w:color="auto" w:fill="FFFFFF"/>
         </w:rPr>
-        <w:t xml:space="preserve">- Альбомы чертежей </w:t>
-      </w:r>
-      <w:proofErr w:type="gramStart"/>
-      <w:r>
-        <w:rPr>
-          <w:sz w:val="22"/>
-          <w:szCs w:val="22"/>
-          <w:shd w:val="clear" w:color="auto" w:fill="FFFFFF"/>
-        </w:rPr>
-        <w:t>КМ</w:t>
-      </w:r>
-      <w:proofErr w:type="gramEnd"/>
-      <w:r>
-        <w:rPr>
-          <w:sz w:val="22"/>
-          <w:szCs w:val="22"/>
-          <w:shd w:val="clear" w:color="auto" w:fill="FFFFFF"/>
-        </w:rPr>
-        <w:t xml:space="preserve"> с указанием сечений несущих элементов и узлов крепления </w:t>
+        <w:t xml:space="preserve">- Альбомы чертежей КМ с указанием сечений несущих элементов и узлов крепления </w:t>
       </w:r>
     </w:p>
     <w:p>
@@ -12287,25 +11465,7 @@
           <w:szCs w:val="22"/>
           <w:shd w:val="clear" w:color="auto" w:fill="FFFFFF"/>
         </w:rPr>
-        <w:t xml:space="preserve">- </w:t>
-      </w:r>
-      <w:proofErr w:type="gramStart"/>
-      <w:r>
-        <w:rPr>
-          <w:sz w:val="22"/>
-          <w:szCs w:val="22"/>
-          <w:shd w:val="clear" w:color="auto" w:fill="FFFFFF"/>
-        </w:rPr>
-        <w:t>т</w:t>
-      </w:r>
-      <w:proofErr w:type="gramEnd"/>
-      <w:r>
-        <w:rPr>
-          <w:sz w:val="22"/>
-          <w:szCs w:val="22"/>
-          <w:shd w:val="clear" w:color="auto" w:fill="FFFFFF"/>
-        </w:rPr>
-        <w:t>олщина и материал стен/перекрытий</w:t>
+        <w:t>- толщина и материал стен/перекрытий</w:t>
       </w:r>
       <w:r>
         <w:rPr>
@@ -12357,25 +11517,7 @@
           <w:sz w:val="22"/>
           <w:szCs w:val="22"/>
         </w:rPr>
-        <w:t>При наличии ДП (</w:t>
-      </w:r>
-      <w:proofErr w:type="gramStart"/>
-      <w:r>
-        <w:rPr>
-          <w:b/>
-          <w:sz w:val="22"/>
-          <w:szCs w:val="22"/>
-        </w:rPr>
-        <w:t>Дизайн-проекта</w:t>
-      </w:r>
-      <w:proofErr w:type="gramEnd"/>
-      <w:r>
-        <w:rPr>
-          <w:b/>
-          <w:sz w:val="22"/>
-          <w:szCs w:val="22"/>
-        </w:rPr>
-        <w:t>) на конструкцию:</w:t>
+        <w:t>При наличии ДП (Дизайн-проекта) на конструкцию:</w:t>
       </w:r>
     </w:p>
     <w:p>
@@ -12394,25 +11536,7 @@
           <w:szCs w:val="22"/>
           <w:shd w:val="clear" w:color="auto" w:fill="FFFFFF"/>
         </w:rPr>
-        <w:t xml:space="preserve">1. Сечение элементов </w:t>
-      </w:r>
-      <w:proofErr w:type="gramStart"/>
-      <w:r>
-        <w:rPr>
-          <w:sz w:val="22"/>
-          <w:szCs w:val="22"/>
-          <w:shd w:val="clear" w:color="auto" w:fill="FFFFFF"/>
-        </w:rPr>
-        <w:t>проектируемого</w:t>
-      </w:r>
-      <w:proofErr w:type="gramEnd"/>
-      <w:r>
-        <w:rPr>
-          <w:sz w:val="22"/>
-          <w:szCs w:val="22"/>
-          <w:shd w:val="clear" w:color="auto" w:fill="FFFFFF"/>
-        </w:rPr>
-        <w:t xml:space="preserve"> </w:t>
+        <w:t xml:space="preserve">1. Сечение элементов проектируемого </w:t>
       </w:r>
       <w:proofErr w:type="spellStart"/>
       <w:r>
@@ -12449,43 +11573,7 @@
           <w:szCs w:val="22"/>
           <w:shd w:val="clear" w:color="auto" w:fill="FFFFFF"/>
         </w:rPr>
-        <w:t xml:space="preserve">2. Узлы </w:t>
-      </w:r>
-      <w:proofErr w:type="spellStart"/>
-      <w:r>
-        <w:rPr>
-          <w:sz w:val="22"/>
-          <w:szCs w:val="22"/>
-          <w:shd w:val="clear" w:color="auto" w:fill="FFFFFF"/>
-        </w:rPr>
-        <w:t>опирания</w:t>
-      </w:r>
-      <w:proofErr w:type="spellEnd"/>
-      <w:r>
-        <w:rPr>
-          <w:sz w:val="22"/>
-          <w:szCs w:val="22"/>
-          <w:shd w:val="clear" w:color="auto" w:fill="FFFFFF"/>
-        </w:rPr>
-        <w:t xml:space="preserve"> </w:t>
-      </w:r>
-      <w:proofErr w:type="gramStart"/>
-      <w:r>
-        <w:rPr>
-          <w:sz w:val="22"/>
-          <w:szCs w:val="22"/>
-          <w:shd w:val="clear" w:color="auto" w:fill="FFFFFF"/>
-        </w:rPr>
-        <w:t>проектируемого</w:t>
-      </w:r>
-      <w:proofErr w:type="gramEnd"/>
-      <w:r>
-        <w:rPr>
-          <w:sz w:val="22"/>
-          <w:szCs w:val="22"/>
-          <w:shd w:val="clear" w:color="auto" w:fill="FFFFFF"/>
-        </w:rPr>
-        <w:t xml:space="preserve"> </w:t>
+        <w:t xml:space="preserve">2. Узлы опирания проектируемого </w:t>
       </w:r>
       <w:proofErr w:type="spellStart"/>
       <w:r>
@@ -12522,25 +11610,7 @@
           <w:szCs w:val="22"/>
           <w:shd w:val="clear" w:color="auto" w:fill="FFFFFF"/>
         </w:rPr>
-        <w:t xml:space="preserve">3. Соединение элементов </w:t>
-      </w:r>
-      <w:proofErr w:type="gramStart"/>
-      <w:r>
-        <w:rPr>
-          <w:sz w:val="22"/>
-          <w:szCs w:val="22"/>
-          <w:shd w:val="clear" w:color="auto" w:fill="FFFFFF"/>
-        </w:rPr>
-        <w:t>проектируемого</w:t>
-      </w:r>
-      <w:proofErr w:type="gramEnd"/>
-      <w:r>
-        <w:rPr>
-          <w:sz w:val="22"/>
-          <w:szCs w:val="22"/>
-          <w:shd w:val="clear" w:color="auto" w:fill="FFFFFF"/>
-        </w:rPr>
-        <w:t xml:space="preserve"> </w:t>
+        <w:t xml:space="preserve">3. Соединение элементов проектируемого </w:t>
       </w:r>
       <w:proofErr w:type="spellStart"/>
       <w:r>
@@ -12889,7 +11959,6 @@
           <w:szCs w:val="22"/>
         </w:rPr>
       </w:pPr>
-      <w:proofErr w:type="gramStart"/>
       <w:r>
         <w:rPr>
           <w:rFonts w:ascii="Times New Roman" w:hAnsi="Times New Roman" w:cs="Times New Roman"/>
@@ -12900,7 +11969,6 @@
         </w:rPr>
         <w:t>- Какой тип отопительного оборудования? (конвектор, радиатор</w:t>
       </w:r>
-      <w:proofErr w:type="gramEnd"/>
     </w:p>
     <w:p>
       <w:pPr>
@@ -12937,8 +12005,6 @@
         </w:rPr>
         <w:br w:type="page"/>
       </w:r>
-      <w:bookmarkStart w:id="102" w:name="_GoBack"/>
-      <w:bookmarkEnd w:id="102"/>
     </w:p>
     <w:p>
       <w:pPr>
@@ -12992,9 +12058,9 @@
           <w:szCs w:val="22"/>
           <w:highlight w:val="yellow"/>
         </w:rPr>
-        <w:t>US</w:t>
-      </w:r>
-      <w:proofErr w:type="gramStart"/>
+        <w:t>USР-</w:t>
+      </w:r>
+      <w:bookmarkStart w:id="84" w:name="Прил2_номер_договора"/>
       <w:r>
         <w:rPr>
           <w:b/>
@@ -13002,35 +12068,110 @@
           <w:szCs w:val="22"/>
           <w:highlight w:val="yellow"/>
         </w:rPr>
-        <w:t>Р-</w:t>
-      </w:r>
-      <w:bookmarkStart w:id="103" w:name="Прил2_номер_договора"/>
-      <w:proofErr w:type="gramEnd"/>
+        <w:t>_</w:t>
+      </w:r>
+      <w:bookmarkEnd w:id="84"/>
       <w:r>
         <w:rPr>
           <w:b/>
           <w:sz w:val="22"/>
           <w:szCs w:val="22"/>
+        </w:rPr>
+        <w:t xml:space="preserve"> </w:t>
+      </w:r>
+      <w:r>
+        <w:rPr>
+          <w:b/>
+          <w:sz w:val="22"/>
+          <w:szCs w:val="22"/>
+        </w:rPr>
+        <w:t>на выполнение работ</w:t>
+      </w:r>
+    </w:p>
+    <w:p>
+      <w:pPr>
+        <w:jc w:val="center"/>
+        <w:rPr>
+          <w:b/>
+          <w:sz w:val="22"/>
+          <w:szCs w:val="22"/>
+        </w:rPr>
+      </w:pPr>
+      <w:r>
+        <w:rPr>
+          <w:b/>
+          <w:sz w:val="22"/>
+          <w:szCs w:val="22"/>
+        </w:rPr>
+        <w:t xml:space="preserve">от </w:t>
+      </w:r>
+      <w:r>
+        <w:rPr>
+          <w:b/>
+          <w:sz w:val="22"/>
+          <w:szCs w:val="22"/>
           <w:highlight w:val="yellow"/>
         </w:rPr>
-        <w:t>_</w:t>
-      </w:r>
-      <w:bookmarkEnd w:id="103"/>
+        <w:t xml:space="preserve">« </w:t>
+      </w:r>
+      <w:bookmarkStart w:id="85" w:name="Прил2_день"/>
       <w:r>
         <w:rPr>
           <w:b/>
           <w:sz w:val="22"/>
           <w:szCs w:val="22"/>
+          <w:highlight w:val="yellow"/>
         </w:rPr>
         <w:t xml:space="preserve"> </w:t>
       </w:r>
+      <w:bookmarkEnd w:id="85"/>
       <w:r>
         <w:rPr>
           <w:b/>
           <w:sz w:val="22"/>
           <w:szCs w:val="22"/>
-        </w:rPr>
-        <w:t>на выполнение работ</w:t>
+          <w:highlight w:val="yellow"/>
+        </w:rPr>
+        <w:t xml:space="preserve"> » </w:t>
+      </w:r>
+      <w:bookmarkStart w:id="86" w:name="Прил2_месяц"/>
+      <w:r>
+        <w:rPr>
+          <w:b/>
+          <w:sz w:val="22"/>
+          <w:szCs w:val="22"/>
+          <w:highlight w:val="yellow"/>
+        </w:rPr>
+        <w:t xml:space="preserve">              </w:t>
+      </w:r>
+      <w:bookmarkEnd w:id="86"/>
+      <w:r>
+        <w:rPr>
+          <w:b/>
+          <w:sz w:val="22"/>
+          <w:szCs w:val="22"/>
+          <w:highlight w:val="yellow"/>
+        </w:rPr>
+        <w:t xml:space="preserve"> </w:t>
+      </w:r>
+      <w:bookmarkStart w:id="87" w:name="Прил2_год"/>
+      <w:r>
+        <w:rPr>
+          <w:b/>
+          <w:sz w:val="22"/>
+          <w:szCs w:val="22"/>
+          <w:highlight w:val="yellow"/>
+        </w:rPr>
+        <w:t>2019</w:t>
+      </w:r>
+      <w:bookmarkEnd w:id="87"/>
+      <w:r>
+        <w:rPr>
+          <w:b/>
+          <w:sz w:val="22"/>
+          <w:szCs w:val="22"/>
+        </w:rPr>
+        <w:t xml:space="preserve"> г.</w:t>
       </w:r>
     </w:p>
     <w:p>
@@ -13048,92 +12189,6 @@
           <w:sz w:val="22"/>
           <w:szCs w:val="22"/>
         </w:rPr>
-        <w:t xml:space="preserve">от </w:t>
-      </w:r>
-      <w:r>
-        <w:rPr>
-          <w:b/>
-          <w:sz w:val="22"/>
-          <w:szCs w:val="22"/>
-          <w:highlight w:val="yellow"/>
-        </w:rPr>
-        <w:t xml:space="preserve">« </w:t>
-      </w:r>
-      <w:bookmarkStart w:id="104" w:name="Прил2_день"/>
-      <w:r>
-        <w:rPr>
-          <w:b/>
-          <w:sz w:val="22"/>
-          <w:szCs w:val="22"/>
-          <w:highlight w:val="yellow"/>
-        </w:rPr>
-        <w:t xml:space="preserve"> </w:t>
-      </w:r>
-      <w:bookmarkEnd w:id="104"/>
-      <w:r>
-        <w:rPr>
-          <w:b/>
-          <w:sz w:val="22"/>
-          <w:szCs w:val="22"/>
-          <w:highlight w:val="yellow"/>
-        </w:rPr>
-        <w:t xml:space="preserve"> » </w:t>
-      </w:r>
-      <w:bookmarkStart w:id="105" w:name="Прил2_месяц"/>
-      <w:r>
-        <w:rPr>
-          <w:b/>
-          <w:sz w:val="22"/>
-          <w:szCs w:val="22"/>
-          <w:highlight w:val="yellow"/>
-        </w:rPr>
-        <w:t xml:space="preserve">              </w:t>
-      </w:r>
-      <w:bookmarkEnd w:id="105"/>
-      <w:r>
-        <w:rPr>
-          <w:b/>
-          <w:sz w:val="22"/>
-          <w:szCs w:val="22"/>
-          <w:highlight w:val="yellow"/>
-        </w:rPr>
-        <w:t xml:space="preserve"> </w:t>
-      </w:r>
-      <w:bookmarkStart w:id="106" w:name="Прил2_год"/>
-      <w:r>
-        <w:rPr>
-          <w:b/>
-          <w:sz w:val="22"/>
-          <w:szCs w:val="22"/>
-          <w:highlight w:val="yellow"/>
-        </w:rPr>
-        <w:t>2019</w:t>
-      </w:r>
-      <w:bookmarkEnd w:id="106"/>
-      <w:r>
-        <w:rPr>
-          <w:b/>
-          <w:sz w:val="22"/>
-          <w:szCs w:val="22"/>
-        </w:rPr>
-        <w:t xml:space="preserve"> г.</w:t>
-      </w:r>
-    </w:p>
-    <w:p>
-      <w:pPr>
-        <w:jc w:val="center"/>
-        <w:rPr>
-          <w:b/>
-          <w:sz w:val="22"/>
-          <w:szCs w:val="22"/>
-        </w:rPr>
-      </w:pPr>
-      <w:r>
-        <w:rPr>
-          <w:b/>
-          <w:sz w:val="22"/>
-          <w:szCs w:val="22"/>
-        </w:rPr>
         <w:t>СОСТАВ РАБОЧЕЙ ДОКУМЕНТАЦИИ</w:t>
       </w:r>
     </w:p>
@@ -13144,9 +12199,9 @@
           <w:szCs w:val="22"/>
         </w:rPr>
       </w:pPr>
-      <w:bookmarkStart w:id="107" w:name="Прил2_АР"/>
-    </w:p>
-    <w:bookmarkEnd w:id="107"/>
+      <w:bookmarkStart w:id="88" w:name="Прил2_АР"/>
+    </w:p>
+    <w:bookmarkEnd w:id="88"/>
     <w:p>
       <w:pPr>
         <w:pStyle w:val="2"/>
@@ -13621,7 +12676,7 @@
           <w:szCs w:val="22"/>
         </w:rPr>
       </w:pPr>
-      <w:bookmarkStart w:id="108" w:name="Прил2_ОВиК"/>
+      <w:bookmarkStart w:id="89" w:name="Прил2_ОВиК"/>
     </w:p>
     <w:p>
       <w:pPr>
@@ -13857,8 +12912,8 @@
           <w:szCs w:val="22"/>
         </w:rPr>
       </w:pPr>
-      <w:bookmarkStart w:id="109" w:name="Прил2_ЭОМ"/>
-      <w:bookmarkEnd w:id="108"/>
+      <w:bookmarkStart w:id="90" w:name="Прил2_ЭОМ"/>
+      <w:bookmarkEnd w:id="89"/>
     </w:p>
     <w:p>
       <w:pPr>
@@ -14103,8 +13158,8 @@
           <w:szCs w:val="22"/>
         </w:rPr>
       </w:pPr>
-      <w:bookmarkStart w:id="110" w:name="Прил2_ВК"/>
-      <w:bookmarkEnd w:id="109"/>
+      <w:bookmarkStart w:id="91" w:name="Прил2_ВК"/>
+      <w:bookmarkEnd w:id="90"/>
     </w:p>
     <w:p>
       <w:pPr>
@@ -14562,8 +13617,8 @@
           <w:szCs w:val="22"/>
         </w:rPr>
       </w:pPr>
-      <w:bookmarkStart w:id="111" w:name="Прил2_СКС"/>
-      <w:bookmarkEnd w:id="110"/>
+      <w:bookmarkStart w:id="92" w:name="Прил2_СКС"/>
+      <w:bookmarkEnd w:id="91"/>
       <w:r>
         <w:rPr>
           <w:rFonts w:ascii="Times New Roman" w:eastAsia="ISOCPEUR" w:hAnsi="Times New Roman" w:cs="Times New Roman"/>
@@ -15248,8 +14303,8 @@
         </w:rPr>
         <w:t>Спецификация</w:t>
       </w:r>
-      <w:bookmarkStart w:id="112" w:name="Прил2_АПС"/>
-      <w:bookmarkEnd w:id="111"/>
+      <w:bookmarkStart w:id="93" w:name="Прил2_АПС"/>
+      <w:bookmarkEnd w:id="92"/>
     </w:p>
     <w:p>
       <w:pPr>
@@ -15413,8 +14468,8 @@
           <w:szCs w:val="22"/>
         </w:rPr>
       </w:pPr>
-      <w:bookmarkStart w:id="113" w:name="Прил2_СОУЭ"/>
-      <w:bookmarkEnd w:id="112"/>
+      <w:bookmarkStart w:id="94" w:name="Прил2_СОУЭ"/>
+      <w:bookmarkEnd w:id="93"/>
     </w:p>
     <w:p>
       <w:pPr>
@@ -15566,8 +14621,8 @@
           <w:szCs w:val="22"/>
         </w:rPr>
       </w:pPr>
-      <w:bookmarkStart w:id="114" w:name="Прил2_АПТ"/>
-      <w:bookmarkEnd w:id="113"/>
+      <w:bookmarkStart w:id="95" w:name="Прил2_АПТ"/>
+      <w:bookmarkEnd w:id="94"/>
     </w:p>
     <w:p>
       <w:pPr>
@@ -15718,7 +14773,7 @@
         <w:t>Спецификация оборудования, материалов и изделий</w:t>
       </w:r>
     </w:p>
-    <w:bookmarkEnd w:id="114"/>
+    <w:bookmarkEnd w:id="95"/>
     <w:p>
       <w:pPr>
         <w:suppressAutoHyphens/>
@@ -16202,23 +15257,13 @@
           <w:szCs w:val="22"/>
         </w:rPr>
       </w:pPr>
-      <w:proofErr w:type="gramStart"/>
       <w:r>
         <w:rPr>
           <w:rFonts w:ascii="Times New Roman" w:hAnsi="Times New Roman" w:cs="Times New Roman"/>
           <w:sz w:val="22"/>
           <w:szCs w:val="22"/>
         </w:rPr>
-        <w:t>КР</w:t>
-      </w:r>
-      <w:proofErr w:type="gramEnd"/>
-      <w:r>
-        <w:rPr>
-          <w:rFonts w:ascii="Times New Roman" w:hAnsi="Times New Roman" w:cs="Times New Roman"/>
-          <w:sz w:val="22"/>
-          <w:szCs w:val="22"/>
-        </w:rPr>
-        <w:t xml:space="preserve"> «Конструктивные решения»</w:t>
+        <w:t>КР «Конструктивные решения»</w:t>
       </w:r>
     </w:p>
     <w:p>
@@ -16359,23 +15404,7 @@
           <w:sz w:val="22"/>
           <w:szCs w:val="22"/>
         </w:rPr>
-        <w:t xml:space="preserve">*В зависимости от самой конструкции состав может дополняться (например, схемой раскладки </w:t>
-      </w:r>
-      <w:proofErr w:type="gramStart"/>
-      <w:r>
-        <w:rPr>
-          <w:sz w:val="22"/>
-          <w:szCs w:val="22"/>
-        </w:rPr>
-        <w:t>сэндвич-панелей</w:t>
-      </w:r>
-      <w:proofErr w:type="gramEnd"/>
-      <w:r>
-        <w:rPr>
-          <w:sz w:val="22"/>
-          <w:szCs w:val="22"/>
-        </w:rPr>
-        <w:t xml:space="preserve"> или схемой устройства монолитных </w:t>
+        <w:t xml:space="preserve">*В зависимости от самой конструкции состав может дополняться (например, схемой раскладки сэндвич-панелей или схемой устройства монолитных </w:t>
       </w:r>
       <w:proofErr w:type="spellStart"/>
       <w:r>
@@ -16411,23 +15440,13 @@
           <w:szCs w:val="22"/>
         </w:rPr>
       </w:pPr>
-      <w:proofErr w:type="gramStart"/>
       <w:r>
         <w:rPr>
           <w:rFonts w:ascii="Times New Roman" w:hAnsi="Times New Roman" w:cs="Times New Roman"/>
           <w:sz w:val="22"/>
           <w:szCs w:val="22"/>
         </w:rPr>
-        <w:t>КМ</w:t>
-      </w:r>
-      <w:proofErr w:type="gramEnd"/>
-      <w:r>
-        <w:rPr>
-          <w:rFonts w:ascii="Times New Roman" w:hAnsi="Times New Roman" w:cs="Times New Roman"/>
-          <w:sz w:val="22"/>
-          <w:szCs w:val="22"/>
-        </w:rPr>
-        <w:t xml:space="preserve"> «Конструкции металлические»</w:t>
+        <w:t>КМ «Конструкции металлические»</w:t>
       </w:r>
     </w:p>
     <w:p>
@@ -16569,23 +15588,7 @@
           <w:sz w:val="22"/>
           <w:szCs w:val="22"/>
         </w:rPr>
-        <w:t xml:space="preserve">*В зависимости от самой конструкции состав может дополняться (например, схемой раскладки </w:t>
-      </w:r>
-      <w:proofErr w:type="gramStart"/>
-      <w:r>
-        <w:rPr>
-          <w:sz w:val="22"/>
-          <w:szCs w:val="22"/>
-        </w:rPr>
-        <w:t>сэндвич-панелей</w:t>
-      </w:r>
-      <w:proofErr w:type="gramEnd"/>
-      <w:r>
-        <w:rPr>
-          <w:sz w:val="22"/>
-          <w:szCs w:val="22"/>
-        </w:rPr>
-        <w:t xml:space="preserve"> или схемой устройства монолитных </w:t>
+        <w:t xml:space="preserve">*В зависимости от самой конструкции состав может дополняться (например, схемой раскладки сэндвич-панелей или схемой устройства монолитных </w:t>
       </w:r>
       <w:proofErr w:type="spellStart"/>
       <w:r>
@@ -16805,9 +15808,9 @@
       </w:r>
     </w:p>
     <w:sectPr>
-      <w:headerReference w:type="default" r:id="rId10"/>
-      <w:footerReference w:type="even" r:id="rId11"/>
-      <w:footerReference w:type="default" r:id="rId12"/>
+      <w:headerReference w:type="default" r:id="rId8"/>
+      <w:footerReference w:type="even" r:id="rId9"/>
+      <w:footerReference w:type="default" r:id="rId10"/>
       <w:pgSz w:w="11906" w:h="16838" w:code="9"/>
       <w:pgMar w:top="263" w:right="567" w:bottom="680" w:left="1361" w:header="142" w:footer="709" w:gutter="0"/>
       <w:cols w:space="708"/>
@@ -16817,307 +15820,8 @@
 </w:document>
 </file>
 
-<file path=word/comments.xml><?xml version="1.0" encoding="utf-8"?>
-<w:comments xmlns:wpc="http://schemas.microsoft.com/office/word/2010/wordprocessingCanvas" xmlns:mc="http://schemas.openxmlformats.org/markup-compatibility/2006" xmlns:o="urn:schemas-microsoft-com:office:office" xmlns:r="http://schemas.openxmlformats.org/officeDocument/2006/relationships" xmlns:m="http://schemas.openxmlformats.org/officeDocument/2006/math" xmlns:v="urn:schemas-microsoft-com:vml" xmlns:wp14="http://schemas.microsoft.com/office/word/2010/wordprocessingDrawing" xmlns:wp="http://schemas.openxmlformats.org/drawingml/2006/wordprocessingDrawing" xmlns:w10="urn:schemas-microsoft-com:office:word" xmlns:w="http://schemas.openxmlformats.org/wordprocessingml/2006/main" xmlns:w14="http://schemas.microsoft.com/office/word/2010/wordml" xmlns:wpg="http://schemas.microsoft.com/office/word/2010/wordprocessingGroup" xmlns:wpi="http://schemas.microsoft.com/office/word/2010/wordprocessingInk" xmlns:wne="http://schemas.microsoft.com/office/word/2006/wordml" xmlns:wps="http://schemas.microsoft.com/office/word/2010/wordprocessingShape" mc:Ignorable="w14 wp14">
-  <w:comment w:id="0" w:author="user" w:date="2024-12-17T19:18:00Z" w:initials="u">
-    <w:p>
-      <w:pPr>
-        <w:pStyle w:val="af"/>
-      </w:pPr>
-      <w:r>
-        <w:rPr>
-          <w:rStyle w:val="ae"/>
-        </w:rPr>
-        <w:annotationRef/>
-      </w:r>
-      <w:r>
-        <w:t xml:space="preserve">№ Договора </w:t>
-      </w:r>
-    </w:p>
-  </w:comment>
-  <w:comment w:id="2" w:author="user" w:date="2024-12-17T19:18:00Z" w:initials="u">
-    <w:p>
-      <w:pPr>
-        <w:pStyle w:val="af"/>
-      </w:pPr>
-      <w:r>
-        <w:rPr>
-          <w:rStyle w:val="ae"/>
-        </w:rPr>
-        <w:annotationRef/>
-      </w:r>
-      <w:r>
-        <w:t xml:space="preserve">Дата договора </w:t>
-      </w:r>
-    </w:p>
-  </w:comment>
-  <w:comment w:id="7" w:author="user" w:date="2024-12-17T19:21:00Z" w:initials="u">
-    <w:p>
-      <w:pPr>
-        <w:pStyle w:val="af"/>
-      </w:pPr>
-      <w:r>
-        <w:rPr>
-          <w:rStyle w:val="ae"/>
-        </w:rPr>
-        <w:annotationRef/>
-      </w:r>
-      <w:r>
-        <w:t xml:space="preserve">Заказчик </w:t>
-      </w:r>
-    </w:p>
-  </w:comment>
-  <w:comment w:id="11" w:author="user" w:date="2024-12-17T19:21:00Z" w:initials="u">
-    <w:p>
-      <w:pPr>
-        <w:pStyle w:val="af"/>
-      </w:pPr>
-      <w:r>
-        <w:rPr>
-          <w:rStyle w:val="ae"/>
-        </w:rPr>
-        <w:annotationRef/>
-      </w:r>
-      <w:r>
-        <w:t xml:space="preserve">В лице Заказчик </w:t>
-      </w:r>
-    </w:p>
-  </w:comment>
-  <w:comment w:id="14" w:author="user" w:date="2024-12-17T19:21:00Z" w:initials="u">
-    <w:p>
-      <w:pPr>
-        <w:pStyle w:val="af"/>
-      </w:pPr>
-      <w:r>
-        <w:rPr>
-          <w:rStyle w:val="ae"/>
-        </w:rPr>
-        <w:annotationRef/>
-      </w:r>
-      <w:r>
-        <w:t xml:space="preserve">Исполнитель </w:t>
-      </w:r>
-    </w:p>
-  </w:comment>
-  <w:comment w:id="17" w:author="user" w:date="2024-12-17T19:21:00Z" w:initials="u">
-    <w:p>
-      <w:pPr>
-        <w:pStyle w:val="af"/>
-      </w:pPr>
-      <w:r>
-        <w:rPr>
-          <w:rStyle w:val="ae"/>
-        </w:rPr>
-        <w:annotationRef/>
-      </w:r>
-      <w:r>
-        <w:t xml:space="preserve">В лице Исполнитель </w:t>
-      </w:r>
-    </w:p>
-  </w:comment>
-  <w:comment w:id="19" w:author="user" w:date="2024-12-17T19:20:00Z" w:initials="u">
-    <w:p>
-      <w:pPr>
-        <w:pStyle w:val="af"/>
-      </w:pPr>
-      <w:r>
-        <w:rPr>
-          <w:rStyle w:val="ae"/>
-        </w:rPr>
-        <w:annotationRef/>
-      </w:r>
-      <w:r>
-        <w:t>Адрес</w:t>
-      </w:r>
-    </w:p>
-  </w:comment>
-  <w:comment w:id="21" w:author="user" w:date="2024-12-17T19:20:00Z" w:initials="u">
-    <w:p>
-      <w:pPr>
-        <w:pStyle w:val="af"/>
-      </w:pPr>
-      <w:r>
-        <w:rPr>
-          <w:rStyle w:val="ae"/>
-        </w:rPr>
-        <w:annotationRef/>
-      </w:r>
-      <w:r>
-        <w:t xml:space="preserve">Площадь </w:t>
-      </w:r>
-    </w:p>
-  </w:comment>
-  <w:comment w:id="24" w:author="user" w:date="2024-12-17T19:20:00Z" w:initials="u">
-    <w:p>
-      <w:pPr>
-        <w:pStyle w:val="af"/>
-      </w:pPr>
-      <w:r>
-        <w:rPr>
-          <w:rStyle w:val="ae"/>
-        </w:rPr>
-        <w:annotationRef/>
-      </w:r>
-      <w:r>
-        <w:t xml:space="preserve">Подгружаются выбранные разделы </w:t>
-      </w:r>
-    </w:p>
-  </w:comment>
-  <w:comment w:id="43" w:author="user" w:date="2024-12-17T19:23:00Z" w:initials="u">
-    <w:p>
-      <w:pPr>
-        <w:pStyle w:val="af"/>
-      </w:pPr>
-      <w:r>
-        <w:rPr>
-          <w:rStyle w:val="ae"/>
-        </w:rPr>
-        <w:annotationRef/>
-      </w:r>
-      <w:r>
-        <w:t xml:space="preserve">Без НДС </w:t>
-      </w:r>
-    </w:p>
-  </w:comment>
-  <w:comment w:id="46" w:author="user" w:date="2024-12-17T19:23:00Z" w:initials="u">
-    <w:p>
-      <w:pPr>
-        <w:pStyle w:val="af"/>
-      </w:pPr>
-      <w:r>
-        <w:rPr>
-          <w:rStyle w:val="ae"/>
-        </w:rPr>
-        <w:annotationRef/>
-      </w:r>
-      <w:r>
-        <w:t>Включая НДС</w:t>
-      </w:r>
-    </w:p>
-  </w:comment>
-  <w:comment w:id="41" w:author="user" w:date="2024-12-17T19:24:00Z" w:initials="u">
-    <w:p>
-      <w:pPr>
-        <w:pStyle w:val="af"/>
-      </w:pPr>
-      <w:r>
-        <w:rPr>
-          <w:rStyle w:val="ae"/>
-        </w:rPr>
-        <w:annotationRef/>
-      </w:r>
-      <w:r>
-        <w:t>Меняется при разных условиях НДС</w:t>
-      </w:r>
-    </w:p>
-  </w:comment>
-  <w:comment w:id="48" w:author="user" w:date="2024-12-17T19:25:00Z" w:initials="u">
-    <w:p>
-      <w:pPr>
-        <w:pStyle w:val="af"/>
-      </w:pPr>
-      <w:r>
-        <w:rPr>
-          <w:rStyle w:val="ae"/>
-        </w:rPr>
-        <w:annotationRef/>
-      </w:r>
-      <w:r>
-        <w:rPr>
-          <w:rStyle w:val="ae"/>
-        </w:rPr>
-        <w:t>Здесь в каждой сумме тоже либо включая НДС или без НДС</w:t>
-      </w:r>
-    </w:p>
-  </w:comment>
-  <w:comment w:id="65" w:author="user" w:date="2024-12-17T19:25:00Z" w:initials="u">
-    <w:p>
-      <w:pPr>
-        <w:pStyle w:val="af"/>
-      </w:pPr>
-      <w:r>
-        <w:rPr>
-          <w:rStyle w:val="ae"/>
-        </w:rPr>
-        <w:annotationRef/>
-      </w:r>
-      <w:r>
-        <w:rPr>
-          <w:rStyle w:val="ae"/>
-        </w:rPr>
-        <w:t xml:space="preserve">Срок </w:t>
-      </w:r>
-    </w:p>
-  </w:comment>
-  <w:comment w:id="68" w:author="user" w:date="2024-12-17T19:26:00Z" w:initials="u">
-    <w:p>
-      <w:pPr>
-        <w:pStyle w:val="af"/>
-      </w:pPr>
-      <w:r>
-        <w:rPr>
-          <w:rStyle w:val="ae"/>
-        </w:rPr>
-        <w:annotationRef/>
-      </w:r>
-      <w:r>
-        <w:t xml:space="preserve">В зависимости от компании исполнителя </w:t>
-      </w:r>
-    </w:p>
-  </w:comment>
-  <w:comment w:id="76" w:author="user" w:date="2024-12-17T19:26:00Z" w:initials="u">
-    <w:p>
-      <w:pPr>
-        <w:pStyle w:val="af"/>
-      </w:pPr>
-      <w:r>
-        <w:rPr>
-          <w:rStyle w:val="ae"/>
-        </w:rPr>
-        <w:annotationRef/>
-      </w:r>
-      <w:r>
-        <w:t xml:space="preserve">Без изменений </w:t>
-      </w:r>
-    </w:p>
-  </w:comment>
-  <w:comment w:id="80" w:author="user" w:date="2024-12-17T19:26:00Z" w:initials="u">
-    <w:p>
-      <w:pPr>
-        <w:pStyle w:val="af"/>
-      </w:pPr>
-      <w:r>
-        <w:rPr>
-          <w:rStyle w:val="ae"/>
-        </w:rPr>
-        <w:annotationRef/>
-      </w:r>
-      <w:r>
-        <w:t xml:space="preserve">Реквизиты Заказчика </w:t>
-      </w:r>
-    </w:p>
-  </w:comment>
-  <w:comment w:id="90" w:author="user" w:date="2024-12-17T19:32:00Z" w:initials="u">
-    <w:p>
-      <w:pPr>
-        <w:pStyle w:val="af"/>
-      </w:pPr>
-      <w:r>
-        <w:rPr>
-          <w:rStyle w:val="ae"/>
-        </w:rPr>
-        <w:annotationRef/>
-      </w:r>
-      <w:r>
-        <w:t xml:space="preserve">Если включить навигацию в документе можно быстро перемещаться к разделам </w:t>
-      </w:r>
-    </w:p>
-  </w:comment>
-</w:comments>
-</file>
-
 <file path=word/endnotes.xml><?xml version="1.0" encoding="utf-8"?>
-<w:endnotes xmlns:wpc="http://schemas.microsoft.com/office/word/2010/wordprocessingCanvas" xmlns:mc="http://schemas.openxmlformats.org/markup-compatibility/2006" xmlns:o="urn:schemas-microsoft-com:office:office" xmlns:r="http://schemas.openxmlformats.org/officeDocument/2006/relationships" xmlns:m="http://schemas.openxmlformats.org/officeDocument/2006/math" xmlns:v="urn:schemas-microsoft-com:vml" xmlns:wp14="http://schemas.microsoft.com/office/word/2010/wordprocessingDrawing" xmlns:wp="http://schemas.openxmlformats.org/drawingml/2006/wordprocessingDrawing" xmlns:w10="urn:schemas-microsoft-com:office:word" xmlns:w="http://schemas.openxmlformats.org/wordprocessingml/2006/main" xmlns:w14="http://schemas.microsoft.com/office/word/2010/wordml" xmlns:wpg="http://schemas.microsoft.com/office/word/2010/wordprocessingGroup" xmlns:wpi="http://schemas.microsoft.com/office/word/2010/wordprocessingInk" xmlns:wne="http://schemas.microsoft.com/office/word/2006/wordml" xmlns:wps="http://schemas.microsoft.com/office/word/2010/wordprocessingShape" mc:Ignorable="w14 wp14">
+<w:endnotes xmlns:wpc="http://schemas.microsoft.com/office/word/2010/wordprocessingCanvas" xmlns:cx="http://schemas.microsoft.com/office/drawing/2014/chartex" xmlns:cx1="http://schemas.microsoft.com/office/drawing/2015/9/8/chartex" xmlns:cx2="http://schemas.microsoft.com/office/drawing/2015/10/21/chartex" xmlns:cx3="http://schemas.microsoft.com/office/drawing/2016/5/9/chartex" xmlns:cx4="http://schemas.microsoft.com/office/drawing/2016/5/10/chartex" xmlns:cx5="http://schemas.microsoft.com/office/drawing/2016/5/11/chartex" xmlns:cx6="http://schemas.microsoft.com/office/drawing/2016/5/12/chartex" xmlns:cx7="http://schemas.microsoft.com/office/drawing/2016/5/13/chartex" xmlns:cx8="http://schemas.microsoft.com/office/drawing/2016/5/14/chartex" xmlns:mc="http://schemas.openxmlformats.org/markup-compatibility/2006" xmlns:aink="http://schemas.microsoft.com/office/drawing/2016/ink" xmlns:am3d="http://schemas.microsoft.com/office/drawing/2017/model3d" xmlns:o="urn:schemas-microsoft-com:office:office" xmlns:r="http://schemas.openxmlformats.org/officeDocument/2006/relationships" xmlns:m="http://schemas.openxmlformats.org/officeDocument/2006/math" xmlns:v="urn:schemas-microsoft-com:vml" xmlns:wp14="http://schemas.microsoft.com/office/word/2010/wordprocessingDrawing" xmlns:wp="http://schemas.openxmlformats.org/drawingml/2006/wordprocessingDrawing" xmlns:w10="urn:schemas-microsoft-com:office:word" xmlns:w="http://schemas.openxmlformats.org/wordprocessingml/2006/main" xmlns:w14="http://schemas.microsoft.com/office/word/2010/wordml" xmlns:w15="http://schemas.microsoft.com/office/word/2012/wordml" xmlns:w16cex="http://schemas.microsoft.com/office/word/2018/wordml/cex" xmlns:w16cid="http://schemas.microsoft.com/office/word/2016/wordml/cid" xmlns:w16="http://schemas.microsoft.com/office/word/2018/wordml" xmlns:w16sdtdh="http://schemas.microsoft.com/office/word/2020/wordml/sdtdatahash" xmlns:w16se="http://schemas.microsoft.com/office/word/2015/wordml/symex" xmlns:wpg="http://schemas.microsoft.com/office/word/2010/wordprocessingGroup" xmlns:wpi="http://schemas.microsoft.com/office/word/2010/wordprocessingInk" xmlns:wne="http://schemas.microsoft.com/office/word/2006/wordml" xmlns:wps="http://schemas.microsoft.com/office/word/2010/wordprocessingShape" mc:Ignorable="w14 w15 w16se w16cid w16 w16cex w16sdtdh wp14">
   <w:endnote w:type="separator" w:id="-1">
     <w:p>
       <w:r>
@@ -17136,7 +15840,7 @@
 </file>
 
 <file path=word/footer1.xml><?xml version="1.0" encoding="utf-8"?>
-<w:ftr xmlns:wpc="http://schemas.microsoft.com/office/word/2010/wordprocessingCanvas" xmlns:mc="http://schemas.openxmlformats.org/markup-compatibility/2006" xmlns:o="urn:schemas-microsoft-com:office:office" xmlns:r="http://schemas.openxmlformats.org/officeDocument/2006/relationships" xmlns:m="http://schemas.openxmlformats.org/officeDocument/2006/math" xmlns:v="urn:schemas-microsoft-com:vml" xmlns:wp14="http://schemas.microsoft.com/office/word/2010/wordprocessingDrawing" xmlns:wp="http://schemas.openxmlformats.org/drawingml/2006/wordprocessingDrawing" xmlns:w10="urn:schemas-microsoft-com:office:word" xmlns:w="http://schemas.openxmlformats.org/wordprocessingml/2006/main" xmlns:w14="http://schemas.microsoft.com/office/word/2010/wordml" xmlns:wpg="http://schemas.microsoft.com/office/word/2010/wordprocessingGroup" xmlns:wpi="http://schemas.microsoft.com/office/word/2010/wordprocessingInk" xmlns:wne="http://schemas.microsoft.com/office/word/2006/wordml" xmlns:wps="http://schemas.microsoft.com/office/word/2010/wordprocessingShape" mc:Ignorable="w14 wp14">
+<w:ftr xmlns:wpc="http://schemas.microsoft.com/office/word/2010/wordprocessingCanvas" xmlns:cx="http://schemas.microsoft.com/office/drawing/2014/chartex" xmlns:cx1="http://schemas.microsoft.com/office/drawing/2015/9/8/chartex" xmlns:cx2="http://schemas.microsoft.com/office/drawing/2015/10/21/chartex" xmlns:cx3="http://schemas.microsoft.com/office/drawing/2016/5/9/chartex" xmlns:cx4="http://schemas.microsoft.com/office/drawing/2016/5/10/chartex" xmlns:cx5="http://schemas.microsoft.com/office/drawing/2016/5/11/chartex" xmlns:cx6="http://schemas.microsoft.com/office/drawing/2016/5/12/chartex" xmlns:cx7="http://schemas.microsoft.com/office/drawing/2016/5/13/chartex" xmlns:cx8="http://schemas.microsoft.com/office/drawing/2016/5/14/chartex" xmlns:mc="http://schemas.openxmlformats.org/markup-compatibility/2006" xmlns:aink="http://schemas.microsoft.com/office/drawing/2016/ink" xmlns:am3d="http://schemas.microsoft.com/office/drawing/2017/model3d" xmlns:o="urn:schemas-microsoft-com:office:office" xmlns:r="http://schemas.openxmlformats.org/officeDocument/2006/relationships" xmlns:m="http://schemas.openxmlformats.org/officeDocument/2006/math" xmlns:v="urn:schemas-microsoft-com:vml" xmlns:wp14="http://schemas.microsoft.com/office/word/2010/wordprocessingDrawing" xmlns:wp="http://schemas.openxmlformats.org/drawingml/2006/wordprocessingDrawing" xmlns:w10="urn:schemas-microsoft-com:office:word" xmlns:w="http://schemas.openxmlformats.org/wordprocessingml/2006/main" xmlns:w14="http://schemas.microsoft.com/office/word/2010/wordml" xmlns:w15="http://schemas.microsoft.com/office/word/2012/wordml" xmlns:w16cex="http://schemas.microsoft.com/office/word/2018/wordml/cex" xmlns:w16cid="http://schemas.microsoft.com/office/word/2016/wordml/cid" xmlns:w16="http://schemas.microsoft.com/office/word/2018/wordml" xmlns:w16sdtdh="http://schemas.microsoft.com/office/word/2020/wordml/sdtdatahash" xmlns:w16se="http://schemas.microsoft.com/office/word/2015/wordml/symex" xmlns:wpg="http://schemas.microsoft.com/office/word/2010/wordprocessingGroup" xmlns:wpi="http://schemas.microsoft.com/office/word/2010/wordprocessingInk" xmlns:wne="http://schemas.microsoft.com/office/word/2006/wordml" xmlns:wps="http://schemas.microsoft.com/office/word/2010/wordprocessingShape" mc:Ignorable="w14 w15 w16se w16cid w16 w16cex w16sdtdh wp14">
   <w:p>
     <w:pPr>
       <w:pStyle w:val="a7"/>
@@ -17174,7 +15878,7 @@
 </file>
 
 <file path=word/footer2.xml><?xml version="1.0" encoding="utf-8"?>
-<w:ftr xmlns:wpc="http://schemas.microsoft.com/office/word/2010/wordprocessingCanvas" xmlns:mc="http://schemas.openxmlformats.org/markup-compatibility/2006" xmlns:o="urn:schemas-microsoft-com:office:office" xmlns:r="http://schemas.openxmlformats.org/officeDocument/2006/relationships" xmlns:m="http://schemas.openxmlformats.org/officeDocument/2006/math" xmlns:v="urn:schemas-microsoft-com:vml" xmlns:wp14="http://schemas.microsoft.com/office/word/2010/wordprocessingDrawing" xmlns:wp="http://schemas.openxmlformats.org/drawingml/2006/wordprocessingDrawing" xmlns:w10="urn:schemas-microsoft-com:office:word" xmlns:w="http://schemas.openxmlformats.org/wordprocessingml/2006/main" xmlns:w14="http://schemas.microsoft.com/office/word/2010/wordml" xmlns:wpg="http://schemas.microsoft.com/office/word/2010/wordprocessingGroup" xmlns:wpi="http://schemas.microsoft.com/office/word/2010/wordprocessingInk" xmlns:wne="http://schemas.microsoft.com/office/word/2006/wordml" xmlns:wps="http://schemas.microsoft.com/office/word/2010/wordprocessingShape" mc:Ignorable="w14 wp14">
+<w:ftr xmlns:wpc="http://schemas.microsoft.com/office/word/2010/wordprocessingCanvas" xmlns:cx="http://schemas.microsoft.com/office/drawing/2014/chartex" xmlns:cx1="http://schemas.microsoft.com/office/drawing/2015/9/8/chartex" xmlns:cx2="http://schemas.microsoft.com/office/drawing/2015/10/21/chartex" xmlns:cx3="http://schemas.microsoft.com/office/drawing/2016/5/9/chartex" xmlns:cx4="http://schemas.microsoft.com/office/drawing/2016/5/10/chartex" xmlns:cx5="http://schemas.microsoft.com/office/drawing/2016/5/11/chartex" xmlns:cx6="http://schemas.microsoft.com/office/drawing/2016/5/12/chartex" xmlns:cx7="http://schemas.microsoft.com/office/drawing/2016/5/13/chartex" xmlns:cx8="http://schemas.microsoft.com/office/drawing/2016/5/14/chartex" xmlns:mc="http://schemas.openxmlformats.org/markup-compatibility/2006" xmlns:aink="http://schemas.microsoft.com/office/drawing/2016/ink" xmlns:am3d="http://schemas.microsoft.com/office/drawing/2017/model3d" xmlns:o="urn:schemas-microsoft-com:office:office" xmlns:r="http://schemas.openxmlformats.org/officeDocument/2006/relationships" xmlns:m="http://schemas.openxmlformats.org/officeDocument/2006/math" xmlns:v="urn:schemas-microsoft-com:vml" xmlns:wp14="http://schemas.microsoft.com/office/word/2010/wordprocessingDrawing" xmlns:wp="http://schemas.openxmlformats.org/drawingml/2006/wordprocessingDrawing" xmlns:w10="urn:schemas-microsoft-com:office:word" xmlns:w="http://schemas.openxmlformats.org/wordprocessingml/2006/main" xmlns:w14="http://schemas.microsoft.com/office/word/2010/wordml" xmlns:w15="http://schemas.microsoft.com/office/word/2012/wordml" xmlns:w16cex="http://schemas.microsoft.com/office/word/2018/wordml/cex" xmlns:w16cid="http://schemas.microsoft.com/office/word/2016/wordml/cid" xmlns:w16="http://schemas.microsoft.com/office/word/2018/wordml" xmlns:w16sdtdh="http://schemas.microsoft.com/office/word/2020/wordml/sdtdatahash" xmlns:w16se="http://schemas.microsoft.com/office/word/2015/wordml/symex" xmlns:wpg="http://schemas.microsoft.com/office/word/2010/wordprocessingGroup" xmlns:wpi="http://schemas.microsoft.com/office/word/2010/wordprocessingInk" xmlns:wne="http://schemas.microsoft.com/office/word/2006/wordml" xmlns:wps="http://schemas.microsoft.com/office/word/2010/wordprocessingShape" mc:Ignorable="w14 w15 w16se w16cid w16 w16cex w16sdtdh wp14">
   <w:tbl>
     <w:tblPr>
       <w:tblW w:w="10080" w:type="dxa"/>
@@ -17294,7 +15998,7 @@
               <w:highlight w:val="yellow"/>
             </w:rPr>
           </w:pPr>
-          <w:bookmarkStart w:id="115" w:name="Исполнитель_должность_подпись"/>
+          <w:bookmarkStart w:id="96" w:name="Исполнитель_должность_подпись"/>
           <w:r>
             <w:rPr>
               <w:b/>
@@ -17304,7 +16008,7 @@
             </w:rPr>
             <w:t xml:space="preserve">Генеральный директор </w:t>
           </w:r>
-          <w:bookmarkEnd w:id="115"/>
+          <w:bookmarkEnd w:id="96"/>
           <w:r>
             <w:rPr>
               <w:b/>
@@ -17314,7 +16018,7 @@
             </w:rPr>
             <w:t>/</w:t>
           </w:r>
-          <w:bookmarkStart w:id="116" w:name="Исполнитель_колонт"/>
+          <w:bookmarkStart w:id="97" w:name="Исполнитель_колонт"/>
           <w:r>
             <w:rPr>
               <w:b/>
@@ -17324,7 +16028,7 @@
             </w:rPr>
             <w:t xml:space="preserve"> </w:t>
           </w:r>
-          <w:bookmarkEnd w:id="116"/>
+          <w:bookmarkEnd w:id="97"/>
           <w:r>
             <w:rPr>
               <w:b/>
@@ -17394,7 +16098,7 @@
               <w:highlight w:val="yellow"/>
             </w:rPr>
           </w:pPr>
-          <w:bookmarkStart w:id="117" w:name="Заказчик_должность_подпись"/>
+          <w:bookmarkStart w:id="98" w:name="Заказчик_должность_подпись"/>
           <w:r>
             <w:rPr>
               <w:b/>
@@ -17404,7 +16108,7 @@
             </w:rPr>
             <w:t xml:space="preserve">Генеральный директор </w:t>
           </w:r>
-          <w:bookmarkEnd w:id="117"/>
+          <w:bookmarkEnd w:id="98"/>
           <w:r>
             <w:rPr>
               <w:b/>
@@ -17414,7 +16118,7 @@
             </w:rPr>
             <w:t>/</w:t>
           </w:r>
-          <w:bookmarkStart w:id="118" w:name="Директор2"/>
+          <w:bookmarkStart w:id="99" w:name="Директор2"/>
           <w:r>
             <w:rPr>
               <w:b/>
@@ -17425,7 +16129,7 @@
             </w:rPr>
             <w:t xml:space="preserve"> </w:t>
           </w:r>
-          <w:bookmarkEnd w:id="118"/>
+          <w:bookmarkEnd w:id="99"/>
           <w:r>
             <w:rPr>
               <w:b/>
@@ -17512,7 +16216,7 @@
 </file>
 
 <file path=word/footnotes.xml><?xml version="1.0" encoding="utf-8"?>
-<w:footnotes xmlns:wpc="http://schemas.microsoft.com/office/word/2010/wordprocessingCanvas" xmlns:mc="http://schemas.openxmlformats.org/markup-compatibility/2006" xmlns:o="urn:schemas-microsoft-com:office:office" xmlns:r="http://schemas.openxmlformats.org/officeDocument/2006/relationships" xmlns:m="http://schemas.openxmlformats.org/officeDocument/2006/math" xmlns:v="urn:schemas-microsoft-com:vml" xmlns:wp14="http://schemas.microsoft.com/office/word/2010/wordprocessingDrawing" xmlns:wp="http://schemas.openxmlformats.org/drawingml/2006/wordprocessingDrawing" xmlns:w10="urn:schemas-microsoft-com:office:word" xmlns:w="http://schemas.openxmlformats.org/wordprocessingml/2006/main" xmlns:w14="http://schemas.microsoft.com/office/word/2010/wordml" xmlns:wpg="http://schemas.microsoft.com/office/word/2010/wordprocessingGroup" xmlns:wpi="http://schemas.microsoft.com/office/word/2010/wordprocessingInk" xmlns:wne="http://schemas.microsoft.com/office/word/2006/wordml" xmlns:wps="http://schemas.microsoft.com/office/word/2010/wordprocessingShape" mc:Ignorable="w14 wp14">
+<w:footnotes xmlns:wpc="http://schemas.microsoft.com/office/word/2010/wordprocessingCanvas" xmlns:cx="http://schemas.microsoft.com/office/drawing/2014/chartex" xmlns:cx1="http://schemas.microsoft.com/office/drawing/2015/9/8/chartex" xmlns:cx2="http://schemas.microsoft.com/office/drawing/2015/10/21/chartex" xmlns:cx3="http://schemas.microsoft.com/office/drawing/2016/5/9/chartex" xmlns:cx4="http://schemas.microsoft.com/office/drawing/2016/5/10/chartex" xmlns:cx5="http://schemas.microsoft.com/office/drawing/2016/5/11/chartex" xmlns:cx6="http://schemas.microsoft.com/office/drawing/2016/5/12/chartex" xmlns:cx7="http://schemas.microsoft.com/office/drawing/2016/5/13/chartex" xmlns:cx8="http://schemas.microsoft.com/office/drawing/2016/5/14/chartex" xmlns:mc="http://schemas.openxmlformats.org/markup-compatibility/2006" xmlns:aink="http://schemas.microsoft.com/office/drawing/2016/ink" xmlns:am3d="http://schemas.microsoft.com/office/drawing/2017/model3d" xmlns:o="urn:schemas-microsoft-com:office:office" xmlns:r="http://schemas.openxmlformats.org/officeDocument/2006/relationships" xmlns:m="http://schemas.openxmlformats.org/officeDocument/2006/math" xmlns:v="urn:schemas-microsoft-com:vml" xmlns:wp14="http://schemas.microsoft.com/office/word/2010/wordprocessingDrawing" xmlns:wp="http://schemas.openxmlformats.org/drawingml/2006/wordprocessingDrawing" xmlns:w10="urn:schemas-microsoft-com:office:word" xmlns:w="http://schemas.openxmlformats.org/wordprocessingml/2006/main" xmlns:w14="http://schemas.microsoft.com/office/word/2010/wordml" xmlns:w15="http://schemas.microsoft.com/office/word/2012/wordml" xmlns:w16cex="http://schemas.microsoft.com/office/word/2018/wordml/cex" xmlns:w16cid="http://schemas.microsoft.com/office/word/2016/wordml/cid" xmlns:w16="http://schemas.microsoft.com/office/word/2018/wordml" xmlns:w16sdtdh="http://schemas.microsoft.com/office/word/2020/wordml/sdtdatahash" xmlns:w16se="http://schemas.microsoft.com/office/word/2015/wordml/symex" xmlns:wpg="http://schemas.microsoft.com/office/word/2010/wordprocessingGroup" xmlns:wpi="http://schemas.microsoft.com/office/word/2010/wordprocessingInk" xmlns:wne="http://schemas.microsoft.com/office/word/2006/wordml" xmlns:wps="http://schemas.microsoft.com/office/word/2010/wordprocessingShape" mc:Ignorable="w14 w15 w16se w16cid w16 w16cex w16sdtdh wp14">
   <w:footnote w:type="separator" w:id="-1">
     <w:p>
       <w:r>
@@ -17531,7 +16235,7 @@
 </file>
 
 <file path=word/header1.xml><?xml version="1.0" encoding="utf-8"?>
-<w:hdr xmlns:wpc="http://schemas.microsoft.com/office/word/2010/wordprocessingCanvas" xmlns:mc="http://schemas.openxmlformats.org/markup-compatibility/2006" xmlns:o="urn:schemas-microsoft-com:office:office" xmlns:r="http://schemas.openxmlformats.org/officeDocument/2006/relationships" xmlns:m="http://schemas.openxmlformats.org/officeDocument/2006/math" xmlns:v="urn:schemas-microsoft-com:vml" xmlns:wp14="http://schemas.microsoft.com/office/word/2010/wordprocessingDrawing" xmlns:wp="http://schemas.openxmlformats.org/drawingml/2006/wordprocessingDrawing" xmlns:w10="urn:schemas-microsoft-com:office:word" xmlns:w="http://schemas.openxmlformats.org/wordprocessingml/2006/main" xmlns:w14="http://schemas.microsoft.com/office/word/2010/wordml" xmlns:wpg="http://schemas.microsoft.com/office/word/2010/wordprocessingGroup" xmlns:wpi="http://schemas.microsoft.com/office/word/2010/wordprocessingInk" xmlns:wne="http://schemas.microsoft.com/office/word/2006/wordml" xmlns:wps="http://schemas.microsoft.com/office/word/2010/wordprocessingShape" mc:Ignorable="w14 wp14">
+<w:hdr xmlns:wpc="http://schemas.microsoft.com/office/word/2010/wordprocessingCanvas" xmlns:cx="http://schemas.microsoft.com/office/drawing/2014/chartex" xmlns:cx1="http://schemas.microsoft.com/office/drawing/2015/9/8/chartex" xmlns:cx2="http://schemas.microsoft.com/office/drawing/2015/10/21/chartex" xmlns:cx3="http://schemas.microsoft.com/office/drawing/2016/5/9/chartex" xmlns:cx4="http://schemas.microsoft.com/office/drawing/2016/5/10/chartex" xmlns:cx5="http://schemas.microsoft.com/office/drawing/2016/5/11/chartex" xmlns:cx6="http://schemas.microsoft.com/office/drawing/2016/5/12/chartex" xmlns:cx7="http://schemas.microsoft.com/office/drawing/2016/5/13/chartex" xmlns:cx8="http://schemas.microsoft.com/office/drawing/2016/5/14/chartex" xmlns:mc="http://schemas.openxmlformats.org/markup-compatibility/2006" xmlns:aink="http://schemas.microsoft.com/office/drawing/2016/ink" xmlns:am3d="http://schemas.microsoft.com/office/drawing/2017/model3d" xmlns:o="urn:schemas-microsoft-com:office:office" xmlns:r="http://schemas.openxmlformats.org/officeDocument/2006/relationships" xmlns:m="http://schemas.openxmlformats.org/officeDocument/2006/math" xmlns:v="urn:schemas-microsoft-com:vml" xmlns:wp14="http://schemas.microsoft.com/office/word/2010/wordprocessingDrawing" xmlns:wp="http://schemas.openxmlformats.org/drawingml/2006/wordprocessingDrawing" xmlns:w10="urn:schemas-microsoft-com:office:word" xmlns:w="http://schemas.openxmlformats.org/wordprocessingml/2006/main" xmlns:w14="http://schemas.microsoft.com/office/word/2010/wordml" xmlns:w15="http://schemas.microsoft.com/office/word/2012/wordml" xmlns:w16cex="http://schemas.microsoft.com/office/word/2018/wordml/cex" xmlns:w16cid="http://schemas.microsoft.com/office/word/2016/wordml/cid" xmlns:w16="http://schemas.microsoft.com/office/word/2018/wordml" xmlns:w16sdtdh="http://schemas.microsoft.com/office/word/2020/wordml/sdtdatahash" xmlns:w16se="http://schemas.microsoft.com/office/word/2015/wordml/symex" xmlns:wpg="http://schemas.microsoft.com/office/word/2010/wordprocessingGroup" xmlns:wpi="http://schemas.microsoft.com/office/word/2010/wordprocessingInk" xmlns:wne="http://schemas.microsoft.com/office/word/2006/wordml" xmlns:wps="http://schemas.microsoft.com/office/word/2010/wordprocessingShape" mc:Ignorable="w14 w15 w16se w16cid w16 w16cex w16sdtdh wp14">
   <w:p>
     <w:pPr>
       <w:pStyle w:val="a5"/>
@@ -17679,16 +16383,7 @@
         <w:szCs w:val="18"/>
         <w:lang w:val="en-US"/>
       </w:rPr>
-      <w:t>-</w:t>
-    </w:r>
-    <w:proofErr w:type="gramStart"/>
-    <w:r>
-      <w:rPr>
-        <w:sz w:val="18"/>
-        <w:szCs w:val="18"/>
-        <w:lang w:val="en-US"/>
-      </w:rPr>
-      <w:t xml:space="preserve">83 </w:t>
+      <w:t xml:space="preserve">-83 </w:t>
     </w:r>
     <w:r>
       <w:rPr>
@@ -17704,16 +16399,7 @@
         <w:szCs w:val="18"/>
         <w:lang w:val="en-US"/>
       </w:rPr>
-      <w:t>http</w:t>
-    </w:r>
-    <w:proofErr w:type="gramEnd"/>
-    <w:r>
-      <w:rPr>
-        <w:sz w:val="18"/>
-        <w:szCs w:val="18"/>
-        <w:lang w:val="en-US"/>
-      </w:rPr>
-      <w:t>://usproject.ru</w:t>
+      <w:t>http://usproject.ru</w:t>
     </w:r>
   </w:p>
   <w:p>
@@ -17729,8 +16415,8 @@
 </file>
 
 <file path=word/numbering.xml><?xml version="1.0" encoding="utf-8"?>
-<w:numbering xmlns:wpc="http://schemas.microsoft.com/office/word/2010/wordprocessingCanvas" xmlns:mc="http://schemas.openxmlformats.org/markup-compatibility/2006" xmlns:o="urn:schemas-microsoft-com:office:office" xmlns:r="http://schemas.openxmlformats.org/officeDocument/2006/relationships" xmlns:m="http://schemas.openxmlformats.org/officeDocument/2006/math" xmlns:v="urn:schemas-microsoft-com:vml" xmlns:wp14="http://schemas.microsoft.com/office/word/2010/wordprocessingDrawing" xmlns:wp="http://schemas.openxmlformats.org/drawingml/2006/wordprocessingDrawing" xmlns:w10="urn:schemas-microsoft-com:office:word" xmlns:w="http://schemas.openxmlformats.org/wordprocessingml/2006/main" xmlns:w14="http://schemas.microsoft.com/office/word/2010/wordml" xmlns:wpg="http://schemas.microsoft.com/office/word/2010/wordprocessingGroup" xmlns:wpi="http://schemas.microsoft.com/office/word/2010/wordprocessingInk" xmlns:wne="http://schemas.microsoft.com/office/word/2006/wordml" xmlns:wps="http://schemas.microsoft.com/office/word/2010/wordprocessingShape" mc:Ignorable="w14 wp14">
-  <w:abstractNum w:abstractNumId="0">
+<w:numbering xmlns:wpc="http://schemas.microsoft.com/office/word/2010/wordprocessingCanvas" xmlns:cx="http://schemas.microsoft.com/office/drawing/2014/chartex" xmlns:cx1="http://schemas.microsoft.com/office/drawing/2015/9/8/chartex" xmlns:cx2="http://schemas.microsoft.com/office/drawing/2015/10/21/chartex" xmlns:cx3="http://schemas.microsoft.com/office/drawing/2016/5/9/chartex" xmlns:cx4="http://schemas.microsoft.com/office/drawing/2016/5/10/chartex" xmlns:cx5="http://schemas.microsoft.com/office/drawing/2016/5/11/chartex" xmlns:cx6="http://schemas.microsoft.com/office/drawing/2016/5/12/chartex" xmlns:cx7="http://schemas.microsoft.com/office/drawing/2016/5/13/chartex" xmlns:cx8="http://schemas.microsoft.com/office/drawing/2016/5/14/chartex" xmlns:mc="http://schemas.openxmlformats.org/markup-compatibility/2006" xmlns:aink="http://schemas.microsoft.com/office/drawing/2016/ink" xmlns:am3d="http://schemas.microsoft.com/office/drawing/2017/model3d" xmlns:o="urn:schemas-microsoft-com:office:office" xmlns:r="http://schemas.openxmlformats.org/officeDocument/2006/relationships" xmlns:m="http://schemas.openxmlformats.org/officeDocument/2006/math" xmlns:v="urn:schemas-microsoft-com:vml" xmlns:wp14="http://schemas.microsoft.com/office/word/2010/wordprocessingDrawing" xmlns:wp="http://schemas.openxmlformats.org/drawingml/2006/wordprocessingDrawing" xmlns:w10="urn:schemas-microsoft-com:office:word" xmlns:w="http://schemas.openxmlformats.org/wordprocessingml/2006/main" xmlns:w14="http://schemas.microsoft.com/office/word/2010/wordml" xmlns:w15="http://schemas.microsoft.com/office/word/2012/wordml" xmlns:w16cex="http://schemas.microsoft.com/office/word/2018/wordml/cex" xmlns:w16cid="http://schemas.microsoft.com/office/word/2016/wordml/cid" xmlns:w16="http://schemas.microsoft.com/office/word/2018/wordml" xmlns:w16sdtdh="http://schemas.microsoft.com/office/word/2020/wordml/sdtdatahash" xmlns:w16se="http://schemas.microsoft.com/office/word/2015/wordml/symex" xmlns:wpg="http://schemas.microsoft.com/office/word/2010/wordprocessingGroup" xmlns:wpi="http://schemas.microsoft.com/office/word/2010/wordprocessingInk" xmlns:wne="http://schemas.microsoft.com/office/word/2006/wordml" xmlns:wps="http://schemas.microsoft.com/office/word/2010/wordprocessingShape" mc:Ignorable="w14 w15 w16se w16cid w16 w16cex w16sdtdh wp14">
+  <w:abstractNum w:abstractNumId="0" w15:restartNumberingAfterBreak="0">
     <w:nsid w:val="00000001"/>
     <w:multiLevelType w:val="multilevel"/>
     <w:tmpl w:val="00000001"/>
@@ -17846,7 +16532,7 @@
       </w:pPr>
     </w:lvl>
   </w:abstractNum>
-  <w:abstractNum w:abstractNumId="1">
+  <w:abstractNum w:abstractNumId="1" w15:restartNumberingAfterBreak="0">
     <w:nsid w:val="00000002"/>
     <w:multiLevelType w:val="multilevel"/>
     <w:tmpl w:val="00000002"/>
@@ -17986,7 +16672,7 @@
       </w:rPr>
     </w:lvl>
   </w:abstractNum>
-  <w:abstractNum w:abstractNumId="2">
+  <w:abstractNum w:abstractNumId="2" w15:restartNumberingAfterBreak="0">
     <w:nsid w:val="00000003"/>
     <w:multiLevelType w:val="multilevel"/>
     <w:tmpl w:val="00000003"/>
@@ -18126,7 +16812,7 @@
       </w:rPr>
     </w:lvl>
   </w:abstractNum>
-  <w:abstractNum w:abstractNumId="3">
+  <w:abstractNum w:abstractNumId="3" w15:restartNumberingAfterBreak="0">
     <w:nsid w:val="00D2232A"/>
     <w:multiLevelType w:val="hybridMultilevel"/>
     <w:tmpl w:val="5144EE5E"/>
@@ -18239,7 +16925,7 @@
       </w:rPr>
     </w:lvl>
   </w:abstractNum>
-  <w:abstractNum w:abstractNumId="4">
+  <w:abstractNum w:abstractNumId="4" w15:restartNumberingAfterBreak="0">
     <w:nsid w:val="01624D5D"/>
     <w:multiLevelType w:val="hybridMultilevel"/>
     <w:tmpl w:val="7090A058"/>
@@ -18352,7 +17038,7 @@
       </w:rPr>
     </w:lvl>
   </w:abstractNum>
-  <w:abstractNum w:abstractNumId="5">
+  <w:abstractNum w:abstractNumId="5" w15:restartNumberingAfterBreak="0">
     <w:nsid w:val="02D303CD"/>
     <w:multiLevelType w:val="hybridMultilevel"/>
     <w:tmpl w:val="BE46F702"/>
@@ -18442,7 +17128,7 @@
       </w:pPr>
     </w:lvl>
   </w:abstractNum>
-  <w:abstractNum w:abstractNumId="6">
+  <w:abstractNum w:abstractNumId="6" w15:restartNumberingAfterBreak="0">
     <w:nsid w:val="074E5D02"/>
     <w:multiLevelType w:val="hybridMultilevel"/>
     <w:tmpl w:val="DDF69FC2"/>
@@ -18555,7 +17241,7 @@
       </w:rPr>
     </w:lvl>
   </w:abstractNum>
-  <w:abstractNum w:abstractNumId="7">
+  <w:abstractNum w:abstractNumId="7" w15:restartNumberingAfterBreak="0">
     <w:nsid w:val="096E7B42"/>
     <w:multiLevelType w:val="multilevel"/>
     <w:tmpl w:val="CDF0EE5A"/>
@@ -18668,7 +17354,7 @@
       </w:pPr>
     </w:lvl>
   </w:abstractNum>
-  <w:abstractNum w:abstractNumId="8">
+  <w:abstractNum w:abstractNumId="8" w15:restartNumberingAfterBreak="0">
     <w:nsid w:val="09B91E3C"/>
     <w:multiLevelType w:val="hybridMultilevel"/>
     <w:tmpl w:val="19ECF626"/>
@@ -18758,7 +17444,7 @@
       </w:pPr>
     </w:lvl>
   </w:abstractNum>
-  <w:abstractNum w:abstractNumId="9">
+  <w:abstractNum w:abstractNumId="9" w15:restartNumberingAfterBreak="0">
     <w:nsid w:val="0EF04129"/>
     <w:multiLevelType w:val="hybridMultilevel"/>
     <w:tmpl w:val="A4806314"/>
@@ -18848,7 +17534,7 @@
       </w:pPr>
     </w:lvl>
   </w:abstractNum>
-  <w:abstractNum w:abstractNumId="10">
+  <w:abstractNum w:abstractNumId="10" w15:restartNumberingAfterBreak="0">
     <w:nsid w:val="126F4D4F"/>
     <w:multiLevelType w:val="hybridMultilevel"/>
     <w:tmpl w:val="0EE49660"/>
@@ -18961,7 +17647,7 @@
       </w:rPr>
     </w:lvl>
   </w:abstractNum>
-  <w:abstractNum w:abstractNumId="11">
+  <w:abstractNum w:abstractNumId="11" w15:restartNumberingAfterBreak="0">
     <w:nsid w:val="14953F91"/>
     <w:multiLevelType w:val="hybridMultilevel"/>
     <w:tmpl w:val="6CCEA8F4"/>
@@ -19050,7 +17736,7 @@
       </w:pPr>
     </w:lvl>
   </w:abstractNum>
-  <w:abstractNum w:abstractNumId="12">
+  <w:abstractNum w:abstractNumId="12" w15:restartNumberingAfterBreak="0">
     <w:nsid w:val="1AC069C5"/>
     <w:multiLevelType w:val="multilevel"/>
     <w:tmpl w:val="DFA2D53C"/>
@@ -19163,7 +17849,7 @@
       </w:pPr>
     </w:lvl>
   </w:abstractNum>
-  <w:abstractNum w:abstractNumId="13">
+  <w:abstractNum w:abstractNumId="13" w15:restartNumberingAfterBreak="0">
     <w:nsid w:val="215C0F36"/>
     <w:multiLevelType w:val="hybridMultilevel"/>
     <w:tmpl w:val="19ECF626"/>
@@ -19253,7 +17939,7 @@
       </w:pPr>
     </w:lvl>
   </w:abstractNum>
-  <w:abstractNum w:abstractNumId="14">
+  <w:abstractNum w:abstractNumId="14" w15:restartNumberingAfterBreak="0">
     <w:nsid w:val="2658435D"/>
     <w:multiLevelType w:val="hybridMultilevel"/>
     <w:tmpl w:val="4D0AE8EA"/>
@@ -19342,7 +18028,7 @@
       </w:pPr>
     </w:lvl>
   </w:abstractNum>
-  <w:abstractNum w:abstractNumId="15">
+  <w:abstractNum w:abstractNumId="15" w15:restartNumberingAfterBreak="0">
     <w:nsid w:val="2F3A07A3"/>
     <w:multiLevelType w:val="hybridMultilevel"/>
     <w:tmpl w:val="19ECF626"/>
@@ -19432,7 +18118,7 @@
       </w:pPr>
     </w:lvl>
   </w:abstractNum>
-  <w:abstractNum w:abstractNumId="16">
+  <w:abstractNum w:abstractNumId="16" w15:restartNumberingAfterBreak="0">
     <w:nsid w:val="2FBB5820"/>
     <w:multiLevelType w:val="hybridMultilevel"/>
     <w:tmpl w:val="19ECF626"/>
@@ -19522,7 +18208,7 @@
       </w:pPr>
     </w:lvl>
   </w:abstractNum>
-  <w:abstractNum w:abstractNumId="17">
+  <w:abstractNum w:abstractNumId="17" w15:restartNumberingAfterBreak="0">
     <w:nsid w:val="30D4022C"/>
     <w:multiLevelType w:val="hybridMultilevel"/>
     <w:tmpl w:val="31A4E4FC"/>
@@ -19612,7 +18298,7 @@
       </w:pPr>
     </w:lvl>
   </w:abstractNum>
-  <w:abstractNum w:abstractNumId="18">
+  <w:abstractNum w:abstractNumId="18" w15:restartNumberingAfterBreak="0">
     <w:nsid w:val="36301061"/>
     <w:multiLevelType w:val="hybridMultilevel"/>
     <w:tmpl w:val="1260378A"/>
@@ -19725,7 +18411,7 @@
       </w:rPr>
     </w:lvl>
   </w:abstractNum>
-  <w:abstractNum w:abstractNumId="19">
+  <w:abstractNum w:abstractNumId="19" w15:restartNumberingAfterBreak="0">
     <w:nsid w:val="37DB1CD6"/>
     <w:multiLevelType w:val="hybridMultilevel"/>
     <w:tmpl w:val="2ECEDFF0"/>
@@ -19815,7 +18501,7 @@
       </w:pPr>
     </w:lvl>
   </w:abstractNum>
-  <w:abstractNum w:abstractNumId="20">
+  <w:abstractNum w:abstractNumId="20" w15:restartNumberingAfterBreak="0">
     <w:nsid w:val="39970FC6"/>
     <w:multiLevelType w:val="hybridMultilevel"/>
     <w:tmpl w:val="5844AAD4"/>
@@ -19905,7 +18591,7 @@
       </w:pPr>
     </w:lvl>
   </w:abstractNum>
-  <w:abstractNum w:abstractNumId="21">
+  <w:abstractNum w:abstractNumId="21" w15:restartNumberingAfterBreak="0">
     <w:nsid w:val="3A657F2C"/>
     <w:multiLevelType w:val="hybridMultilevel"/>
     <w:tmpl w:val="6B1457B0"/>
@@ -20018,7 +18704,7 @@
       </w:rPr>
     </w:lvl>
   </w:abstractNum>
-  <w:abstractNum w:abstractNumId="22">
+  <w:abstractNum w:abstractNumId="22" w15:restartNumberingAfterBreak="0">
     <w:nsid w:val="3E906CED"/>
     <w:multiLevelType w:val="hybridMultilevel"/>
     <w:tmpl w:val="19ECF626"/>
@@ -20108,7 +18794,7 @@
       </w:pPr>
     </w:lvl>
   </w:abstractNum>
-  <w:abstractNum w:abstractNumId="23">
+  <w:abstractNum w:abstractNumId="23" w15:restartNumberingAfterBreak="0">
     <w:nsid w:val="402A53E9"/>
     <w:multiLevelType w:val="hybridMultilevel"/>
     <w:tmpl w:val="C82A9AA2"/>
@@ -20221,7 +18907,7 @@
       </w:rPr>
     </w:lvl>
   </w:abstractNum>
-  <w:abstractNum w:abstractNumId="24">
+  <w:abstractNum w:abstractNumId="24" w15:restartNumberingAfterBreak="0">
     <w:nsid w:val="42AA4505"/>
     <w:multiLevelType w:val="hybridMultilevel"/>
     <w:tmpl w:val="12746980"/>
@@ -20334,7 +19020,7 @@
       </w:rPr>
     </w:lvl>
   </w:abstractNum>
-  <w:abstractNum w:abstractNumId="25">
+  <w:abstractNum w:abstractNumId="25" w15:restartNumberingAfterBreak="0">
     <w:nsid w:val="47222913"/>
     <w:multiLevelType w:val="hybridMultilevel"/>
     <w:tmpl w:val="55CCF704"/>
@@ -20423,7 +19109,7 @@
       </w:pPr>
     </w:lvl>
   </w:abstractNum>
-  <w:abstractNum w:abstractNumId="26">
+  <w:abstractNum w:abstractNumId="26" w15:restartNumberingAfterBreak="0">
     <w:nsid w:val="4F1B1149"/>
     <w:multiLevelType w:val="hybridMultilevel"/>
     <w:tmpl w:val="9D7E74B0"/>
@@ -20513,7 +19199,7 @@
       </w:pPr>
     </w:lvl>
   </w:abstractNum>
-  <w:abstractNum w:abstractNumId="27">
+  <w:abstractNum w:abstractNumId="27" w15:restartNumberingAfterBreak="0">
     <w:nsid w:val="5250195F"/>
     <w:multiLevelType w:val="hybridMultilevel"/>
     <w:tmpl w:val="3B0EF800"/>
@@ -20602,7 +19288,7 @@
       </w:pPr>
     </w:lvl>
   </w:abstractNum>
-  <w:abstractNum w:abstractNumId="28">
+  <w:abstractNum w:abstractNumId="28" w15:restartNumberingAfterBreak="0">
     <w:nsid w:val="52E30AB0"/>
     <w:multiLevelType w:val="hybridMultilevel"/>
     <w:tmpl w:val="038A3E9A"/>
@@ -20691,7 +19377,7 @@
       </w:pPr>
     </w:lvl>
   </w:abstractNum>
-  <w:abstractNum w:abstractNumId="29">
+  <w:abstractNum w:abstractNumId="29" w15:restartNumberingAfterBreak="0">
     <w:nsid w:val="558402EB"/>
     <w:multiLevelType w:val="multilevel"/>
     <w:tmpl w:val="5AFCE4C0"/>
@@ -20804,7 +19490,7 @@
       </w:rPr>
     </w:lvl>
   </w:abstractNum>
-  <w:abstractNum w:abstractNumId="30">
+  <w:abstractNum w:abstractNumId="30" w15:restartNumberingAfterBreak="0">
     <w:nsid w:val="5AAD60D8"/>
     <w:multiLevelType w:val="hybridMultilevel"/>
     <w:tmpl w:val="2C704DEA"/>
@@ -20917,7 +19603,7 @@
       </w:rPr>
     </w:lvl>
   </w:abstractNum>
-  <w:abstractNum w:abstractNumId="31">
+  <w:abstractNum w:abstractNumId="31" w15:restartNumberingAfterBreak="0">
     <w:nsid w:val="5EA77F82"/>
     <w:multiLevelType w:val="hybridMultilevel"/>
     <w:tmpl w:val="6A34A8F6"/>
@@ -21006,7 +19692,7 @@
       </w:pPr>
     </w:lvl>
   </w:abstractNum>
-  <w:abstractNum w:abstractNumId="32">
+  <w:abstractNum w:abstractNumId="32" w15:restartNumberingAfterBreak="0">
     <w:nsid w:val="5FAA3A11"/>
     <w:multiLevelType w:val="hybridMultilevel"/>
     <w:tmpl w:val="3C18E12A"/>
@@ -21096,7 +19782,7 @@
       </w:pPr>
     </w:lvl>
   </w:abstractNum>
-  <w:abstractNum w:abstractNumId="33">
+  <w:abstractNum w:abstractNumId="33" w15:restartNumberingAfterBreak="0">
     <w:nsid w:val="69E54B61"/>
     <w:multiLevelType w:val="hybridMultilevel"/>
     <w:tmpl w:val="1DEC629E"/>
@@ -21209,7 +19895,7 @@
       </w:rPr>
     </w:lvl>
   </w:abstractNum>
-  <w:abstractNum w:abstractNumId="34">
+  <w:abstractNum w:abstractNumId="34" w15:restartNumberingAfterBreak="0">
     <w:nsid w:val="7A490E12"/>
     <w:multiLevelType w:val="hybridMultilevel"/>
     <w:tmpl w:val="FB3E0E4C"/>
@@ -21322,7 +20008,7 @@
       </w:rPr>
     </w:lvl>
   </w:abstractNum>
-  <w:abstractNum w:abstractNumId="35">
+  <w:abstractNum w:abstractNumId="35" w15:restartNumberingAfterBreak="0">
     <w:nsid w:val="7C6448B2"/>
     <w:multiLevelType w:val="hybridMultilevel"/>
     <w:tmpl w:val="55CCF704"/>
@@ -21411,7 +20097,7 @@
       </w:pPr>
     </w:lvl>
   </w:abstractNum>
-  <w:abstractNum w:abstractNumId="36">
+  <w:abstractNum w:abstractNumId="36" w15:restartNumberingAfterBreak="0">
     <w:nsid w:val="7D422DE2"/>
     <w:multiLevelType w:val="hybridMultilevel"/>
     <w:tmpl w:val="19ECF626"/>
@@ -21501,7 +20187,7 @@
       </w:pPr>
     </w:lvl>
   </w:abstractNum>
-  <w:abstractNum w:abstractNumId="37">
+  <w:abstractNum w:abstractNumId="37" w15:restartNumberingAfterBreak="0">
     <w:nsid w:val="7DAE4EEB"/>
     <w:multiLevelType w:val="hybridMultilevel"/>
     <w:tmpl w:val="19ECF626"/>
@@ -21710,7 +20396,7 @@
 </file>
 
 <file path=word/styles.xml><?xml version="1.0" encoding="utf-8"?>
-<w:styles xmlns:mc="http://schemas.openxmlformats.org/markup-compatibility/2006" xmlns:r="http://schemas.openxmlformats.org/officeDocument/2006/relationships" xmlns:w="http://schemas.openxmlformats.org/wordprocessingml/2006/main" xmlns:w14="http://schemas.microsoft.com/office/word/2010/wordml" mc:Ignorable="w14">
+<w:styles xmlns:mc="http://schemas.openxmlformats.org/markup-compatibility/2006" xmlns:r="http://schemas.openxmlformats.org/officeDocument/2006/relationships" xmlns:w="http://schemas.openxmlformats.org/wordprocessingml/2006/main" xmlns:w14="http://schemas.microsoft.com/office/word/2010/wordml" xmlns:w15="http://schemas.microsoft.com/office/word/2012/wordml" xmlns:w16cex="http://schemas.microsoft.com/office/word/2018/wordml/cex" xmlns:w16cid="http://schemas.microsoft.com/office/word/2016/wordml/cid" xmlns:w16="http://schemas.microsoft.com/office/word/2018/wordml" xmlns:w16sdtdh="http://schemas.microsoft.com/office/word/2020/wordml/sdtdatahash" xmlns:w16se="http://schemas.microsoft.com/office/word/2015/wordml/symex" mc:Ignorable="w14 w15 w16se w16cid w16 w16cex w16sdtdh">
   <w:docDefaults>
     <w:rPrDefault>
       <w:rPr>
@@ -21720,141 +20406,377 @@
     </w:rPrDefault>
     <w:pPrDefault/>
   </w:docDefaults>
-  <w:latentStyles w:defLockedState="0" w:defUIPriority="0" w:defSemiHidden="1" w:defUnhideWhenUsed="1" w:defQFormat="0" w:count="267">
-    <w:lsdException w:name="Normal" w:semiHidden="0" w:unhideWhenUsed="0" w:qFormat="1"/>
-    <w:lsdException w:name="heading 1" w:semiHidden="0" w:unhideWhenUsed="0" w:qFormat="1"/>
-    <w:lsdException w:name="heading 2" w:semiHidden="0" w:unhideWhenUsed="0" w:qFormat="1"/>
-    <w:lsdException w:name="heading 3" w:semiHidden="0" w:unhideWhenUsed="0" w:qFormat="1"/>
-    <w:lsdException w:name="heading 4" w:qFormat="1"/>
-    <w:lsdException w:name="heading 5" w:qFormat="1"/>
-    <w:lsdException w:name="heading 6" w:qFormat="1"/>
-    <w:lsdException w:name="heading 7" w:qFormat="1"/>
-    <w:lsdException w:name="heading 8" w:qFormat="1"/>
-    <w:lsdException w:name="heading 9" w:qFormat="1"/>
-    <w:lsdException w:name="header" w:uiPriority="99"/>
-    <w:lsdException w:name="caption" w:qFormat="1"/>
-    <w:lsdException w:name="List Number" w:semiHidden="0" w:unhideWhenUsed="0"/>
-    <w:lsdException w:name="List 4" w:semiHidden="0" w:unhideWhenUsed="0"/>
-    <w:lsdException w:name="List 5" w:semiHidden="0" w:unhideWhenUsed="0"/>
-    <w:lsdException w:name="Title" w:semiHidden="0" w:unhideWhenUsed="0" w:qFormat="1"/>
-    <w:lsdException w:name="Subtitle" w:semiHidden="0" w:unhideWhenUsed="0" w:qFormat="1"/>
-    <w:lsdException w:name="Salutation" w:semiHidden="0" w:unhideWhenUsed="0"/>
-    <w:lsdException w:name="Date" w:semiHidden="0" w:unhideWhenUsed="0"/>
-    <w:lsdException w:name="Body Text First Indent" w:semiHidden="0" w:unhideWhenUsed="0"/>
-    <w:lsdException w:name="Strong" w:semiHidden="0" w:unhideWhenUsed="0" w:qFormat="1"/>
-    <w:lsdException w:name="Emphasis" w:semiHidden="0" w:unhideWhenUsed="0" w:qFormat="1"/>
-    <w:lsdException w:name="Table Grid" w:semiHidden="0" w:unhideWhenUsed="0"/>
-    <w:lsdException w:name="Placeholder Text" w:uiPriority="99" w:unhideWhenUsed="0"/>
-    <w:lsdException w:name="No Spacing" w:semiHidden="0" w:uiPriority="1" w:unhideWhenUsed="0" w:qFormat="1"/>
-    <w:lsdException w:name="Light Shading" w:semiHidden="0" w:uiPriority="60" w:unhideWhenUsed="0"/>
-    <w:lsdException w:name="Light List" w:semiHidden="0" w:uiPriority="61" w:unhideWhenUsed="0"/>
-    <w:lsdException w:name="Light Grid" w:semiHidden="0" w:uiPriority="62" w:unhideWhenUsed="0"/>
-    <w:lsdException w:name="Medium Shading 1" w:semiHidden="0" w:uiPriority="63" w:unhideWhenUsed="0"/>
-    <w:lsdException w:name="Medium Shading 2" w:semiHidden="0" w:uiPriority="64" w:unhideWhenUsed="0"/>
-    <w:lsdException w:name="Medium List 1" w:semiHidden="0" w:uiPriority="65" w:unhideWhenUsed="0"/>
-    <w:lsdException w:name="Medium List 2" w:semiHidden="0" w:uiPriority="66" w:unhideWhenUsed="0"/>
-    <w:lsdException w:name="Medium Grid 1" w:semiHidden="0" w:uiPriority="67" w:unhideWhenUsed="0"/>
-    <w:lsdException w:name="Medium Grid 2" w:semiHidden="0" w:uiPriority="68" w:unhideWhenUsed="0"/>
-    <w:lsdException w:name="Medium Grid 3" w:semiHidden="0" w:uiPriority="69" w:unhideWhenUsed="0"/>
-    <w:lsdException w:name="Dark List" w:semiHidden="0" w:uiPriority="70" w:unhideWhenUsed="0"/>
-    <w:lsdException w:name="Colorful Shading" w:semiHidden="0" w:uiPriority="71" w:unhideWhenUsed="0"/>
-    <w:lsdException w:name="Colorful List" w:semiHidden="0" w:uiPriority="72" w:unhideWhenUsed="0"/>
-    <w:lsdException w:name="Colorful Grid" w:semiHidden="0" w:uiPriority="73" w:unhideWhenUsed="0"/>
-    <w:lsdException w:name="Light Shading Accent 1" w:semiHidden="0" w:uiPriority="60" w:unhideWhenUsed="0"/>
-    <w:lsdException w:name="Light List Accent 1" w:semiHidden="0" w:uiPriority="61" w:unhideWhenUsed="0"/>
-    <w:lsdException w:name="Light Grid Accent 1" w:semiHidden="0" w:uiPriority="62" w:unhideWhenUsed="0"/>
-    <w:lsdException w:name="Medium Shading 1 Accent 1" w:semiHidden="0" w:uiPriority="63" w:unhideWhenUsed="0"/>
-    <w:lsdException w:name="Medium Shading 2 Accent 1" w:semiHidden="0" w:uiPriority="64" w:unhideWhenUsed="0"/>
-    <w:lsdException w:name="Medium List 1 Accent 1" w:semiHidden="0" w:uiPriority="65" w:unhideWhenUsed="0"/>
-    <w:lsdException w:name="Revision" w:uiPriority="99" w:unhideWhenUsed="0"/>
-    <w:lsdException w:name="List Paragraph" w:semiHidden="0" w:uiPriority="34" w:unhideWhenUsed="0" w:qFormat="1"/>
-    <w:lsdException w:name="Quote" w:semiHidden="0" w:uiPriority="29" w:unhideWhenUsed="0" w:qFormat="1"/>
-    <w:lsdException w:name="Intense Quote" w:semiHidden="0" w:uiPriority="30" w:unhideWhenUsed="0" w:qFormat="1"/>
-    <w:lsdException w:name="Medium List 2 Accent 1" w:semiHidden="0" w:uiPriority="66" w:unhideWhenUsed="0"/>
-    <w:lsdException w:name="Medium Grid 1 Accent 1" w:semiHidden="0" w:uiPriority="67" w:unhideWhenUsed="0"/>
-    <w:lsdException w:name="Medium Grid 2 Accent 1" w:semiHidden="0" w:uiPriority="68" w:unhideWhenUsed="0"/>
-    <w:lsdException w:name="Medium Grid 3 Accent 1" w:semiHidden="0" w:uiPriority="69" w:unhideWhenUsed="0"/>
-    <w:lsdException w:name="Dark List Accent 1" w:semiHidden="0" w:uiPriority="70" w:unhideWhenUsed="0"/>
-    <w:lsdException w:name="Colorful Shading Accent 1" w:semiHidden="0" w:uiPriority="71" w:unhideWhenUsed="0"/>
-    <w:lsdException w:name="Colorful List Accent 1" w:semiHidden="0" w:uiPriority="72" w:unhideWhenUsed="0"/>
-    <w:lsdException w:name="Colorful Grid Accent 1" w:semiHidden="0" w:uiPriority="73" w:unhideWhenUsed="0"/>
-    <w:lsdException w:name="Light Shading Accent 2" w:semiHidden="0" w:uiPriority="60" w:unhideWhenUsed="0"/>
-    <w:lsdException w:name="Light List Accent 2" w:semiHidden="0" w:uiPriority="61" w:unhideWhenUsed="0"/>
-    <w:lsdException w:name="Light Grid Accent 2" w:semiHidden="0" w:uiPriority="62" w:unhideWhenUsed="0"/>
-    <w:lsdException w:name="Medium Shading 1 Accent 2" w:semiHidden="0" w:uiPriority="63" w:unhideWhenUsed="0"/>
-    <w:lsdException w:name="Medium Shading 2 Accent 2" w:semiHidden="0" w:uiPriority="64" w:unhideWhenUsed="0"/>
-    <w:lsdException w:name="Medium List 1 Accent 2" w:semiHidden="0" w:uiPriority="65" w:unhideWhenUsed="0"/>
-    <w:lsdException w:name="Medium List 2 Accent 2" w:semiHidden="0" w:uiPriority="66" w:unhideWhenUsed="0"/>
-    <w:lsdException w:name="Medium Grid 1 Accent 2" w:semiHidden="0" w:uiPriority="67" w:unhideWhenUsed="0"/>
-    <w:lsdException w:name="Medium Grid 2 Accent 2" w:semiHidden="0" w:uiPriority="68" w:unhideWhenUsed="0"/>
-    <w:lsdException w:name="Medium Grid 3 Accent 2" w:semiHidden="0" w:uiPriority="69" w:unhideWhenUsed="0"/>
-    <w:lsdException w:name="Dark List Accent 2" w:semiHidden="0" w:uiPriority="70" w:unhideWhenUsed="0"/>
-    <w:lsdException w:name="Colorful Shading Accent 2" w:semiHidden="0" w:uiPriority="71" w:unhideWhenUsed="0"/>
-    <w:lsdException w:name="Colorful List Accent 2" w:semiHidden="0" w:uiPriority="72" w:unhideWhenUsed="0"/>
-    <w:lsdException w:name="Colorful Grid Accent 2" w:semiHidden="0" w:uiPriority="73" w:unhideWhenUsed="0"/>
-    <w:lsdException w:name="Light Shading Accent 3" w:semiHidden="0" w:uiPriority="60" w:unhideWhenUsed="0"/>
-    <w:lsdException w:name="Light List Accent 3" w:semiHidden="0" w:uiPriority="61" w:unhideWhenUsed="0"/>
-    <w:lsdException w:name="Light Grid Accent 3" w:semiHidden="0" w:uiPriority="62" w:unhideWhenUsed="0"/>
-    <w:lsdException w:name="Medium Shading 1 Accent 3" w:semiHidden="0" w:uiPriority="63" w:unhideWhenUsed="0"/>
-    <w:lsdException w:name="Medium Shading 2 Accent 3" w:semiHidden="0" w:uiPriority="64" w:unhideWhenUsed="0"/>
-    <w:lsdException w:name="Medium List 1 Accent 3" w:semiHidden="0" w:uiPriority="65" w:unhideWhenUsed="0"/>
-    <w:lsdException w:name="Medium List 2 Accent 3" w:semiHidden="0" w:uiPriority="66" w:unhideWhenUsed="0"/>
-    <w:lsdException w:name="Medium Grid 1 Accent 3" w:semiHidden="0" w:uiPriority="67" w:unhideWhenUsed="0"/>
-    <w:lsdException w:name="Medium Grid 2 Accent 3" w:semiHidden="0" w:uiPriority="68" w:unhideWhenUsed="0"/>
-    <w:lsdException w:name="Medium Grid 3 Accent 3" w:semiHidden="0" w:uiPriority="69" w:unhideWhenUsed="0"/>
-    <w:lsdException w:name="Dark List Accent 3" w:semiHidden="0" w:uiPriority="70" w:unhideWhenUsed="0"/>
-    <w:lsdException w:name="Colorful Shading Accent 3" w:semiHidden="0" w:uiPriority="71" w:unhideWhenUsed="0"/>
-    <w:lsdException w:name="Colorful List Accent 3" w:semiHidden="0" w:uiPriority="72" w:unhideWhenUsed="0"/>
-    <w:lsdException w:name="Colorful Grid Accent 3" w:semiHidden="0" w:uiPriority="73" w:unhideWhenUsed="0"/>
-    <w:lsdException w:name="Light Shading Accent 4" w:semiHidden="0" w:uiPriority="60" w:unhideWhenUsed="0"/>
-    <w:lsdException w:name="Light List Accent 4" w:semiHidden="0" w:uiPriority="61" w:unhideWhenUsed="0"/>
-    <w:lsdException w:name="Light Grid Accent 4" w:semiHidden="0" w:uiPriority="62" w:unhideWhenUsed="0"/>
-    <w:lsdException w:name="Medium Shading 1 Accent 4" w:semiHidden="0" w:uiPriority="63" w:unhideWhenUsed="0"/>
-    <w:lsdException w:name="Medium Shading 2 Accent 4" w:semiHidden="0" w:uiPriority="64" w:unhideWhenUsed="0"/>
-    <w:lsdException w:name="Medium List 1 Accent 4" w:semiHidden="0" w:uiPriority="65" w:unhideWhenUsed="0"/>
-    <w:lsdException w:name="Medium List 2 Accent 4" w:semiHidden="0" w:uiPriority="66" w:unhideWhenUsed="0"/>
-    <w:lsdException w:name="Medium Grid 1 Accent 4" w:semiHidden="0" w:uiPriority="67" w:unhideWhenUsed="0"/>
-    <w:lsdException w:name="Medium Grid 2 Accent 4" w:semiHidden="0" w:uiPriority="68" w:unhideWhenUsed="0"/>
-    <w:lsdException w:name="Medium Grid 3 Accent 4" w:semiHidden="0" w:uiPriority="69" w:unhideWhenUsed="0"/>
-    <w:lsdException w:name="Dark List Accent 4" w:semiHidden="0" w:uiPriority="70" w:unhideWhenUsed="0"/>
-    <w:lsdException w:name="Colorful Shading Accent 4" w:semiHidden="0" w:uiPriority="71" w:unhideWhenUsed="0"/>
-    <w:lsdException w:name="Colorful List Accent 4" w:semiHidden="0" w:uiPriority="72" w:unhideWhenUsed="0"/>
-    <w:lsdException w:name="Colorful Grid Accent 4" w:semiHidden="0" w:uiPriority="73" w:unhideWhenUsed="0"/>
-    <w:lsdException w:name="Light Shading Accent 5" w:semiHidden="0" w:uiPriority="60" w:unhideWhenUsed="0"/>
-    <w:lsdException w:name="Light List Accent 5" w:semiHidden="0" w:uiPriority="61" w:unhideWhenUsed="0"/>
-    <w:lsdException w:name="Light Grid Accent 5" w:semiHidden="0" w:uiPriority="62" w:unhideWhenUsed="0"/>
-    <w:lsdException w:name="Medium Shading 1 Accent 5" w:semiHidden="0" w:uiPriority="63" w:unhideWhenUsed="0"/>
-    <w:lsdException w:name="Medium Shading 2 Accent 5" w:semiHidden="0" w:uiPriority="64" w:unhideWhenUsed="0"/>
-    <w:lsdException w:name="Medium List 1 Accent 5" w:semiHidden="0" w:uiPriority="65" w:unhideWhenUsed="0"/>
-    <w:lsdException w:name="Medium List 2 Accent 5" w:semiHidden="0" w:uiPriority="66" w:unhideWhenUsed="0"/>
-    <w:lsdException w:name="Medium Grid 1 Accent 5" w:semiHidden="0" w:uiPriority="67" w:unhideWhenUsed="0"/>
-    <w:lsdException w:name="Medium Grid 2 Accent 5" w:semiHidden="0" w:uiPriority="68" w:unhideWhenUsed="0"/>
-    <w:lsdException w:name="Medium Grid 3 Accent 5" w:semiHidden="0" w:uiPriority="69" w:unhideWhenUsed="0"/>
-    <w:lsdException w:name="Dark List Accent 5" w:semiHidden="0" w:uiPriority="70" w:unhideWhenUsed="0"/>
-    <w:lsdException w:name="Colorful Shading Accent 5" w:semiHidden="0" w:uiPriority="71" w:unhideWhenUsed="0"/>
-    <w:lsdException w:name="Colorful List Accent 5" w:semiHidden="0" w:uiPriority="72" w:unhideWhenUsed="0"/>
-    <w:lsdException w:name="Colorful Grid Accent 5" w:semiHidden="0" w:uiPriority="73" w:unhideWhenUsed="0"/>
-    <w:lsdException w:name="Light Shading Accent 6" w:semiHidden="0" w:uiPriority="60" w:unhideWhenUsed="0"/>
-    <w:lsdException w:name="Light List Accent 6" w:semiHidden="0" w:uiPriority="61" w:unhideWhenUsed="0"/>
-    <w:lsdException w:name="Light Grid Accent 6" w:semiHidden="0" w:uiPriority="62" w:unhideWhenUsed="0"/>
-    <w:lsdException w:name="Medium Shading 1 Accent 6" w:semiHidden="0" w:uiPriority="63" w:unhideWhenUsed="0"/>
-    <w:lsdException w:name="Medium Shading 2 Accent 6" w:semiHidden="0" w:uiPriority="64" w:unhideWhenUsed="0"/>
-    <w:lsdException w:name="Medium List 1 Accent 6" w:semiHidden="0" w:uiPriority="65" w:unhideWhenUsed="0"/>
-    <w:lsdException w:name="Medium List 2 Accent 6" w:semiHidden="0" w:uiPriority="66" w:unhideWhenUsed="0"/>
-    <w:lsdException w:name="Medium Grid 1 Accent 6" w:semiHidden="0" w:uiPriority="67" w:unhideWhenUsed="0"/>
-    <w:lsdException w:name="Medium Grid 2 Accent 6" w:semiHidden="0" w:uiPriority="68" w:unhideWhenUsed="0"/>
-    <w:lsdException w:name="Medium Grid 3 Accent 6" w:semiHidden="0" w:uiPriority="69" w:unhideWhenUsed="0"/>
-    <w:lsdException w:name="Dark List Accent 6" w:semiHidden="0" w:uiPriority="70" w:unhideWhenUsed="0"/>
-    <w:lsdException w:name="Colorful Shading Accent 6" w:semiHidden="0" w:uiPriority="71" w:unhideWhenUsed="0"/>
-    <w:lsdException w:name="Colorful List Accent 6" w:semiHidden="0" w:uiPriority="72" w:unhideWhenUsed="0"/>
-    <w:lsdException w:name="Colorful Grid Accent 6" w:semiHidden="0" w:uiPriority="73" w:unhideWhenUsed="0"/>
-    <w:lsdException w:name="Subtle Emphasis" w:semiHidden="0" w:uiPriority="19" w:unhideWhenUsed="0" w:qFormat="1"/>
-    <w:lsdException w:name="Intense Emphasis" w:semiHidden="0" w:uiPriority="21" w:unhideWhenUsed="0" w:qFormat="1"/>
-    <w:lsdException w:name="Subtle Reference" w:semiHidden="0" w:uiPriority="31" w:unhideWhenUsed="0" w:qFormat="1"/>
-    <w:lsdException w:name="Intense Reference" w:semiHidden="0" w:uiPriority="32" w:unhideWhenUsed="0" w:qFormat="1"/>
-    <w:lsdException w:name="Book Title" w:semiHidden="0" w:uiPriority="33" w:unhideWhenUsed="0" w:qFormat="1"/>
-    <w:lsdException w:name="Bibliography" w:uiPriority="37"/>
-    <w:lsdException w:name="TOC Heading" w:uiPriority="39" w:qFormat="1"/>
+  <w:latentStyles w:defLockedState="0" w:defUIPriority="0" w:defSemiHidden="0" w:defUnhideWhenUsed="0" w:defQFormat="0" w:count="376">
+    <w:lsdException w:name="Normal" w:qFormat="1"/>
+    <w:lsdException w:name="heading 1" w:qFormat="1"/>
+    <w:lsdException w:name="heading 2" w:qFormat="1"/>
+    <w:lsdException w:name="heading 3" w:qFormat="1"/>
+    <w:lsdException w:name="heading 4" w:semiHidden="1" w:unhideWhenUsed="1" w:qFormat="1"/>
+    <w:lsdException w:name="heading 5" w:semiHidden="1" w:unhideWhenUsed="1" w:qFormat="1"/>
+    <w:lsdException w:name="heading 6" w:semiHidden="1" w:unhideWhenUsed="1" w:qFormat="1"/>
+    <w:lsdException w:name="heading 7" w:semiHidden="1" w:unhideWhenUsed="1" w:qFormat="1"/>
+    <w:lsdException w:name="heading 8" w:semiHidden="1" w:unhideWhenUsed="1" w:qFormat="1"/>
+    <w:lsdException w:name="heading 9" w:semiHidden="1" w:unhideWhenUsed="1" w:qFormat="1"/>
+    <w:lsdException w:name="index 1" w:semiHidden="1" w:unhideWhenUsed="1"/>
+    <w:lsdException w:name="index 2" w:semiHidden="1" w:unhideWhenUsed="1"/>
+    <w:lsdException w:name="index 3" w:semiHidden="1" w:unhideWhenUsed="1"/>
+    <w:lsdException w:name="index 4" w:semiHidden="1" w:unhideWhenUsed="1"/>
+    <w:lsdException w:name="index 5" w:semiHidden="1" w:unhideWhenUsed="1"/>
+    <w:lsdException w:name="index 6" w:semiHidden="1" w:unhideWhenUsed="1"/>
+    <w:lsdException w:name="index 7" w:semiHidden="1" w:unhideWhenUsed="1"/>
+    <w:lsdException w:name="index 8" w:semiHidden="1" w:unhideWhenUsed="1"/>
+    <w:lsdException w:name="index 9" w:semiHidden="1" w:unhideWhenUsed="1"/>
+    <w:lsdException w:name="toc 1" w:semiHidden="1" w:unhideWhenUsed="1"/>
+    <w:lsdException w:name="toc 2" w:semiHidden="1" w:unhideWhenUsed="1"/>
+    <w:lsdException w:name="toc 3" w:semiHidden="1" w:unhideWhenUsed="1"/>
+    <w:lsdException w:name="toc 4" w:semiHidden="1" w:unhideWhenUsed="1"/>
+    <w:lsdException w:name="toc 5" w:semiHidden="1" w:unhideWhenUsed="1"/>
+    <w:lsdException w:name="toc 6" w:semiHidden="1" w:unhideWhenUsed="1"/>
+    <w:lsdException w:name="toc 7" w:semiHidden="1" w:unhideWhenUsed="1"/>
+    <w:lsdException w:name="toc 8" w:semiHidden="1" w:unhideWhenUsed="1"/>
+    <w:lsdException w:name="toc 9" w:semiHidden="1" w:unhideWhenUsed="1"/>
+    <w:lsdException w:name="Normal Indent" w:semiHidden="1" w:unhideWhenUsed="1"/>
+    <w:lsdException w:name="footnote text" w:semiHidden="1" w:unhideWhenUsed="1"/>
+    <w:lsdException w:name="annotation text" w:semiHidden="1" w:unhideWhenUsed="1"/>
+    <w:lsdException w:name="header" w:semiHidden="1" w:uiPriority="99" w:unhideWhenUsed="1"/>
+    <w:lsdException w:name="footer" w:semiHidden="1" w:unhideWhenUsed="1"/>
+    <w:lsdException w:name="index heading" w:semiHidden="1" w:unhideWhenUsed="1"/>
+    <w:lsdException w:name="caption" w:semiHidden="1" w:unhideWhenUsed="1" w:qFormat="1"/>
+    <w:lsdException w:name="table of figures" w:semiHidden="1" w:unhideWhenUsed="1"/>
+    <w:lsdException w:name="envelope address" w:semiHidden="1" w:unhideWhenUsed="1"/>
+    <w:lsdException w:name="envelope return" w:semiHidden="1" w:unhideWhenUsed="1"/>
+    <w:lsdException w:name="footnote reference" w:semiHidden="1" w:unhideWhenUsed="1"/>
+    <w:lsdException w:name="annotation reference" w:semiHidden="1" w:unhideWhenUsed="1"/>
+    <w:lsdException w:name="line number" w:semiHidden="1" w:unhideWhenUsed="1"/>
+    <w:lsdException w:name="page number" w:semiHidden="1" w:unhideWhenUsed="1"/>
+    <w:lsdException w:name="endnote reference" w:semiHidden="1" w:unhideWhenUsed="1"/>
+    <w:lsdException w:name="endnote text" w:semiHidden="1" w:unhideWhenUsed="1"/>
+    <w:lsdException w:name="table of authorities" w:semiHidden="1" w:unhideWhenUsed="1"/>
+    <w:lsdException w:name="macro" w:semiHidden="1" w:unhideWhenUsed="1"/>
+    <w:lsdException w:name="toa heading" w:semiHidden="1" w:unhideWhenUsed="1"/>
+    <w:lsdException w:name="List" w:semiHidden="1" w:unhideWhenUsed="1"/>
+    <w:lsdException w:name="List Bullet" w:semiHidden="1" w:unhideWhenUsed="1"/>
+    <w:lsdException w:name="List 2" w:semiHidden="1" w:unhideWhenUsed="1"/>
+    <w:lsdException w:name="List 3" w:semiHidden="1" w:unhideWhenUsed="1"/>
+    <w:lsdException w:name="List Bullet 2" w:semiHidden="1" w:unhideWhenUsed="1"/>
+    <w:lsdException w:name="List Bullet 3" w:semiHidden="1" w:unhideWhenUsed="1"/>
+    <w:lsdException w:name="List Bullet 4" w:semiHidden="1" w:unhideWhenUsed="1"/>
+    <w:lsdException w:name="List Bullet 5" w:semiHidden="1" w:unhideWhenUsed="1"/>
+    <w:lsdException w:name="List Number 2" w:semiHidden="1" w:unhideWhenUsed="1"/>
+    <w:lsdException w:name="List Number 3" w:semiHidden="1" w:unhideWhenUsed="1"/>
+    <w:lsdException w:name="List Number 4" w:semiHidden="1" w:unhideWhenUsed="1"/>
+    <w:lsdException w:name="List Number 5" w:semiHidden="1" w:unhideWhenUsed="1"/>
+    <w:lsdException w:name="Title" w:qFormat="1"/>
+    <w:lsdException w:name="Closing" w:semiHidden="1" w:unhideWhenUsed="1"/>
+    <w:lsdException w:name="Signature" w:semiHidden="1" w:unhideWhenUsed="1"/>
+    <w:lsdException w:name="Default Paragraph Font" w:semiHidden="1" w:unhideWhenUsed="1"/>
+    <w:lsdException w:name="Body Text" w:semiHidden="1" w:unhideWhenUsed="1"/>
+    <w:lsdException w:name="Body Text Indent" w:semiHidden="1" w:unhideWhenUsed="1"/>
+    <w:lsdException w:name="List Continue" w:semiHidden="1" w:unhideWhenUsed="1"/>
+    <w:lsdException w:name="List Continue 2" w:semiHidden="1" w:unhideWhenUsed="1"/>
+    <w:lsdException w:name="List Continue 3" w:semiHidden="1" w:unhideWhenUsed="1"/>
+    <w:lsdException w:name="List Continue 4" w:semiHidden="1" w:unhideWhenUsed="1"/>
+    <w:lsdException w:name="List Continue 5" w:semiHidden="1" w:unhideWhenUsed="1"/>
+    <w:lsdException w:name="Message Header" w:semiHidden="1" w:unhideWhenUsed="1"/>
+    <w:lsdException w:name="Subtitle" w:qFormat="1"/>
+    <w:lsdException w:name="Body Text First Indent 2" w:semiHidden="1" w:unhideWhenUsed="1"/>
+    <w:lsdException w:name="Note Heading" w:semiHidden="1" w:unhideWhenUsed="1"/>
+    <w:lsdException w:name="Body Text 2" w:semiHidden="1" w:unhideWhenUsed="1"/>
+    <w:lsdException w:name="Body Text 3" w:semiHidden="1" w:unhideWhenUsed="1"/>
+    <w:lsdException w:name="Body Text Indent 2" w:semiHidden="1" w:unhideWhenUsed="1"/>
+    <w:lsdException w:name="Body Text Indent 3" w:semiHidden="1" w:unhideWhenUsed="1"/>
+    <w:lsdException w:name="Block Text" w:semiHidden="1" w:unhideWhenUsed="1"/>
+    <w:lsdException w:name="Hyperlink" w:semiHidden="1" w:unhideWhenUsed="1"/>
+    <w:lsdException w:name="FollowedHyperlink" w:semiHidden="1" w:unhideWhenUsed="1"/>
+    <w:lsdException w:name="Strong" w:qFormat="1"/>
+    <w:lsdException w:name="Emphasis" w:qFormat="1"/>
+    <w:lsdException w:name="Document Map" w:semiHidden="1" w:unhideWhenUsed="1"/>
+    <w:lsdException w:name="Plain Text" w:semiHidden="1" w:unhideWhenUsed="1"/>
+    <w:lsdException w:name="E-mail Signature" w:semiHidden="1" w:unhideWhenUsed="1"/>
+    <w:lsdException w:name="HTML Top of Form" w:semiHidden="1" w:unhideWhenUsed="1"/>
+    <w:lsdException w:name="HTML Bottom of Form" w:semiHidden="1" w:unhideWhenUsed="1"/>
+    <w:lsdException w:name="Normal (Web)" w:semiHidden="1" w:unhideWhenUsed="1"/>
+    <w:lsdException w:name="HTML Acronym" w:semiHidden="1" w:unhideWhenUsed="1"/>
+    <w:lsdException w:name="HTML Address" w:semiHidden="1" w:unhideWhenUsed="1"/>
+    <w:lsdException w:name="HTML Cite" w:semiHidden="1" w:unhideWhenUsed="1"/>
+    <w:lsdException w:name="HTML Code" w:semiHidden="1" w:unhideWhenUsed="1"/>
+    <w:lsdException w:name="HTML Definition" w:semiHidden="1" w:unhideWhenUsed="1"/>
+    <w:lsdException w:name="HTML Keyboard" w:semiHidden="1" w:unhideWhenUsed="1"/>
+    <w:lsdException w:name="HTML Preformatted" w:semiHidden="1" w:unhideWhenUsed="1"/>
+    <w:lsdException w:name="HTML Sample" w:semiHidden="1" w:unhideWhenUsed="1"/>
+    <w:lsdException w:name="HTML Typewriter" w:semiHidden="1" w:unhideWhenUsed="1"/>
+    <w:lsdException w:name="HTML Variable" w:semiHidden="1" w:unhideWhenUsed="1"/>
+    <w:lsdException w:name="Normal Table" w:semiHidden="1" w:unhideWhenUsed="1"/>
+    <w:lsdException w:name="annotation subject" w:semiHidden="1" w:unhideWhenUsed="1"/>
+    <w:lsdException w:name="No List" w:semiHidden="1" w:unhideWhenUsed="1"/>
+    <w:lsdException w:name="Outline List 1" w:semiHidden="1" w:unhideWhenUsed="1"/>
+    <w:lsdException w:name="Outline List 2" w:semiHidden="1" w:unhideWhenUsed="1"/>
+    <w:lsdException w:name="Outline List 3" w:semiHidden="1" w:unhideWhenUsed="1"/>
+    <w:lsdException w:name="Table Simple 1" w:semiHidden="1" w:unhideWhenUsed="1"/>
+    <w:lsdException w:name="Table Simple 2" w:semiHidden="1" w:unhideWhenUsed="1"/>
+    <w:lsdException w:name="Table Simple 3" w:semiHidden="1" w:unhideWhenUsed="1"/>
+    <w:lsdException w:name="Table Classic 1" w:semiHidden="1" w:unhideWhenUsed="1"/>
+    <w:lsdException w:name="Table Classic 2" w:semiHidden="1" w:unhideWhenUsed="1"/>
+    <w:lsdException w:name="Table Classic 3" w:semiHidden="1" w:unhideWhenUsed="1"/>
+    <w:lsdException w:name="Table Classic 4" w:semiHidden="1" w:unhideWhenUsed="1"/>
+    <w:lsdException w:name="Table Colorful 1" w:semiHidden="1" w:unhideWhenUsed="1"/>
+    <w:lsdException w:name="Table Colorful 2" w:semiHidden="1" w:unhideWhenUsed="1"/>
+    <w:lsdException w:name="Table Colorful 3" w:semiHidden="1" w:unhideWhenUsed="1"/>
+    <w:lsdException w:name="Table Columns 1" w:semiHidden="1" w:unhideWhenUsed="1"/>
+    <w:lsdException w:name="Table Columns 2" w:semiHidden="1" w:unhideWhenUsed="1"/>
+    <w:lsdException w:name="Table Columns 3" w:semiHidden="1" w:unhideWhenUsed="1"/>
+    <w:lsdException w:name="Table Columns 4" w:semiHidden="1" w:unhideWhenUsed="1"/>
+    <w:lsdException w:name="Table Columns 5" w:semiHidden="1" w:unhideWhenUsed="1"/>
+    <w:lsdException w:name="Table Grid 1" w:semiHidden="1" w:unhideWhenUsed="1"/>
+    <w:lsdException w:name="Table Grid 2" w:semiHidden="1" w:unhideWhenUsed="1"/>
+    <w:lsdException w:name="Table Grid 3" w:semiHidden="1" w:unhideWhenUsed="1"/>
+    <w:lsdException w:name="Table Grid 4" w:semiHidden="1" w:unhideWhenUsed="1"/>
+    <w:lsdException w:name="Table Grid 5" w:semiHidden="1" w:unhideWhenUsed="1"/>
+    <w:lsdException w:name="Table Grid 6" w:semiHidden="1" w:unhideWhenUsed="1"/>
+    <w:lsdException w:name="Table Grid 7" w:semiHidden="1" w:unhideWhenUsed="1"/>
+    <w:lsdException w:name="Table Grid 8" w:semiHidden="1" w:unhideWhenUsed="1"/>
+    <w:lsdException w:name="Table List 1" w:semiHidden="1" w:unhideWhenUsed="1"/>
+    <w:lsdException w:name="Table List 2" w:semiHidden="1" w:unhideWhenUsed="1"/>
+    <w:lsdException w:name="Table List 3" w:semiHidden="1" w:unhideWhenUsed="1"/>
+    <w:lsdException w:name="Table List 4" w:semiHidden="1" w:unhideWhenUsed="1"/>
+    <w:lsdException w:name="Table List 5" w:semiHidden="1" w:unhideWhenUsed="1"/>
+    <w:lsdException w:name="Table List 6" w:semiHidden="1" w:unhideWhenUsed="1"/>
+    <w:lsdException w:name="Table List 7" w:semiHidden="1" w:unhideWhenUsed="1"/>
+    <w:lsdException w:name="Table List 8" w:semiHidden="1" w:unhideWhenUsed="1"/>
+    <w:lsdException w:name="Table 3D effects 1" w:semiHidden="1" w:unhideWhenUsed="1"/>
+    <w:lsdException w:name="Table 3D effects 2" w:semiHidden="1" w:unhideWhenUsed="1"/>
+    <w:lsdException w:name="Table 3D effects 3" w:semiHidden="1" w:unhideWhenUsed="1"/>
+    <w:lsdException w:name="Table Contemporary" w:semiHidden="1" w:unhideWhenUsed="1"/>
+    <w:lsdException w:name="Table Elegant" w:semiHidden="1" w:unhideWhenUsed="1"/>
+    <w:lsdException w:name="Table Professional" w:semiHidden="1" w:unhideWhenUsed="1"/>
+    <w:lsdException w:name="Table Subtle 1" w:semiHidden="1" w:unhideWhenUsed="1"/>
+    <w:lsdException w:name="Table Subtle 2" w:semiHidden="1" w:unhideWhenUsed="1"/>
+    <w:lsdException w:name="Table Web 1" w:semiHidden="1" w:unhideWhenUsed="1"/>
+    <w:lsdException w:name="Table Web 2" w:semiHidden="1" w:unhideWhenUsed="1"/>
+    <w:lsdException w:name="Table Web 3" w:semiHidden="1" w:unhideWhenUsed="1"/>
+    <w:lsdException w:name="Balloon Text" w:semiHidden="1" w:unhideWhenUsed="1"/>
+    <w:lsdException w:name="Table Grid" w:semiHidden="1" w:unhideWhenUsed="1"/>
+    <w:lsdException w:name="Table Theme" w:semiHidden="1" w:unhideWhenUsed="1"/>
+    <w:lsdException w:name="Placeholder Text" w:semiHidden="1" w:uiPriority="99"/>
+    <w:lsdException w:name="No Spacing" w:uiPriority="1" w:qFormat="1"/>
+    <w:lsdException w:name="Light Shading" w:uiPriority="60"/>
+    <w:lsdException w:name="Light List" w:uiPriority="61"/>
+    <w:lsdException w:name="Light Grid" w:uiPriority="62"/>
+    <w:lsdException w:name="Medium Shading 1" w:uiPriority="63"/>
+    <w:lsdException w:name="Medium Shading 2" w:uiPriority="64"/>
+    <w:lsdException w:name="Medium List 1" w:uiPriority="65"/>
+    <w:lsdException w:name="Medium List 2" w:uiPriority="66"/>
+    <w:lsdException w:name="Medium Grid 1" w:uiPriority="67"/>
+    <w:lsdException w:name="Medium Grid 2" w:uiPriority="68"/>
+    <w:lsdException w:name="Medium Grid 3" w:uiPriority="69"/>
+    <w:lsdException w:name="Dark List" w:uiPriority="70"/>
+    <w:lsdException w:name="Colorful Shading" w:uiPriority="71"/>
+    <w:lsdException w:name="Colorful List" w:uiPriority="72"/>
+    <w:lsdException w:name="Colorful Grid" w:uiPriority="73"/>
+    <w:lsdException w:name="Light Shading Accent 1" w:uiPriority="60"/>
+    <w:lsdException w:name="Light List Accent 1" w:uiPriority="61"/>
+    <w:lsdException w:name="Light Grid Accent 1" w:uiPriority="62"/>
+    <w:lsdException w:name="Medium Shading 1 Accent 1" w:uiPriority="63"/>
+    <w:lsdException w:name="Medium Shading 2 Accent 1" w:uiPriority="64"/>
+    <w:lsdException w:name="Medium List 1 Accent 1" w:uiPriority="65"/>
+    <w:lsdException w:name="Revision" w:semiHidden="1" w:uiPriority="99"/>
+    <w:lsdException w:name="List Paragraph" w:uiPriority="34" w:qFormat="1"/>
+    <w:lsdException w:name="Quote" w:uiPriority="29" w:qFormat="1"/>
+    <w:lsdException w:name="Intense Quote" w:uiPriority="30" w:qFormat="1"/>
+    <w:lsdException w:name="Medium List 2 Accent 1" w:uiPriority="66"/>
+    <w:lsdException w:name="Medium Grid 1 Accent 1" w:uiPriority="67"/>
+    <w:lsdException w:name="Medium Grid 2 Accent 1" w:uiPriority="68"/>
+    <w:lsdException w:name="Medium Grid 3 Accent 1" w:uiPriority="69"/>
+    <w:lsdException w:name="Dark List Accent 1" w:uiPriority="70"/>
+    <w:lsdException w:name="Colorful Shading Accent 1" w:uiPriority="71"/>
+    <w:lsdException w:name="Colorful List Accent 1" w:uiPriority="72"/>
+    <w:lsdException w:name="Colorful Grid Accent 1" w:uiPriority="73"/>
+    <w:lsdException w:name="Light Shading Accent 2" w:uiPriority="60"/>
+    <w:lsdException w:name="Light List Accent 2" w:uiPriority="61"/>
+    <w:lsdException w:name="Light Grid Accent 2" w:uiPriority="62"/>
+    <w:lsdException w:name="Medium Shading 1 Accent 2" w:uiPriority="63"/>
+    <w:lsdException w:name="Medium Shading 2 Accent 2" w:uiPriority="64"/>
+    <w:lsdException w:name="Medium List 1 Accent 2" w:uiPriority="65"/>
+    <w:lsdException w:name="Medium List 2 Accent 2" w:uiPriority="66"/>
+    <w:lsdException w:name="Medium Grid 1 Accent 2" w:uiPriority="67"/>
+    <w:lsdException w:name="Medium Grid 2 Accent 2" w:uiPriority="68"/>
+    <w:lsdException w:name="Medium Grid 3 Accent 2" w:uiPriority="69"/>
+    <w:lsdException w:name="Dark List Accent 2" w:uiPriority="70"/>
+    <w:lsdException w:name="Colorful Shading Accent 2" w:uiPriority="71"/>
+    <w:lsdException w:name="Colorful List Accent 2" w:uiPriority="72"/>
+    <w:lsdException w:name="Colorful Grid Accent 2" w:uiPriority="73"/>
+    <w:lsdException w:name="Light Shading Accent 3" w:uiPriority="60"/>
+    <w:lsdException w:name="Light List Accent 3" w:uiPriority="61"/>
+    <w:lsdException w:name="Light Grid Accent 3" w:uiPriority="62"/>
+    <w:lsdException w:name="Medium Shading 1 Accent 3" w:uiPriority="63"/>
+    <w:lsdException w:name="Medium Shading 2 Accent 3" w:uiPriority="64"/>
+    <w:lsdException w:name="Medium List 1 Accent 3" w:uiPriority="65"/>
+    <w:lsdException w:name="Medium List 2 Accent 3" w:uiPriority="66"/>
+    <w:lsdException w:name="Medium Grid 1 Accent 3" w:uiPriority="67"/>
+    <w:lsdException w:name="Medium Grid 2 Accent 3" w:uiPriority="68"/>
+    <w:lsdException w:name="Medium Grid 3 Accent 3" w:uiPriority="69"/>
+    <w:lsdException w:name="Dark List Accent 3" w:uiPriority="70"/>
+    <w:lsdException w:name="Colorful Shading Accent 3" w:uiPriority="71"/>
+    <w:lsdException w:name="Colorful List Accent 3" w:uiPriority="72"/>
+    <w:lsdException w:name="Colorful Grid Accent 3" w:uiPriority="73"/>
+    <w:lsdException w:name="Light Shading Accent 4" w:uiPriority="60"/>
+    <w:lsdException w:name="Light List Accent 4" w:uiPriority="61"/>
+    <w:lsdException w:name="Light Grid Accent 4" w:uiPriority="62"/>
+    <w:lsdException w:name="Medium Shading 1 Accent 4" w:uiPriority="63"/>
+    <w:lsdException w:name="Medium Shading 2 Accent 4" w:uiPriority="64"/>
+    <w:lsdException w:name="Medium List 1 Accent 4" w:uiPriority="65"/>
+    <w:lsdException w:name="Medium List 2 Accent 4" w:uiPriority="66"/>
+    <w:lsdException w:name="Medium Grid 1 Accent 4" w:uiPriority="67"/>
+    <w:lsdException w:name="Medium Grid 2 Accent 4" w:uiPriority="68"/>
+    <w:lsdException w:name="Medium Grid 3 Accent 4" w:uiPriority="69"/>
+    <w:lsdException w:name="Dark List Accent 4" w:uiPriority="70"/>
+    <w:lsdException w:name="Colorful Shading Accent 4" w:uiPriority="71"/>
+    <w:lsdException w:name="Colorful List Accent 4" w:uiPriority="72"/>
+    <w:lsdException w:name="Colorful Grid Accent 4" w:uiPriority="73"/>
+    <w:lsdException w:name="Light Shading Accent 5" w:uiPriority="60"/>
+    <w:lsdException w:name="Light List Accent 5" w:uiPriority="61"/>
+    <w:lsdException w:name="Light Grid Accent 5" w:uiPriority="62"/>
+    <w:lsdException w:name="Medium Shading 1 Accent 5" w:uiPriority="63"/>
+    <w:lsdException w:name="Medium Shading 2 Accent 5" w:uiPriority="64"/>
+    <w:lsdException w:name="Medium List 1 Accent 5" w:uiPriority="65"/>
+    <w:lsdException w:name="Medium List 2 Accent 5" w:uiPriority="66"/>
+    <w:lsdException w:name="Medium Grid 1 Accent 5" w:uiPriority="67"/>
+    <w:lsdException w:name="Medium Grid 2 Accent 5" w:uiPriority="68"/>
+    <w:lsdException w:name="Medium Grid 3 Accent 5" w:uiPriority="69"/>
+    <w:lsdException w:name="Dark List Accent 5" w:uiPriority="70"/>
+    <w:lsdException w:name="Colorful Shading Accent 5" w:uiPriority="71"/>
+    <w:lsdException w:name="Colorful List Accent 5" w:uiPriority="72"/>
+    <w:lsdException w:name="Colorful Grid Accent 5" w:uiPriority="73"/>
+    <w:lsdException w:name="Light Shading Accent 6" w:uiPriority="60"/>
+    <w:lsdException w:name="Light List Accent 6" w:uiPriority="61"/>
+    <w:lsdException w:name="Light Grid Accent 6" w:uiPriority="62"/>
+    <w:lsdException w:name="Medium Shading 1 Accent 6" w:uiPriority="63"/>
+    <w:lsdException w:name="Medium Shading 2 Accent 6" w:uiPriority="64"/>
+    <w:lsdException w:name="Medium List 1 Accent 6" w:uiPriority="65"/>
+    <w:lsdException w:name="Medium List 2 Accent 6" w:uiPriority="66"/>
+    <w:lsdException w:name="Medium Grid 1 Accent 6" w:uiPriority="67"/>
+    <w:lsdException w:name="Medium Grid 2 Accent 6" w:uiPriority="68"/>
+    <w:lsdException w:name="Medium Grid 3 Accent 6" w:uiPriority="69"/>
+    <w:lsdException w:name="Dark List Accent 6" w:uiPriority="70"/>
+    <w:lsdException w:name="Colorful Shading Accent 6" w:uiPriority="71"/>
+    <w:lsdException w:name="Colorful List Accent 6" w:uiPriority="72"/>
+    <w:lsdException w:name="Colorful Grid Accent 6" w:uiPriority="73"/>
+    <w:lsdException w:name="Subtle Emphasis" w:uiPriority="19" w:qFormat="1"/>
+    <w:lsdException w:name="Intense Emphasis" w:uiPriority="21" w:qFormat="1"/>
+    <w:lsdException w:name="Subtle Reference" w:uiPriority="31" w:qFormat="1"/>
+    <w:lsdException w:name="Intense Reference" w:uiPriority="32" w:qFormat="1"/>
+    <w:lsdException w:name="Book Title" w:uiPriority="33" w:qFormat="1"/>
+    <w:lsdException w:name="Bibliography" w:semiHidden="1" w:uiPriority="37" w:unhideWhenUsed="1"/>
+    <w:lsdException w:name="TOC Heading" w:semiHidden="1" w:uiPriority="39" w:unhideWhenUsed="1" w:qFormat="1"/>
+    <w:lsdException w:name="Plain Table 1" w:uiPriority="41"/>
+    <w:lsdException w:name="Plain Table 2" w:uiPriority="42"/>
+    <w:lsdException w:name="Plain Table 3" w:uiPriority="43"/>
+    <w:lsdException w:name="Plain Table 4" w:uiPriority="44"/>
+    <w:lsdException w:name="Plain Table 5" w:uiPriority="45"/>
+    <w:lsdException w:name="Grid Table Light" w:uiPriority="40"/>
+    <w:lsdException w:name="Grid Table 1 Light" w:uiPriority="46"/>
+    <w:lsdException w:name="Grid Table 2" w:uiPriority="47"/>
+    <w:lsdException w:name="Grid Table 3" w:uiPriority="48"/>
+    <w:lsdException w:name="Grid Table 4" w:uiPriority="49"/>
+    <w:lsdException w:name="Grid Table 5 Dark" w:uiPriority="50"/>
+    <w:lsdException w:name="Grid Table 6 Colorful" w:uiPriority="51"/>
+    <w:lsdException w:name="Grid Table 7 Colorful" w:uiPriority="52"/>
+    <w:lsdException w:name="Grid Table 1 Light Accent 1" w:uiPriority="46"/>
+    <w:lsdException w:name="Grid Table 2 Accent 1" w:uiPriority="47"/>
+    <w:lsdException w:name="Grid Table 3 Accent 1" w:uiPriority="48"/>
+    <w:lsdException w:name="Grid Table 4 Accent 1" w:uiPriority="49"/>
+    <w:lsdException w:name="Grid Table 5 Dark Accent 1" w:uiPriority="50"/>
+    <w:lsdException w:name="Grid Table 6 Colorful Accent 1" w:uiPriority="51"/>
+    <w:lsdException w:name="Grid Table 7 Colorful Accent 1" w:uiPriority="52"/>
+    <w:lsdException w:name="Grid Table 1 Light Accent 2" w:uiPriority="46"/>
+    <w:lsdException w:name="Grid Table 2 Accent 2" w:uiPriority="47"/>
+    <w:lsdException w:name="Grid Table 3 Accent 2" w:uiPriority="48"/>
+    <w:lsdException w:name="Grid Table 4 Accent 2" w:uiPriority="49"/>
+    <w:lsdException w:name="Grid Table 5 Dark Accent 2" w:uiPriority="50"/>
+    <w:lsdException w:name="Grid Table 6 Colorful Accent 2" w:uiPriority="51"/>
+    <w:lsdException w:name="Grid Table 7 Colorful Accent 2" w:uiPriority="52"/>
+    <w:lsdException w:name="Grid Table 1 Light Accent 3" w:uiPriority="46"/>
+    <w:lsdException w:name="Grid Table 2 Accent 3" w:uiPriority="47"/>
+    <w:lsdException w:name="Grid Table 3 Accent 3" w:uiPriority="48"/>
+    <w:lsdException w:name="Grid Table 4 Accent 3" w:uiPriority="49"/>
+    <w:lsdException w:name="Grid Table 5 Dark Accent 3" w:uiPriority="50"/>
+    <w:lsdException w:name="Grid Table 6 Colorful Accent 3" w:uiPriority="51"/>
+    <w:lsdException w:name="Grid Table 7 Colorful Accent 3" w:uiPriority="52"/>
+    <w:lsdException w:name="Grid Table 1 Light Accent 4" w:uiPriority="46"/>
+    <w:lsdException w:name="Grid Table 2 Accent 4" w:uiPriority="47"/>
+    <w:lsdException w:name="Grid Table 3 Accent 4" w:uiPriority="48"/>
+    <w:lsdException w:name="Grid Table 4 Accent 4" w:uiPriority="49"/>
+    <w:lsdException w:name="Grid Table 5 Dark Accent 4" w:uiPriority="50"/>
+    <w:lsdException w:name="Grid Table 6 Colorful Accent 4" w:uiPriority="51"/>
+    <w:lsdException w:name="Grid Table 7 Colorful Accent 4" w:uiPriority="52"/>
+    <w:lsdException w:name="Grid Table 1 Light Accent 5" w:uiPriority="46"/>
+    <w:lsdException w:name="Grid Table 2 Accent 5" w:uiPriority="47"/>
+    <w:lsdException w:name="Grid Table 3 Accent 5" w:uiPriority="48"/>
+    <w:lsdException w:name="Grid Table 4 Accent 5" w:uiPriority="49"/>
+    <w:lsdException w:name="Grid Table 5 Dark Accent 5" w:uiPriority="50"/>
+    <w:lsdException w:name="Grid Table 6 Colorful Accent 5" w:uiPriority="51"/>
+    <w:lsdException w:name="Grid Table 7 Colorful Accent 5" w:uiPriority="52"/>
+    <w:lsdException w:name="Grid Table 1 Light Accent 6" w:uiPriority="46"/>
+    <w:lsdException w:name="Grid Table 2 Accent 6" w:uiPriority="47"/>
+    <w:lsdException w:name="Grid Table 3 Accent 6" w:uiPriority="48"/>
+    <w:lsdException w:name="Grid Table 4 Accent 6" w:uiPriority="49"/>
+    <w:lsdException w:name="Grid Table 5 Dark Accent 6" w:uiPriority="50"/>
+    <w:lsdException w:name="Grid Table 6 Colorful Accent 6" w:uiPriority="51"/>
+    <w:lsdException w:name="Grid Table 7 Colorful Accent 6" w:uiPriority="52"/>
+    <w:lsdException w:name="List Table 1 Light" w:uiPriority="46"/>
+    <w:lsdException w:name="List Table 2" w:uiPriority="47"/>
+    <w:lsdException w:name="List Table 3" w:uiPriority="48"/>
+    <w:lsdException w:name="List Table 4" w:uiPriority="49"/>
+    <w:lsdException w:name="List Table 5 Dark" w:uiPriority="50"/>
+    <w:lsdException w:name="List Table 6 Colorful" w:uiPriority="51"/>
+    <w:lsdException w:name="List Table 7 Colorful" w:uiPriority="52"/>
+    <w:lsdException w:name="List Table 1 Light Accent 1" w:uiPriority="46"/>
+    <w:lsdException w:name="List Table 2 Accent 1" w:uiPriority="47"/>
+    <w:lsdException w:name="List Table 3 Accent 1" w:uiPriority="48"/>
+    <w:lsdException w:name="List Table 4 Accent 1" w:uiPriority="49"/>
+    <w:lsdException w:name="List Table 5 Dark Accent 1" w:uiPriority="50"/>
+    <w:lsdException w:name="List Table 6 Colorful Accent 1" w:uiPriority="51"/>
+    <w:lsdException w:name="List Table 7 Colorful Accent 1" w:uiPriority="52"/>
+    <w:lsdException w:name="List Table 1 Light Accent 2" w:uiPriority="46"/>
+    <w:lsdException w:name="List Table 2 Accent 2" w:uiPriority="47"/>
+    <w:lsdException w:name="List Table 3 Accent 2" w:uiPriority="48"/>
+    <w:lsdException w:name="List Table 4 Accent 2" w:uiPriority="49"/>
+    <w:lsdException w:name="List Table 5 Dark Accent 2" w:uiPriority="50"/>
+    <w:lsdException w:name="List Table 6 Colorful Accent 2" w:uiPriority="51"/>
+    <w:lsdException w:name="List Table 7 Colorful Accent 2" w:uiPriority="52"/>
+    <w:lsdException w:name="List Table 1 Light Accent 3" w:uiPriority="46"/>
+    <w:lsdException w:name="List Table 2 Accent 3" w:uiPriority="47"/>
+    <w:lsdException w:name="List Table 3 Accent 3" w:uiPriority="48"/>
+    <w:lsdException w:name="List Table 4 Accent 3" w:uiPriority="49"/>
+    <w:lsdException w:name="List Table 5 Dark Accent 3" w:uiPriority="50"/>
+    <w:lsdException w:name="List Table 6 Colorful Accent 3" w:uiPriority="51"/>
+    <w:lsdException w:name="List Table 7 Colorful Accent 3" w:uiPriority="52"/>
+    <w:lsdException w:name="List Table 1 Light Accent 4" w:uiPriority="46"/>
+    <w:lsdException w:name="List Table 2 Accent 4" w:uiPriority="47"/>
+    <w:lsdException w:name="List Table 3 Accent 4" w:uiPriority="48"/>
+    <w:lsdException w:name="List Table 4 Accent 4" w:uiPriority="49"/>
+    <w:lsdException w:name="List Table 5 Dark Accent 4" w:uiPriority="50"/>
+    <w:lsdException w:name="List Table 6 Colorful Accent 4" w:uiPriority="51"/>
+    <w:lsdException w:name="List Table 7 Colorful Accent 4" w:uiPriority="52"/>
+    <w:lsdException w:name="List Table 1 Light Accent 5" w:uiPriority="46"/>
+    <w:lsdException w:name="List Table 2 Accent 5" w:uiPriority="47"/>
+    <w:lsdException w:name="List Table 3 Accent 5" w:uiPriority="48"/>
+    <w:lsdException w:name="List Table 4 Accent 5" w:uiPriority="49"/>
+    <w:lsdException w:name="List Table 5 Dark Accent 5" w:uiPriority="50"/>
+    <w:lsdException w:name="List Table 6 Colorful Accent 5" w:uiPriority="51"/>
+    <w:lsdException w:name="List Table 7 Colorful Accent 5" w:uiPriority="52"/>
+    <w:lsdException w:name="List Table 1 Light Accent 6" w:uiPriority="46"/>
+    <w:lsdException w:name="List Table 2 Accent 6" w:uiPriority="47"/>
+    <w:lsdException w:name="List Table 3 Accent 6" w:uiPriority="48"/>
+    <w:lsdException w:name="List Table 4 Accent 6" w:uiPriority="49"/>
+    <w:lsdException w:name="List Table 5 Dark Accent 6" w:uiPriority="50"/>
+    <w:lsdException w:name="List Table 6 Colorful Accent 6" w:uiPriority="51"/>
+    <w:lsdException w:name="List Table 7 Colorful Accent 6" w:uiPriority="52"/>
+    <w:lsdException w:name="Mention" w:semiHidden="1" w:uiPriority="99" w:unhideWhenUsed="1"/>
+    <w:lsdException w:name="Smart Hyperlink" w:semiHidden="1" w:uiPriority="99" w:unhideWhenUsed="1"/>
+    <w:lsdException w:name="Hashtag" w:semiHidden="1" w:uiPriority="99" w:unhideWhenUsed="1"/>
+    <w:lsdException w:name="Unresolved Mention" w:semiHidden="1" w:uiPriority="99" w:unhideWhenUsed="1"/>
+    <w:lsdException w:name="Smart Link" w:semiHidden="1" w:uiPriority="99" w:unhideWhenUsed="1"/>
   </w:latentStyles>
   <w:style w:type="paragraph" w:default="1" w:styleId="a">
     <w:name w:val="Normal"/>
@@ -22205,7 +21127,6 @@
     <w:basedOn w:val="a1"/>
     <w:rsid w:val="009923DD"/>
     <w:tblPr>
-      <w:tblInd w:w="0" w:type="dxa"/>
       <w:tblBorders>
         <w:top w:val="single" w:sz="4" w:space="0" w:color="auto"/>
         <w:left w:val="single" w:sz="4" w:space="0" w:color="auto"/>
@@ -22214,536 +21135,6 @@
         <w:insideH w:val="single" w:sz="4" w:space="0" w:color="auto"/>
         <w:insideV w:val="single" w:sz="4" w:space="0" w:color="auto"/>
       </w:tblBorders>
-      <w:tblCellMar>
-        <w:top w:w="0" w:type="dxa"/>
-        <w:left w:w="108" w:type="dxa"/>
-        <w:bottom w:w="0" w:type="dxa"/>
-        <w:right w:w="108" w:type="dxa"/>
-      </w:tblCellMar>
-    </w:tblPr>
-  </w:style>
-  <w:style w:type="paragraph" w:customStyle="1" w:styleId="msonospacingmrcssattr">
-    <w:name w:val="msonospacing_mr_css_attr"/>
-    <w:basedOn w:val="a"/>
-    <w:rsid w:val="00085213"/>
-    <w:pPr>
-      <w:spacing w:before="100" w:beforeAutospacing="1" w:after="100" w:afterAutospacing="1"/>
-    </w:pPr>
-  </w:style>
-</w:styles>
-</file>
-
-<file path=word/stylesWithEffects.xml><?xml version="1.0" encoding="utf-8"?>
-<w:styles xmlns:wpc="http://schemas.microsoft.com/office/word/2010/wordprocessingCanvas" xmlns:mc="http://schemas.openxmlformats.org/markup-compatibility/2006" xmlns:o="urn:schemas-microsoft-com:office:office" xmlns:r="http://schemas.openxmlformats.org/officeDocument/2006/relationships" xmlns:m="http://schemas.openxmlformats.org/officeDocument/2006/math" xmlns:v="urn:schemas-microsoft-com:vml" xmlns:wp14="http://schemas.microsoft.com/office/word/2010/wordprocessingDrawing" xmlns:wp="http://schemas.openxmlformats.org/drawingml/2006/wordprocessingDrawing" xmlns:w10="urn:schemas-microsoft-com:office:word" xmlns:w="http://schemas.openxmlformats.org/wordprocessingml/2006/main" xmlns:w14="http://schemas.microsoft.com/office/word/2010/wordml" xmlns:wpg="http://schemas.microsoft.com/office/word/2010/wordprocessingGroup" xmlns:wpi="http://schemas.microsoft.com/office/word/2010/wordprocessingInk" xmlns:wne="http://schemas.microsoft.com/office/word/2006/wordml" xmlns:wps="http://schemas.microsoft.com/office/word/2010/wordprocessingShape" mc:Ignorable="w14 wp14">
-  <w:docDefaults>
-    <w:rPrDefault>
-      <w:rPr>
-        <w:rFonts w:ascii="Times New Roman" w:eastAsia="Times New Roman" w:hAnsi="Times New Roman" w:cs="Times New Roman"/>
-        <w:lang w:val="ru-RU" w:eastAsia="ru-RU" w:bidi="ar-SA"/>
-      </w:rPr>
-    </w:rPrDefault>
-    <w:pPrDefault/>
-  </w:docDefaults>
-  <w:latentStyles w:defLockedState="0" w:defUIPriority="0" w:defSemiHidden="1" w:defUnhideWhenUsed="1" w:defQFormat="0" w:count="267">
-    <w:lsdException w:name="Normal" w:semiHidden="0" w:unhideWhenUsed="0" w:qFormat="1"/>
-    <w:lsdException w:name="heading 1" w:semiHidden="0" w:unhideWhenUsed="0" w:qFormat="1"/>
-    <w:lsdException w:name="heading 2" w:semiHidden="0" w:unhideWhenUsed="0" w:qFormat="1"/>
-    <w:lsdException w:name="heading 3" w:semiHidden="0" w:unhideWhenUsed="0" w:qFormat="1"/>
-    <w:lsdException w:name="heading 4" w:qFormat="1"/>
-    <w:lsdException w:name="heading 5" w:qFormat="1"/>
-    <w:lsdException w:name="heading 6" w:qFormat="1"/>
-    <w:lsdException w:name="heading 7" w:qFormat="1"/>
-    <w:lsdException w:name="heading 8" w:qFormat="1"/>
-    <w:lsdException w:name="heading 9" w:qFormat="1"/>
-    <w:lsdException w:name="header" w:uiPriority="99"/>
-    <w:lsdException w:name="caption" w:qFormat="1"/>
-    <w:lsdException w:name="List Number" w:semiHidden="0" w:unhideWhenUsed="0"/>
-    <w:lsdException w:name="List 4" w:semiHidden="0" w:unhideWhenUsed="0"/>
-    <w:lsdException w:name="List 5" w:semiHidden="0" w:unhideWhenUsed="0"/>
-    <w:lsdException w:name="Title" w:semiHidden="0" w:unhideWhenUsed="0" w:qFormat="1"/>
-    <w:lsdException w:name="Subtitle" w:semiHidden="0" w:unhideWhenUsed="0" w:qFormat="1"/>
-    <w:lsdException w:name="Salutation" w:semiHidden="0" w:unhideWhenUsed="0"/>
-    <w:lsdException w:name="Date" w:semiHidden="0" w:unhideWhenUsed="0"/>
-    <w:lsdException w:name="Body Text First Indent" w:semiHidden="0" w:unhideWhenUsed="0"/>
-    <w:lsdException w:name="Strong" w:semiHidden="0" w:unhideWhenUsed="0" w:qFormat="1"/>
-    <w:lsdException w:name="Emphasis" w:semiHidden="0" w:unhideWhenUsed="0" w:qFormat="1"/>
-    <w:lsdException w:name="Table Grid" w:semiHidden="0" w:unhideWhenUsed="0"/>
-    <w:lsdException w:name="Placeholder Text" w:uiPriority="99" w:unhideWhenUsed="0"/>
-    <w:lsdException w:name="No Spacing" w:semiHidden="0" w:uiPriority="1" w:unhideWhenUsed="0" w:qFormat="1"/>
-    <w:lsdException w:name="Light Shading" w:semiHidden="0" w:uiPriority="60" w:unhideWhenUsed="0"/>
-    <w:lsdException w:name="Light List" w:semiHidden="0" w:uiPriority="61" w:unhideWhenUsed="0"/>
-    <w:lsdException w:name="Light Grid" w:semiHidden="0" w:uiPriority="62" w:unhideWhenUsed="0"/>
-    <w:lsdException w:name="Medium Shading 1" w:semiHidden="0" w:uiPriority="63" w:unhideWhenUsed="0"/>
-    <w:lsdException w:name="Medium Shading 2" w:semiHidden="0" w:uiPriority="64" w:unhideWhenUsed="0"/>
-    <w:lsdException w:name="Medium List 1" w:semiHidden="0" w:uiPriority="65" w:unhideWhenUsed="0"/>
-    <w:lsdException w:name="Medium List 2" w:semiHidden="0" w:uiPriority="66" w:unhideWhenUsed="0"/>
-    <w:lsdException w:name="Medium Grid 1" w:semiHidden="0" w:uiPriority="67" w:unhideWhenUsed="0"/>
-    <w:lsdException w:name="Medium Grid 2" w:semiHidden="0" w:uiPriority="68" w:unhideWhenUsed="0"/>
-    <w:lsdException w:name="Medium Grid 3" w:semiHidden="0" w:uiPriority="69" w:unhideWhenUsed="0"/>
-    <w:lsdException w:name="Dark List" w:semiHidden="0" w:uiPriority="70" w:unhideWhenUsed="0"/>
-    <w:lsdException w:name="Colorful Shading" w:semiHidden="0" w:uiPriority="71" w:unhideWhenUsed="0"/>
-    <w:lsdException w:name="Colorful List" w:semiHidden="0" w:uiPriority="72" w:unhideWhenUsed="0"/>
-    <w:lsdException w:name="Colorful Grid" w:semiHidden="0" w:uiPriority="73" w:unhideWhenUsed="0"/>
-    <w:lsdException w:name="Light Shading Accent 1" w:semiHidden="0" w:uiPriority="60" w:unhideWhenUsed="0"/>
-    <w:lsdException w:name="Light List Accent 1" w:semiHidden="0" w:uiPriority="61" w:unhideWhenUsed="0"/>
-    <w:lsdException w:name="Light Grid Accent 1" w:semiHidden="0" w:uiPriority="62" w:unhideWhenUsed="0"/>
-    <w:lsdException w:name="Medium Shading 1 Accent 1" w:semiHidden="0" w:uiPriority="63" w:unhideWhenUsed="0"/>
-    <w:lsdException w:name="Medium Shading 2 Accent 1" w:semiHidden="0" w:uiPriority="64" w:unhideWhenUsed="0"/>
-    <w:lsdException w:name="Medium List 1 Accent 1" w:semiHidden="0" w:uiPriority="65" w:unhideWhenUsed="0"/>
-    <w:lsdException w:name="Revision" w:uiPriority="99" w:unhideWhenUsed="0"/>
-    <w:lsdException w:name="List Paragraph" w:semiHidden="0" w:uiPriority="34" w:unhideWhenUsed="0" w:qFormat="1"/>
-    <w:lsdException w:name="Quote" w:semiHidden="0" w:uiPriority="29" w:unhideWhenUsed="0" w:qFormat="1"/>
-    <w:lsdException w:name="Intense Quote" w:semiHidden="0" w:uiPriority="30" w:unhideWhenUsed="0" w:qFormat="1"/>
-    <w:lsdException w:name="Medium List 2 Accent 1" w:semiHidden="0" w:uiPriority="66" w:unhideWhenUsed="0"/>
-    <w:lsdException w:name="Medium Grid 1 Accent 1" w:semiHidden="0" w:uiPriority="67" w:unhideWhenUsed="0"/>
-    <w:lsdException w:name="Medium Grid 2 Accent 1" w:semiHidden="0" w:uiPriority="68" w:unhideWhenUsed="0"/>
-    <w:lsdException w:name="Medium Grid 3 Accent 1" w:semiHidden="0" w:uiPriority="69" w:unhideWhenUsed="0"/>
-    <w:lsdException w:name="Dark List Accent 1" w:semiHidden="0" w:uiPriority="70" w:unhideWhenUsed="0"/>
-    <w:lsdException w:name="Colorful Shading Accent 1" w:semiHidden="0" w:uiPriority="71" w:unhideWhenUsed="0"/>
-    <w:lsdException w:name="Colorful List Accent 1" w:semiHidden="0" w:uiPriority="72" w:unhideWhenUsed="0"/>
-    <w:lsdException w:name="Colorful Grid Accent 1" w:semiHidden="0" w:uiPriority="73" w:unhideWhenUsed="0"/>
-    <w:lsdException w:name="Light Shading Accent 2" w:semiHidden="0" w:uiPriority="60" w:unhideWhenUsed="0"/>
-    <w:lsdException w:name="Light List Accent 2" w:semiHidden="0" w:uiPriority="61" w:unhideWhenUsed="0"/>
-    <w:lsdException w:name="Light Grid Accent 2" w:semiHidden="0" w:uiPriority="62" w:unhideWhenUsed="0"/>
-    <w:lsdException w:name="Medium Shading 1 Accent 2" w:semiHidden="0" w:uiPriority="63" w:unhideWhenUsed="0"/>
-    <w:lsdException w:name="Medium Shading 2 Accent 2" w:semiHidden="0" w:uiPriority="64" w:unhideWhenUsed="0"/>
-    <w:lsdException w:name="Medium List 1 Accent 2" w:semiHidden="0" w:uiPriority="65" w:unhideWhenUsed="0"/>
-    <w:lsdException w:name="Medium List 2 Accent 2" w:semiHidden="0" w:uiPriority="66" w:unhideWhenUsed="0"/>
-    <w:lsdException w:name="Medium Grid 1 Accent 2" w:semiHidden="0" w:uiPriority="67" w:unhideWhenUsed="0"/>
-    <w:lsdException w:name="Medium Grid 2 Accent 2" w:semiHidden="0" w:uiPriority="68" w:unhideWhenUsed="0"/>
-    <w:lsdException w:name="Medium Grid 3 Accent 2" w:semiHidden="0" w:uiPriority="69" w:unhideWhenUsed="0"/>
-    <w:lsdException w:name="Dark List Accent 2" w:semiHidden="0" w:uiPriority="70" w:unhideWhenUsed="0"/>
-    <w:lsdException w:name="Colorful Shading Accent 2" w:semiHidden="0" w:uiPriority="71" w:unhideWhenUsed="0"/>
-    <w:lsdException w:name="Colorful List Accent 2" w:semiHidden="0" w:uiPriority="72" w:unhideWhenUsed="0"/>
-    <w:lsdException w:name="Colorful Grid Accent 2" w:semiHidden="0" w:uiPriority="73" w:unhideWhenUsed="0"/>
-    <w:lsdException w:name="Light Shading Accent 3" w:semiHidden="0" w:uiPriority="60" w:unhideWhenUsed="0"/>
-    <w:lsdException w:name="Light List Accent 3" w:semiHidden="0" w:uiPriority="61" w:unhideWhenUsed="0"/>
-    <w:lsdException w:name="Light Grid Accent 3" w:semiHidden="0" w:uiPriority="62" w:unhideWhenUsed="0"/>
-    <w:lsdException w:name="Medium Shading 1 Accent 3" w:semiHidden="0" w:uiPriority="63" w:unhideWhenUsed="0"/>
-    <w:lsdException w:name="Medium Shading 2 Accent 3" w:semiHidden="0" w:uiPriority="64" w:unhideWhenUsed="0"/>
-    <w:lsdException w:name="Medium List 1 Accent 3" w:semiHidden="0" w:uiPriority="65" w:unhideWhenUsed="0"/>
-    <w:lsdException w:name="Medium List 2 Accent 3" w:semiHidden="0" w:uiPriority="66" w:unhideWhenUsed="0"/>
-    <w:lsdException w:name="Medium Grid 1 Accent 3" w:semiHidden="0" w:uiPriority="67" w:unhideWhenUsed="0"/>
-    <w:lsdException w:name="Medium Grid 2 Accent 3" w:semiHidden="0" w:uiPriority="68" w:unhideWhenUsed="0"/>
-    <w:lsdException w:name="Medium Grid 3 Accent 3" w:semiHidden="0" w:uiPriority="69" w:unhideWhenUsed="0"/>
-    <w:lsdException w:name="Dark List Accent 3" w:semiHidden="0" w:uiPriority="70" w:unhideWhenUsed="0"/>
-    <w:lsdException w:name="Colorful Shading Accent 3" w:semiHidden="0" w:uiPriority="71" w:unhideWhenUsed="0"/>
-    <w:lsdException w:name="Colorful List Accent 3" w:semiHidden="0" w:uiPriority="72" w:unhideWhenUsed="0"/>
-    <w:lsdException w:name="Colorful Grid Accent 3" w:semiHidden="0" w:uiPriority="73" w:unhideWhenUsed="0"/>
-    <w:lsdException w:name="Light Shading Accent 4" w:semiHidden="0" w:uiPriority="60" w:unhideWhenUsed="0"/>
-    <w:lsdException w:name="Light List Accent 4" w:semiHidden="0" w:uiPriority="61" w:unhideWhenUsed="0"/>
-    <w:lsdException w:name="Light Grid Accent 4" w:semiHidden="0" w:uiPriority="62" w:unhideWhenUsed="0"/>
-    <w:lsdException w:name="Medium Shading 1 Accent 4" w:semiHidden="0" w:uiPriority="63" w:unhideWhenUsed="0"/>
-    <w:lsdException w:name="Medium Shading 2 Accent 4" w:semiHidden="0" w:uiPriority="64" w:unhideWhenUsed="0"/>
-    <w:lsdException w:name="Medium List 1 Accent 4" w:semiHidden="0" w:uiPriority="65" w:unhideWhenUsed="0"/>
-    <w:lsdException w:name="Medium List 2 Accent 4" w:semiHidden="0" w:uiPriority="66" w:unhideWhenUsed="0"/>
-    <w:lsdException w:name="Medium Grid 1 Accent 4" w:semiHidden="0" w:uiPriority="67" w:unhideWhenUsed="0"/>
-    <w:lsdException w:name="Medium Grid 2 Accent 4" w:semiHidden="0" w:uiPriority="68" w:unhideWhenUsed="0"/>
-    <w:lsdException w:name="Medium Grid 3 Accent 4" w:semiHidden="0" w:uiPriority="69" w:unhideWhenUsed="0"/>
-    <w:lsdException w:name="Dark List Accent 4" w:semiHidden="0" w:uiPriority="70" w:unhideWhenUsed="0"/>
-    <w:lsdException w:name="Colorful Shading Accent 4" w:semiHidden="0" w:uiPriority="71" w:unhideWhenUsed="0"/>
-    <w:lsdException w:name="Colorful List Accent 4" w:semiHidden="0" w:uiPriority="72" w:unhideWhenUsed="0"/>
-    <w:lsdException w:name="Colorful Grid Accent 4" w:semiHidden="0" w:uiPriority="73" w:unhideWhenUsed="0"/>
-    <w:lsdException w:name="Light Shading Accent 5" w:semiHidden="0" w:uiPriority="60" w:unhideWhenUsed="0"/>
-    <w:lsdException w:name="Light List Accent 5" w:semiHidden="0" w:uiPriority="61" w:unhideWhenUsed="0"/>
-    <w:lsdException w:name="Light Grid Accent 5" w:semiHidden="0" w:uiPriority="62" w:unhideWhenUsed="0"/>
-    <w:lsdException w:name="Medium Shading 1 Accent 5" w:semiHidden="0" w:uiPriority="63" w:unhideWhenUsed="0"/>
-    <w:lsdException w:name="Medium Shading 2 Accent 5" w:semiHidden="0" w:uiPriority="64" w:unhideWhenUsed="0"/>
-    <w:lsdException w:name="Medium List 1 Accent 5" w:semiHidden="0" w:uiPriority="65" w:unhideWhenUsed="0"/>
-    <w:lsdException w:name="Medium List 2 Accent 5" w:semiHidden="0" w:uiPriority="66" w:unhideWhenUsed="0"/>
-    <w:lsdException w:name="Medium Grid 1 Accent 5" w:semiHidden="0" w:uiPriority="67" w:unhideWhenUsed="0"/>
-    <w:lsdException w:name="Medium Grid 2 Accent 5" w:semiHidden="0" w:uiPriority="68" w:unhideWhenUsed="0"/>
-    <w:lsdException w:name="Medium Grid 3 Accent 5" w:semiHidden="0" w:uiPriority="69" w:unhideWhenUsed="0"/>
-    <w:lsdException w:name="Dark List Accent 5" w:semiHidden="0" w:uiPriority="70" w:unhideWhenUsed="0"/>
-    <w:lsdException w:name="Colorful Shading Accent 5" w:semiHidden="0" w:uiPriority="71" w:unhideWhenUsed="0"/>
-    <w:lsdException w:name="Colorful List Accent 5" w:semiHidden="0" w:uiPriority="72" w:unhideWhenUsed="0"/>
-    <w:lsdException w:name="Colorful Grid Accent 5" w:semiHidden="0" w:uiPriority="73" w:unhideWhenUsed="0"/>
-    <w:lsdException w:name="Light Shading Accent 6" w:semiHidden="0" w:uiPriority="60" w:unhideWhenUsed="0"/>
-    <w:lsdException w:name="Light List Accent 6" w:semiHidden="0" w:uiPriority="61" w:unhideWhenUsed="0"/>
-    <w:lsdException w:name="Light Grid Accent 6" w:semiHidden="0" w:uiPriority="62" w:unhideWhenUsed="0"/>
-    <w:lsdException w:name="Medium Shading 1 Accent 6" w:semiHidden="0" w:uiPriority="63" w:unhideWhenUsed="0"/>
-    <w:lsdException w:name="Medium Shading 2 Accent 6" w:semiHidden="0" w:uiPriority="64" w:unhideWhenUsed="0"/>
-    <w:lsdException w:name="Medium List 1 Accent 6" w:semiHidden="0" w:uiPriority="65" w:unhideWhenUsed="0"/>
-    <w:lsdException w:name="Medium List 2 Accent 6" w:semiHidden="0" w:uiPriority="66" w:unhideWhenUsed="0"/>
-    <w:lsdException w:name="Medium Grid 1 Accent 6" w:semiHidden="0" w:uiPriority="67" w:unhideWhenUsed="0"/>
-    <w:lsdException w:name="Medium Grid 2 Accent 6" w:semiHidden="0" w:uiPriority="68" w:unhideWhenUsed="0"/>
-    <w:lsdException w:name="Medium Grid 3 Accent 6" w:semiHidden="0" w:uiPriority="69" w:unhideWhenUsed="0"/>
-    <w:lsdException w:name="Dark List Accent 6" w:semiHidden="0" w:uiPriority="70" w:unhideWhenUsed="0"/>
-    <w:lsdException w:name="Colorful Shading Accent 6" w:semiHidden="0" w:uiPriority="71" w:unhideWhenUsed="0"/>
-    <w:lsdException w:name="Colorful List Accent 6" w:semiHidden="0" w:uiPriority="72" w:unhideWhenUsed="0"/>
-    <w:lsdException w:name="Colorful Grid Accent 6" w:semiHidden="0" w:uiPriority="73" w:unhideWhenUsed="0"/>
-    <w:lsdException w:name="Subtle Emphasis" w:semiHidden="0" w:uiPriority="19" w:unhideWhenUsed="0" w:qFormat="1"/>
-    <w:lsdException w:name="Intense Emphasis" w:semiHidden="0" w:uiPriority="21" w:unhideWhenUsed="0" w:qFormat="1"/>
-    <w:lsdException w:name="Subtle Reference" w:semiHidden="0" w:uiPriority="31" w:unhideWhenUsed="0" w:qFormat="1"/>
-    <w:lsdException w:name="Intense Reference" w:semiHidden="0" w:uiPriority="32" w:unhideWhenUsed="0" w:qFormat="1"/>
-    <w:lsdException w:name="Book Title" w:semiHidden="0" w:uiPriority="33" w:unhideWhenUsed="0" w:qFormat="1"/>
-    <w:lsdException w:name="Bibliography" w:uiPriority="37"/>
-    <w:lsdException w:name="TOC Heading" w:uiPriority="39" w:qFormat="1"/>
-  </w:latentStyles>
-  <w:style w:type="paragraph" w:default="1" w:styleId="a">
-    <w:name w:val="Normal"/>
-    <w:qFormat/>
-    <w:rsid w:val="00C0421F"/>
-    <w:rPr>
-      <w:sz w:val="24"/>
-      <w:szCs w:val="24"/>
-    </w:rPr>
-  </w:style>
-  <w:style w:type="paragraph" w:styleId="1">
-    <w:name w:val="heading 1"/>
-    <w:basedOn w:val="a"/>
-    <w:next w:val="a"/>
-    <w:link w:val="10"/>
-    <w:qFormat/>
-    <w:pPr>
-      <w:keepNext/>
-      <w:outlineLvl w:val="0"/>
-    </w:pPr>
-    <w:rPr>
-      <w:rFonts w:ascii="Arial" w:hAnsi="Arial" w:cs="Arial"/>
-      <w:b/>
-      <w:bCs/>
-      <w:sz w:val="20"/>
-    </w:rPr>
-  </w:style>
-  <w:style w:type="paragraph" w:styleId="2">
-    <w:name w:val="heading 2"/>
-    <w:basedOn w:val="a"/>
-    <w:next w:val="a"/>
-    <w:qFormat/>
-    <w:pPr>
-      <w:keepNext/>
-      <w:jc w:val="center"/>
-      <w:outlineLvl w:val="1"/>
-    </w:pPr>
-    <w:rPr>
-      <w:rFonts w:ascii="Arial" w:hAnsi="Arial" w:cs="Arial"/>
-      <w:b/>
-      <w:bCs/>
-      <w:sz w:val="20"/>
-    </w:rPr>
-  </w:style>
-  <w:style w:type="paragraph" w:styleId="3">
-    <w:name w:val="heading 3"/>
-    <w:basedOn w:val="a"/>
-    <w:next w:val="a"/>
-    <w:link w:val="30"/>
-    <w:qFormat/>
-    <w:pPr>
-      <w:keepNext/>
-      <w:ind w:left="360"/>
-      <w:jc w:val="center"/>
-      <w:outlineLvl w:val="2"/>
-    </w:pPr>
-    <w:rPr>
-      <w:rFonts w:ascii="Arial" w:hAnsi="Arial" w:cs="Arial"/>
-      <w:i/>
-      <w:iCs/>
-      <w:sz w:val="20"/>
-    </w:rPr>
-  </w:style>
-  <w:style w:type="character" w:default="1" w:styleId="a0">
-    <w:name w:val="Default Paragraph Font"/>
-    <w:uiPriority w:val="1"/>
-    <w:semiHidden/>
-    <w:unhideWhenUsed/>
-  </w:style>
-  <w:style w:type="table" w:default="1" w:styleId="a1">
-    <w:name w:val="Normal Table"/>
-    <w:uiPriority w:val="99"/>
-    <w:semiHidden/>
-    <w:unhideWhenUsed/>
-    <w:tblPr>
-      <w:tblInd w:w="0" w:type="dxa"/>
-      <w:tblCellMar>
-        <w:top w:w="0" w:type="dxa"/>
-        <w:left w:w="108" w:type="dxa"/>
-        <w:bottom w:w="0" w:type="dxa"/>
-        <w:right w:w="108" w:type="dxa"/>
-      </w:tblCellMar>
-    </w:tblPr>
-  </w:style>
-  <w:style w:type="numbering" w:default="1" w:styleId="a2">
-    <w:name w:val="No List"/>
-    <w:uiPriority w:val="99"/>
-    <w:semiHidden/>
-    <w:unhideWhenUsed/>
-  </w:style>
-  <w:style w:type="paragraph" w:styleId="a3">
-    <w:name w:val="Body Text Indent"/>
-    <w:basedOn w:val="a"/>
-    <w:pPr>
-      <w:ind w:left="1080" w:hanging="720"/>
-      <w:jc w:val="both"/>
-    </w:pPr>
-    <w:rPr>
-      <w:rFonts w:ascii="Arial" w:hAnsi="Arial" w:cs="Arial"/>
-      <w:sz w:val="20"/>
-    </w:rPr>
-  </w:style>
-  <w:style w:type="paragraph" w:styleId="20">
-    <w:name w:val="Body Text Indent 2"/>
-    <w:basedOn w:val="a"/>
-    <w:pPr>
-      <w:tabs>
-        <w:tab w:val="num" w:pos="1080"/>
-      </w:tabs>
-      <w:ind w:left="1080" w:hanging="720"/>
-    </w:pPr>
-    <w:rPr>
-      <w:rFonts w:ascii="Arial" w:hAnsi="Arial" w:cs="Arial"/>
-      <w:sz w:val="20"/>
-    </w:rPr>
-  </w:style>
-  <w:style w:type="paragraph" w:styleId="31">
-    <w:name w:val="Body Text Indent 3"/>
-    <w:basedOn w:val="a"/>
-    <w:pPr>
-      <w:ind w:left="708"/>
-      <w:jc w:val="both"/>
-    </w:pPr>
-    <w:rPr>
-      <w:rFonts w:ascii="Arial" w:hAnsi="Arial" w:cs="Arial"/>
-      <w:sz w:val="20"/>
-    </w:rPr>
-  </w:style>
-  <w:style w:type="paragraph" w:styleId="a4">
-    <w:name w:val="Body Text"/>
-    <w:basedOn w:val="a"/>
-    <w:pPr>
-      <w:ind w:right="-284"/>
-      <w:jc w:val="both"/>
-    </w:pPr>
-    <w:rPr>
-      <w:rFonts w:ascii="Arial" w:hAnsi="Arial" w:cs="Arial"/>
-      <w:sz w:val="20"/>
-    </w:rPr>
-  </w:style>
-  <w:style w:type="paragraph" w:styleId="a5">
-    <w:name w:val="header"/>
-    <w:basedOn w:val="a"/>
-    <w:link w:val="a6"/>
-    <w:uiPriority w:val="99"/>
-    <w:pPr>
-      <w:tabs>
-        <w:tab w:val="center" w:pos="4677"/>
-        <w:tab w:val="right" w:pos="9355"/>
-      </w:tabs>
-    </w:pPr>
-  </w:style>
-  <w:style w:type="paragraph" w:styleId="a7">
-    <w:name w:val="footer"/>
-    <w:basedOn w:val="a"/>
-    <w:pPr>
-      <w:tabs>
-        <w:tab w:val="center" w:pos="4677"/>
-        <w:tab w:val="right" w:pos="9355"/>
-      </w:tabs>
-    </w:pPr>
-  </w:style>
-  <w:style w:type="character" w:styleId="a8">
-    <w:name w:val="page number"/>
-    <w:basedOn w:val="a0"/>
-  </w:style>
-  <w:style w:type="paragraph" w:styleId="21">
-    <w:name w:val="Body Text 2"/>
-    <w:basedOn w:val="a"/>
-    <w:rPr>
-      <w:rFonts w:ascii="Arial" w:hAnsi="Arial" w:cs="Arial"/>
-      <w:sz w:val="20"/>
-    </w:rPr>
-  </w:style>
-  <w:style w:type="paragraph" w:styleId="a9">
-    <w:name w:val="Balloon Text"/>
-    <w:basedOn w:val="a"/>
-    <w:semiHidden/>
-    <w:rPr>
-      <w:rFonts w:ascii="Tahoma" w:hAnsi="Tahoma" w:cs="Tahoma"/>
-      <w:sz w:val="16"/>
-      <w:szCs w:val="16"/>
-    </w:rPr>
-  </w:style>
-  <w:style w:type="paragraph" w:styleId="aa">
-    <w:name w:val="Title"/>
-    <w:basedOn w:val="a"/>
-    <w:qFormat/>
-    <w:pPr>
-      <w:jc w:val="center"/>
-    </w:pPr>
-    <w:rPr>
-      <w:b/>
-      <w:bCs/>
-    </w:rPr>
-  </w:style>
-  <w:style w:type="paragraph" w:customStyle="1" w:styleId="ab">
-    <w:name w:val="Îáû÷íûé"/>
-    <w:rsid w:val="00E71FA5"/>
-  </w:style>
-  <w:style w:type="paragraph" w:customStyle="1" w:styleId="ac">
-    <w:name w:val="Знак"/>
-    <w:basedOn w:val="a"/>
-    <w:rsid w:val="00BC442E"/>
-    <w:pPr>
-      <w:spacing w:after="160" w:line="240" w:lineRule="exact"/>
-    </w:pPr>
-    <w:rPr>
-      <w:rFonts w:ascii="Verdana" w:hAnsi="Verdana"/>
-      <w:sz w:val="20"/>
-      <w:szCs w:val="20"/>
-      <w:lang w:val="en-US" w:eastAsia="en-US"/>
-    </w:rPr>
-  </w:style>
-  <w:style w:type="character" w:customStyle="1" w:styleId="rvts13">
-    <w:name w:val="rvts13"/>
-    <w:basedOn w:val="a0"/>
-    <w:rsid w:val="002B27F3"/>
-  </w:style>
-  <w:style w:type="character" w:customStyle="1" w:styleId="10">
-    <w:name w:val="Заголовок 1 Знак"/>
-    <w:basedOn w:val="a0"/>
-    <w:link w:val="1"/>
-    <w:rsid w:val="00241B65"/>
-    <w:rPr>
-      <w:rFonts w:ascii="Arial" w:hAnsi="Arial" w:cs="Arial"/>
-      <w:b/>
-      <w:bCs/>
-      <w:szCs w:val="24"/>
-    </w:rPr>
-  </w:style>
-  <w:style w:type="character" w:customStyle="1" w:styleId="30">
-    <w:name w:val="Заголовок 3 Знак"/>
-    <w:basedOn w:val="a0"/>
-    <w:link w:val="3"/>
-    <w:rsid w:val="00241B65"/>
-    <w:rPr>
-      <w:rFonts w:ascii="Arial" w:hAnsi="Arial" w:cs="Arial"/>
-      <w:i/>
-      <w:iCs/>
-      <w:szCs w:val="24"/>
-    </w:rPr>
-  </w:style>
-  <w:style w:type="character" w:customStyle="1" w:styleId="a6">
-    <w:name w:val="Верхний колонтитул Знак"/>
-    <w:basedOn w:val="a0"/>
-    <w:link w:val="a5"/>
-    <w:uiPriority w:val="99"/>
-    <w:rsid w:val="005161D7"/>
-    <w:rPr>
-      <w:sz w:val="24"/>
-      <w:szCs w:val="24"/>
-    </w:rPr>
-  </w:style>
-  <w:style w:type="paragraph" w:styleId="ad">
-    <w:name w:val="List Paragraph"/>
-    <w:basedOn w:val="a"/>
-    <w:uiPriority w:val="34"/>
-    <w:qFormat/>
-    <w:rsid w:val="00A823FA"/>
-    <w:pPr>
-      <w:ind w:left="720"/>
-      <w:contextualSpacing/>
-    </w:pPr>
-  </w:style>
-  <w:style w:type="character" w:styleId="ae">
-    <w:name w:val="annotation reference"/>
-    <w:basedOn w:val="a0"/>
-    <w:semiHidden/>
-    <w:unhideWhenUsed/>
-    <w:rsid w:val="002A4629"/>
-    <w:rPr>
-      <w:sz w:val="16"/>
-      <w:szCs w:val="16"/>
-    </w:rPr>
-  </w:style>
-  <w:style w:type="paragraph" w:styleId="af">
-    <w:name w:val="annotation text"/>
-    <w:basedOn w:val="a"/>
-    <w:link w:val="af0"/>
-    <w:semiHidden/>
-    <w:unhideWhenUsed/>
-    <w:rsid w:val="002A4629"/>
-    <w:rPr>
-      <w:sz w:val="20"/>
-      <w:szCs w:val="20"/>
-    </w:rPr>
-  </w:style>
-  <w:style w:type="character" w:customStyle="1" w:styleId="af0">
-    <w:name w:val="Текст примечания Знак"/>
-    <w:basedOn w:val="a0"/>
-    <w:link w:val="af"/>
-    <w:semiHidden/>
-    <w:rsid w:val="002A4629"/>
-  </w:style>
-  <w:style w:type="paragraph" w:styleId="af1">
-    <w:name w:val="annotation subject"/>
-    <w:basedOn w:val="af"/>
-    <w:next w:val="af"/>
-    <w:link w:val="af2"/>
-    <w:semiHidden/>
-    <w:unhideWhenUsed/>
-    <w:rsid w:val="002A4629"/>
-    <w:rPr>
-      <w:b/>
-      <w:bCs/>
-    </w:rPr>
-  </w:style>
-  <w:style w:type="character" w:customStyle="1" w:styleId="af2">
-    <w:name w:val="Тема примечания Знак"/>
-    <w:basedOn w:val="af0"/>
-    <w:link w:val="af1"/>
-    <w:semiHidden/>
-    <w:rsid w:val="002A4629"/>
-    <w:rPr>
-      <w:b/>
-      <w:bCs/>
-    </w:rPr>
-  </w:style>
-  <w:style w:type="paragraph" w:customStyle="1" w:styleId="11">
-    <w:name w:val="Абзац списка1"/>
-    <w:basedOn w:val="a"/>
-    <w:rsid w:val="008E2E4A"/>
-    <w:pPr>
-      <w:suppressAutoHyphens/>
-      <w:spacing w:line="100" w:lineRule="atLeast"/>
-      <w:ind w:left="720"/>
-    </w:pPr>
-    <w:rPr>
-      <w:lang w:eastAsia="ar-SA"/>
-    </w:rPr>
-  </w:style>
-  <w:style w:type="paragraph" w:customStyle="1" w:styleId="22">
-    <w:name w:val="Абзац списка2"/>
-    <w:basedOn w:val="a"/>
-    <w:rsid w:val="00E4116D"/>
-    <w:pPr>
-      <w:suppressAutoHyphens/>
-      <w:spacing w:line="100" w:lineRule="atLeast"/>
-      <w:ind w:left="720"/>
-    </w:pPr>
-    <w:rPr>
-      <w:lang w:eastAsia="ar-SA"/>
-    </w:rPr>
-  </w:style>
-  <w:style w:type="table" w:styleId="af3">
-    <w:name w:val="Table Grid"/>
-    <w:basedOn w:val="a1"/>
-    <w:rsid w:val="009923DD"/>
-    <w:tblPr>
-      <w:tblInd w:w="0" w:type="dxa"/>
-      <w:tblBorders>
-        <w:top w:val="single" w:sz="4" w:space="0" w:color="auto"/>
-        <w:left w:val="single" w:sz="4" w:space="0" w:color="auto"/>
-        <w:bottom w:val="single" w:sz="4" w:space="0" w:color="auto"/>
-        <w:right w:val="single" w:sz="4" w:space="0" w:color="auto"/>
-        <w:insideH w:val="single" w:sz="4" w:space="0" w:color="auto"/>
-        <w:insideV w:val="single" w:sz="4" w:space="0" w:color="auto"/>
-      </w:tblBorders>
-      <w:tblCellMar>
-        <w:top w:w="0" w:type="dxa"/>
-        <w:left w:w="108" w:type="dxa"/>
-        <w:bottom w:w="0" w:type="dxa"/>
-        <w:right w:w="108" w:type="dxa"/>
-      </w:tblCellMar>
     </w:tblPr>
   </w:style>
   <w:style w:type="paragraph" w:customStyle="1" w:styleId="msonospacingmrcssattr">

--- a/Templates/Contract.docx
+++ b/Templates/Contract.docx
@@ -2758,6 +2758,79 @@
         </w:rPr>
         <w:t>}.</w:t>
       </w:r>
+      <w:r>
+        <w:rPr>
+          <w:sz w:val="20"/>
+          <w:szCs w:val="20"/>
+        </w:rPr>
+        <w:t>{</w:t>
+      </w:r>
+      <w:proofErr w:type="spellStart"/>
+      <w:r>
+        <w:rPr>
+          <w:sz w:val="20"/>
+          <w:szCs w:val="20"/>
+          <w:lang w:val="en-US"/>
+        </w:rPr>
+        <w:t>FirstPaymentPart</w:t>
+      </w:r>
+      <w:proofErr w:type="spellEnd"/>
+      <w:r>
+        <w:rPr>
+          <w:sz w:val="20"/>
+          <w:szCs w:val="20"/>
+        </w:rPr>
+        <w:t>}{</w:t>
+      </w:r>
+      <w:proofErr w:type="spellStart"/>
+      <w:r>
+        <w:rPr>
+          <w:sz w:val="20"/>
+          <w:szCs w:val="20"/>
+          <w:lang w:val="en-US"/>
+        </w:rPr>
+        <w:t>SecondPaymentPart</w:t>
+      </w:r>
+      <w:proofErr w:type="spellEnd"/>
+      <w:r>
+        <w:rPr>
+          <w:sz w:val="20"/>
+          <w:szCs w:val="20"/>
+        </w:rPr>
+        <w:t>}{</w:t>
+      </w:r>
+      <w:r>
+        <w:rPr>
+          <w:sz w:val="20"/>
+          <w:szCs w:val="20"/>
+          <w:lang w:val="en-US"/>
+        </w:rPr>
+        <w:t>T</w:t>
+      </w:r>
+      <w:proofErr w:type="spellStart"/>
+      <w:r>
+        <w:rPr>
+          <w:sz w:val="20"/>
+          <w:szCs w:val="20"/>
+        </w:rPr>
+        <w:t>hird</w:t>
+      </w:r>
+      <w:r>
+        <w:rPr>
+          <w:sz w:val="20"/>
+          <w:szCs w:val="20"/>
+          <w:lang w:val="en-US"/>
+        </w:rPr>
+        <w:t>PaymentPart</w:t>
+      </w:r>
+      <w:proofErr w:type="spellEnd"/>
+      <w:r>
+        <w:rPr>
+          <w:sz w:val="20"/>
+          <w:szCs w:val="20"/>
+        </w:rPr>
+        <w:t>}</w:t>
+      </w:r>
     </w:p>
     <w:p>
       <w:pPr>
@@ -2773,426 +2846,24 @@
           <w:szCs w:val="22"/>
         </w:rPr>
       </w:pPr>
-      <w:bookmarkStart w:id="6" w:name="первый_платеж"/>
-      <w:r>
-        <w:rPr>
-          <w:sz w:val="22"/>
-          <w:szCs w:val="22"/>
-        </w:rPr>
-        <w:t xml:space="preserve">В течение 3 (Трех) банковских дней с момента подписания настоящего Договора Заказчик обязан </w:t>
-      </w:r>
-      <w:r>
-        <w:rPr>
-          <w:sz w:val="22"/>
-          <w:szCs w:val="22"/>
-        </w:rPr>
-        <w:t xml:space="preserve">произвести предоплату в размере </w:t>
-      </w:r>
-      <w:bookmarkStart w:id="7" w:name="Процент_1"/>
-      <w:r>
-        <w:rPr>
-          <w:sz w:val="22"/>
-          <w:szCs w:val="22"/>
-        </w:rPr>
-        <w:t>{процент_1}</w:t>
-      </w:r>
-      <w:bookmarkEnd w:id="7"/>
-      <w:r>
-        <w:rPr>
-          <w:sz w:val="22"/>
-          <w:szCs w:val="22"/>
-        </w:rPr>
-        <w:t xml:space="preserve"> </w:t>
-      </w:r>
-      <w:r>
-        <w:rPr>
-          <w:sz w:val="22"/>
-          <w:szCs w:val="22"/>
-        </w:rPr>
-        <w:t>% от стоимости работ, указанных в п. 4.1 настоящего Договора</w:t>
-      </w:r>
-      <w:bookmarkStart w:id="8" w:name="полная_оплата"/>
-      <w:r>
-        <w:rPr>
-          <w:sz w:val="22"/>
-          <w:szCs w:val="22"/>
-        </w:rPr>
-        <w:t xml:space="preserve">, что составляет </w:t>
-      </w:r>
-      <w:bookmarkStart w:id="9" w:name="руб_1"/>
-      <w:r>
-        <w:rPr>
-          <w:sz w:val="22"/>
-          <w:szCs w:val="22"/>
-        </w:rPr>
-        <w:t>{руб_1}</w:t>
-      </w:r>
-      <w:bookmarkEnd w:id="9"/>
-      <w:r>
-        <w:rPr>
-          <w:sz w:val="22"/>
-          <w:szCs w:val="22"/>
-        </w:rPr>
-        <w:t xml:space="preserve"> </w:t>
-      </w:r>
-      <w:bookmarkStart w:id="10" w:name="рублей_2"/>
-      <w:r>
-        <w:rPr>
-          <w:sz w:val="22"/>
-          <w:szCs w:val="22"/>
-        </w:rPr>
-        <w:t>{рублей_2}</w:t>
-      </w:r>
-      <w:bookmarkEnd w:id="10"/>
-      <w:r>
-        <w:rPr>
-          <w:sz w:val="22"/>
-          <w:szCs w:val="22"/>
-        </w:rPr>
-        <w:t xml:space="preserve"> </w:t>
-      </w:r>
-      <w:bookmarkStart w:id="11" w:name="коп_1"/>
-      <w:r>
-        <w:rPr>
-          <w:sz w:val="22"/>
-          <w:szCs w:val="22"/>
-        </w:rPr>
-        <w:t>{коп_1}</w:t>
-      </w:r>
-      <w:bookmarkEnd w:id="11"/>
-      <w:r>
-        <w:rPr>
-          <w:sz w:val="22"/>
-          <w:szCs w:val="22"/>
-        </w:rPr>
-        <w:t xml:space="preserve"> коп</w:t>
-      </w:r>
-      <w:bookmarkEnd w:id="8"/>
-      <w:r>
-        <w:rPr>
-          <w:sz w:val="22"/>
-          <w:szCs w:val="22"/>
-        </w:rPr>
-        <w:t>.</w:t>
+      <w:r>
+        <w:rPr>
+          <w:sz w:val="22"/>
+          <w:szCs w:val="22"/>
+        </w:rPr>
+        <w:t>Цена настоящего Договора может быть изменена только при поручении Заказчиком выполнения Исполнителем дополнительных работ или изменения технического задания и/или исходных данных, повлекших дополнительные расходы Исполнителя. В этом случае изменение цены настоящего Договора согласуются обеими Сторонами и оформляются Дополнительным соглашением.</w:t>
       </w:r>
     </w:p>
     <w:p>
       <w:pPr>
         <w:pStyle w:val="ad"/>
-        <w:numPr>
-          <w:ilvl w:val="0"/>
-          <w:numId w:val="9"/>
-        </w:numPr>
-        <w:ind w:left="0" w:firstLine="426"/>
+        <w:ind w:left="426"/>
         <w:jc w:val="both"/>
         <w:rPr>
           <w:sz w:val="22"/>
           <w:szCs w:val="22"/>
         </w:rPr>
       </w:pPr>
-      <w:bookmarkStart w:id="12" w:name="второй_платеж"/>
-      <w:bookmarkEnd w:id="6"/>
-      <w:r>
-        <w:rPr>
-          <w:sz w:val="22"/>
-          <w:szCs w:val="22"/>
-        </w:rPr>
-        <w:t>Вторую часть в размере</w:t>
-      </w:r>
-      <w:r>
-        <w:rPr>
-          <w:sz w:val="22"/>
-          <w:szCs w:val="22"/>
-        </w:rPr>
-        <w:t xml:space="preserve"> </w:t>
-      </w:r>
-      <w:bookmarkStart w:id="13" w:name="Процент_2"/>
-      <w:r>
-        <w:rPr>
-          <w:sz w:val="22"/>
-          <w:szCs w:val="22"/>
-        </w:rPr>
-        <w:t>{процент_2}</w:t>
-      </w:r>
-      <w:bookmarkEnd w:id="13"/>
-      <w:r>
-        <w:rPr>
-          <w:sz w:val="22"/>
-          <w:szCs w:val="22"/>
-        </w:rPr>
-        <w:t xml:space="preserve"> </w:t>
-      </w:r>
-      <w:r>
-        <w:rPr>
-          <w:sz w:val="22"/>
-          <w:szCs w:val="22"/>
-        </w:rPr>
-        <w:t xml:space="preserve">% </w:t>
-      </w:r>
-      <w:r>
-        <w:rPr>
-          <w:sz w:val="22"/>
-          <w:szCs w:val="22"/>
-        </w:rPr>
-        <w:t>З</w:t>
-      </w:r>
-      <w:r>
-        <w:rPr>
-          <w:sz w:val="22"/>
-          <w:szCs w:val="22"/>
-        </w:rPr>
-        <w:t xml:space="preserve">аказчик должен внести в течении </w:t>
-      </w:r>
-      <w:r>
-        <w:rPr>
-          <w:sz w:val="22"/>
-          <w:szCs w:val="22"/>
-        </w:rPr>
-        <w:t>2 (Д</w:t>
-      </w:r>
-      <w:r>
-        <w:rPr>
-          <w:sz w:val="22"/>
-          <w:szCs w:val="22"/>
-        </w:rPr>
-        <w:t>вух</w:t>
-      </w:r>
-      <w:r>
-        <w:rPr>
-          <w:sz w:val="22"/>
-          <w:szCs w:val="22"/>
-        </w:rPr>
-        <w:t>)</w:t>
-      </w:r>
-      <w:r>
-        <w:rPr>
-          <w:sz w:val="22"/>
-          <w:szCs w:val="22"/>
-        </w:rPr>
-        <w:t xml:space="preserve"> банковских дней после полного выполнения подрядчиком всех разделов проектной документации указанных в п. 1.2</w:t>
-      </w:r>
-      <w:r>
-        <w:rPr>
-          <w:sz w:val="22"/>
-          <w:szCs w:val="22"/>
-        </w:rPr>
-        <w:t>.</w:t>
-      </w:r>
-      <w:r>
-        <w:rPr>
-          <w:sz w:val="22"/>
-          <w:szCs w:val="22"/>
-        </w:rPr>
-        <w:t xml:space="preserve">, что составляет </w:t>
-      </w:r>
-      <w:bookmarkStart w:id="14" w:name="руб_2"/>
-      <w:r>
-        <w:rPr>
-          <w:sz w:val="22"/>
-          <w:szCs w:val="22"/>
-        </w:rPr>
-        <w:t>{руб_2}</w:t>
-      </w:r>
-      <w:bookmarkEnd w:id="14"/>
-      <w:r>
-        <w:rPr>
-          <w:sz w:val="22"/>
-          <w:szCs w:val="22"/>
-        </w:rPr>
-        <w:t xml:space="preserve"> </w:t>
-      </w:r>
-      <w:bookmarkStart w:id="15" w:name="рублей_3"/>
-      <w:r>
-        <w:rPr>
-          <w:sz w:val="22"/>
-          <w:szCs w:val="22"/>
-        </w:rPr>
-        <w:t>{рублей_3}</w:t>
-      </w:r>
-      <w:bookmarkEnd w:id="15"/>
-      <w:r>
-        <w:rPr>
-          <w:sz w:val="22"/>
-          <w:szCs w:val="22"/>
-        </w:rPr>
-        <w:t xml:space="preserve"> </w:t>
-      </w:r>
-      <w:bookmarkStart w:id="16" w:name="коп_2"/>
-      <w:r>
-        <w:rPr>
-          <w:sz w:val="22"/>
-          <w:szCs w:val="22"/>
-        </w:rPr>
-        <w:t>{коп_2}</w:t>
-      </w:r>
-      <w:bookmarkEnd w:id="16"/>
-      <w:r>
-        <w:rPr>
-          <w:sz w:val="22"/>
-          <w:szCs w:val="22"/>
-        </w:rPr>
-        <w:t xml:space="preserve"> коп.</w:t>
-      </w:r>
-    </w:p>
-    <w:p>
-      <w:pPr>
-        <w:pStyle w:val="ad"/>
-        <w:numPr>
-          <w:ilvl w:val="0"/>
-          <w:numId w:val="9"/>
-        </w:numPr>
-        <w:ind w:left="0" w:firstLine="426"/>
-        <w:jc w:val="both"/>
-        <w:rPr>
-          <w:sz w:val="22"/>
-          <w:szCs w:val="22"/>
-        </w:rPr>
-      </w:pPr>
-      <w:bookmarkStart w:id="17" w:name="третий_платеж"/>
-      <w:bookmarkEnd w:id="12"/>
-      <w:r>
-        <w:rPr>
-          <w:sz w:val="22"/>
-          <w:szCs w:val="22"/>
-        </w:rPr>
-        <w:t xml:space="preserve">Оставшиеся </w:t>
-      </w:r>
-      <w:bookmarkStart w:id="18" w:name="Процент_3"/>
-      <w:r>
-        <w:rPr>
-          <w:sz w:val="22"/>
-          <w:szCs w:val="22"/>
-        </w:rPr>
-        <w:t>{процент_3}</w:t>
-      </w:r>
-      <w:bookmarkEnd w:id="18"/>
-      <w:r>
-        <w:rPr>
-          <w:sz w:val="22"/>
-          <w:szCs w:val="22"/>
-        </w:rPr>
-        <w:t xml:space="preserve"> % от стоимости работ, указанных в п. 4.1. настоящего Договора, что составляет </w:t>
-      </w:r>
-      <w:bookmarkStart w:id="19" w:name="руб_3"/>
-      <w:r>
-        <w:rPr>
-          <w:sz w:val="22"/>
-          <w:szCs w:val="22"/>
-        </w:rPr>
-        <w:t>{руб_3}</w:t>
-      </w:r>
-      <w:bookmarkEnd w:id="19"/>
-      <w:r>
-        <w:rPr>
-          <w:sz w:val="22"/>
-          <w:szCs w:val="22"/>
-        </w:rPr>
-        <w:t xml:space="preserve"> </w:t>
-      </w:r>
-      <w:bookmarkStart w:id="20" w:name="рубей_4"/>
-      <w:r>
-        <w:rPr>
-          <w:sz w:val="22"/>
-          <w:szCs w:val="22"/>
-        </w:rPr>
-        <w:t>{рублей_4}</w:t>
-      </w:r>
-      <w:bookmarkEnd w:id="20"/>
-      <w:r>
-        <w:rPr>
-          <w:sz w:val="22"/>
-          <w:szCs w:val="22"/>
-        </w:rPr>
-        <w:t xml:space="preserve"> </w:t>
-      </w:r>
-      <w:bookmarkStart w:id="21" w:name="коп_3"/>
-      <w:r>
-        <w:rPr>
-          <w:sz w:val="22"/>
-          <w:szCs w:val="22"/>
-        </w:rPr>
-        <w:t>{коп_3}</w:t>
-      </w:r>
-      <w:bookmarkEnd w:id="21"/>
-      <w:r>
-        <w:rPr>
-          <w:sz w:val="22"/>
-          <w:szCs w:val="22"/>
-        </w:rPr>
-        <w:t xml:space="preserve"> коп., </w:t>
-      </w:r>
-      <w:r>
-        <w:rPr>
-          <w:sz w:val="22"/>
-          <w:szCs w:val="22"/>
-        </w:rPr>
-        <w:t>З</w:t>
-      </w:r>
-      <w:r>
-        <w:rPr>
-          <w:sz w:val="22"/>
-          <w:szCs w:val="22"/>
-        </w:rPr>
-        <w:t>аказчик вносит в течение 3 (Трех) банковских дней после согласования проектной документации с арендодателем.</w:t>
-      </w:r>
-    </w:p>
-    <w:bookmarkEnd w:id="17"/>
-    <w:p>
-      <w:pPr>
-        <w:pStyle w:val="ad"/>
-        <w:numPr>
-          <w:ilvl w:val="1"/>
-          <w:numId w:val="10"/>
-        </w:numPr>
-        <w:ind w:left="0" w:firstLine="426"/>
-        <w:jc w:val="both"/>
-        <w:rPr>
-          <w:sz w:val="22"/>
-          <w:szCs w:val="22"/>
-        </w:rPr>
-      </w:pPr>
-      <w:r>
-        <w:rPr>
-          <w:sz w:val="22"/>
-          <w:szCs w:val="22"/>
-        </w:rPr>
-        <w:t xml:space="preserve">Цена настоящего </w:t>
-      </w:r>
-      <w:r>
-        <w:rPr>
-          <w:sz w:val="22"/>
-          <w:szCs w:val="22"/>
-        </w:rPr>
-        <w:t>Д</w:t>
-      </w:r>
-      <w:r>
-        <w:rPr>
-          <w:sz w:val="22"/>
-          <w:szCs w:val="22"/>
-        </w:rPr>
-        <w:t xml:space="preserve">оговора может быть изменена только при поручении </w:t>
-      </w:r>
-      <w:r>
-        <w:rPr>
-          <w:sz w:val="22"/>
-          <w:szCs w:val="22"/>
-        </w:rPr>
-        <w:t xml:space="preserve">Заказчиком выполнения Исполнителем дополнительных работ или изменения технического задания и/или исходных данных, повлекших дополнительные расходы Исполнителя. В этом случае изменение цены настоящего </w:t>
-      </w:r>
-      <w:r>
-        <w:rPr>
-          <w:sz w:val="22"/>
-          <w:szCs w:val="22"/>
-        </w:rPr>
-        <w:t>Д</w:t>
-      </w:r>
-      <w:r>
-        <w:rPr>
-          <w:sz w:val="22"/>
-          <w:szCs w:val="22"/>
-        </w:rPr>
-        <w:t>оговора согласуются обеими Сторонами и оформляются Дополнительным соглашением.</w:t>
-      </w:r>
     </w:p>
     <w:p>
       <w:pPr>
@@ -3667,7 +3338,6 @@
           <w:sz w:val="22"/>
           <w:szCs w:val="22"/>
         </w:rPr>
-        <w:lastRenderedPageBreak/>
         <w:t>6.</w:t>
       </w:r>
       <w:r>
@@ -3819,6 +3489,7 @@
           <w:sz w:val="22"/>
           <w:szCs w:val="22"/>
         </w:rPr>
+        <w:lastRenderedPageBreak/>
         <w:t>7.2.</w:t>
       </w:r>
       <w:r>
@@ -4565,6 +4236,7 @@
           <w:sz w:val="22"/>
           <w:szCs w:val="22"/>
         </w:rPr>
+        <w:lastRenderedPageBreak/>
         <w:t>задержки Исполнителем начала выполнения работ более чем на 15</w:t>
       </w:r>
       <w:r>
@@ -5343,7 +5015,6 @@
           <w:sz w:val="22"/>
           <w:szCs w:val="22"/>
         </w:rPr>
-        <w:lastRenderedPageBreak/>
         <w:t>Претензии и иные юридически значимые сообщения, если обмен такими сообщениями и документами предусмотрен условиями настоящего Договора, могут быть направлены Сторонами друг другу одним из нижеперечисленных способов:</w:t>
       </w:r>
     </w:p>
@@ -5386,6 +5057,7 @@
           <w:sz w:val="22"/>
           <w:szCs w:val="22"/>
         </w:rPr>
+        <w:lastRenderedPageBreak/>
         <w:t>-</w:t>
       </w:r>
       <w:r>
@@ -5951,7 +5623,7 @@
               <w:szCs w:val="20"/>
             </w:rPr>
           </w:pPr>
-          <w:bookmarkStart w:id="22" w:name="Исполнитель_должность_подпись"/>
+          <w:bookmarkStart w:id="6" w:name="Исполнитель_должность_подпись"/>
           <w:r>
             <w:rPr>
               <w:b/>
@@ -5978,7 +5650,7 @@
             </w:rPr>
             <w:t xml:space="preserve">} </w:t>
           </w:r>
-          <w:bookmarkEnd w:id="22"/>
+          <w:bookmarkEnd w:id="6"/>
           <w:r>
             <w:rPr>
               <w:b/>
@@ -6086,7 +5758,7 @@
               <w:szCs w:val="20"/>
             </w:rPr>
           </w:pPr>
-          <w:bookmarkStart w:id="23" w:name="Заказчик_должность_подпись"/>
+          <w:bookmarkStart w:id="7" w:name="Заказчик_должность_подпись"/>
           <w:r>
             <w:rPr>
               <w:b/>
@@ -6124,7 +5796,7 @@
             </w:rPr>
             <w:t xml:space="preserve"> </w:t>
           </w:r>
-          <w:bookmarkEnd w:id="23"/>
+          <w:bookmarkEnd w:id="7"/>
           <w:r>
             <w:rPr>
               <w:b/>
